--- a/K47 User Manual/how to use a breadboard.docx
+++ b/K47 User Manual/how to use a breadboard.docx
@@ -1,6 +1,6 @@
 
 <file path=word/document.xml><?xml version="1.0" encoding="utf-8"?>
-<w:document xmlns:wpc="http://schemas.microsoft.com/office/word/2010/wordprocessingCanvas" xmlns:mo="http://schemas.microsoft.com/office/mac/office/2008/main" xmlns:mc="http://schemas.openxmlformats.org/markup-compatibility/2006" xmlns:mv="urn:schemas-microsoft-com:mac:vml" xmlns:o="urn:schemas-microsoft-com:office:office" xmlns:r="http://schemas.openxmlformats.org/officeDocument/2006/relationships" xmlns:m="http://schemas.openxmlformats.org/officeDocument/2006/math" xmlns:v="urn:schemas-microsoft-com:vml" xmlns:wp14="http://schemas.microsoft.com/office/word/2010/wordprocessingDrawing" xmlns:wp="http://schemas.openxmlformats.org/drawingml/2006/wordprocessingDrawing" xmlns:w10="urn:schemas-microsoft-com:office:word" xmlns:w="http://schemas.openxmlformats.org/wordprocessingml/2006/main" xmlns:w14="http://schemas.microsoft.com/office/word/2010/wordml" xmlns:w15="http://schemas.microsoft.com/office/word/2012/wordml" xmlns:wpg="http://schemas.microsoft.com/office/word/2010/wordprocessingGroup" xmlns:wpi="http://schemas.microsoft.com/office/word/2010/wordprocessingInk" xmlns:wne="http://schemas.microsoft.com/office/word/2006/wordml" xmlns:wps="http://schemas.microsoft.com/office/word/2010/wordprocessingShape" mc:Ignorable="w14 w15 wp14">
+<w:document xmlns:wpc="http://schemas.microsoft.com/office/word/2010/wordprocessingCanvas" xmlns:mc="http://schemas.openxmlformats.org/markup-compatibility/2006" xmlns:o="urn:schemas-microsoft-com:office:office" xmlns:r="http://schemas.openxmlformats.org/officeDocument/2006/relationships" xmlns:m="http://schemas.openxmlformats.org/officeDocument/2006/math" xmlns:v="urn:schemas-microsoft-com:vml" xmlns:wp14="http://schemas.microsoft.com/office/word/2010/wordprocessingDrawing" xmlns:wp="http://schemas.openxmlformats.org/drawingml/2006/wordprocessingDrawing" xmlns:w="http://schemas.openxmlformats.org/wordprocessingml/2006/main" xmlns:w14="http://schemas.microsoft.com/office/word/2010/wordml" xmlns:w10="urn:schemas-microsoft-com:office:word" xmlns:w15="http://schemas.microsoft.com/office/word/2012/wordml" xmlns:wpg="http://schemas.microsoft.com/office/word/2010/wordprocessingGroup" xmlns:wpi="http://schemas.microsoft.com/office/word/2010/wordprocessingInk" xmlns:wne="http://schemas.microsoft.com/office/word/2006/wordml" xmlns:wps="http://schemas.microsoft.com/office/word/2010/wordprocessingShape" xmlns:wpsCustomData="http://www.wps.cn/officeDocument/2013/wpsCustomData" mc:Ignorable="w14 w15 wp14">
   <w:body>
     <w:p>
       <w:pPr>
@@ -23,18 +23,7 @@
           <w:szCs w:val="22"/>
           <w:lang w:eastAsia="en-US"/>
         </w:rPr>
-        <w:t>W</w:t>
-      </w:r>
-      <w:r>
-        <w:rPr>
-          <w:rFonts w:ascii="Arial"/>
-          <w:b/>
-          <w:color w:val="333333"/>
-          <w:sz w:val="31"/>
-          <w:szCs w:val="22"/>
-          <w:lang w:eastAsia="en-US"/>
-        </w:rPr>
-        <w:t>hat is Breadboard?</w:t>
+        <w:t>What is Breadboard?</w:t>
       </w:r>
     </w:p>
     <w:p>
@@ -488,47 +477,7 @@
           <w:szCs w:val="22"/>
           <w:lang w:eastAsia="en-US"/>
         </w:rPr>
-        <w:t xml:space="preserve">components such as sensors, indicators, other active and passive components can be plugged into a breadboard, and connected with </w:t>
-      </w:r>
-      <w:r>
-        <w:rPr>
-          <w:rFonts w:ascii="Arial"/>
-          <w:color w:val="333333"/>
-          <w:sz w:val="17"/>
-          <w:szCs w:val="22"/>
-          <w:lang w:eastAsia="en-US"/>
-        </w:rPr>
-        <w:t>“</w:t>
-      </w:r>
-      <w:r>
-        <w:rPr>
-          <w:rFonts w:ascii="Arial"/>
-          <w:color w:val="333333"/>
-          <w:sz w:val="17"/>
-          <w:szCs w:val="22"/>
-          <w:lang w:eastAsia="en-US"/>
-        </w:rPr>
-        <w:t>jumper wires</w:t>
-      </w:r>
-      <w:r>
-        <w:rPr>
-          <w:rFonts w:ascii="Arial"/>
-          <w:color w:val="333333"/>
-          <w:sz w:val="17"/>
-          <w:szCs w:val="22"/>
-          <w:lang w:eastAsia="en-US"/>
-        </w:rPr>
-        <w:t>”</w:t>
-      </w:r>
-      <w:r>
-        <w:rPr>
-          <w:rFonts w:ascii="Arial"/>
-          <w:color w:val="333333"/>
-          <w:sz w:val="17"/>
-          <w:szCs w:val="22"/>
-          <w:lang w:eastAsia="en-US"/>
-        </w:rPr>
-        <w:t xml:space="preserve"> that also plug into the breadboard. Since these plugged connections are not permanent, components (and jumper wires) can be unplugged and reused in later circuits or designs.  Breadboards</w:t>
+        <w:t>components such as sensors, indicators, other active and passive components can be plugged into a breadboard, and connected with “jumper wires” that also plug into the breadboard. Since these plugged connections are not permanent, components (and jumper wires) can be unplugged and reused in later circuits or designs.  Breadboards</w:t>
       </w:r>
       <w:r>
         <w:rPr>
@@ -845,59 +794,7 @@
           <w:szCs w:val="22"/>
           <w:lang w:eastAsia="en-US"/>
         </w:rPr>
-        <w:t xml:space="preserve">products, where they are efficient and cost-effective. Once a design is finalized and well-tested, it can move from the breadboard into </w:t>
-      </w:r>
-      <w:r>
-        <w:rPr>
-          <w:rFonts w:ascii="Arial"/>
-          <w:color w:val="333333"/>
-          <w:sz w:val="17"/>
-          <w:szCs w:val="22"/>
-          <w:lang w:eastAsia="en-US"/>
-        </w:rPr>
-        <w:t>“</w:t>
-      </w:r>
-      <w:r>
-        <w:rPr>
-          <w:rFonts w:ascii="Arial"/>
-          <w:color w:val="333333"/>
-          <w:sz w:val="17"/>
-          <w:szCs w:val="22"/>
-          <w:lang w:eastAsia="en-US"/>
-        </w:rPr>
-        <w:t>production</w:t>
-      </w:r>
-      <w:r>
-        <w:rPr>
-          <w:rFonts w:ascii="Arial"/>
-          <w:color w:val="333333"/>
-          <w:sz w:val="17"/>
-          <w:szCs w:val="22"/>
-          <w:lang w:eastAsia="en-US"/>
-        </w:rPr>
-        <w:t>”</w:t>
-      </w:r>
-      <w:r>
-        <w:rPr>
-          <w:rFonts w:ascii="Arial"/>
-          <w:color w:val="333333"/>
-          <w:sz w:val="17"/>
-          <w:szCs w:val="22"/>
-          <w:lang w:eastAsia="en-US"/>
-        </w:rPr>
-        <w:t xml:space="preserve"> where components are permanently soldered together (fo</w:t>
-      </w:r>
-      <w:bookmarkStart w:id="0" w:name="_GoBack"/>
-      <w:bookmarkEnd w:id="0"/>
-      <w:r>
-        <w:rPr>
-          <w:rFonts w:ascii="Arial"/>
-          <w:color w:val="333333"/>
-          <w:sz w:val="17"/>
-          <w:szCs w:val="22"/>
-          <w:lang w:eastAsia="en-US"/>
-        </w:rPr>
-        <w:t>r greater reliability).</w:t>
+        <w:t>products, where they are efficient and cost-effective. Once a design is finalized and well-tested, it can move from the breadboard into “production” where components are permanently soldered together (for greater reliability).</w:t>
       </w:r>
       <w:r>
         <w:rPr>
@@ -1099,271 +996,7 @@
           <w:szCs w:val="22"/>
           <w:lang w:eastAsia="en-US"/>
         </w:rPr>
-        <w:t xml:space="preserve">A breadboard is </w:t>
-      </w:r>
-      <w:r>
-        <w:rPr>
-          <w:rFonts w:ascii="Arial"/>
-          <w:color w:val="333333"/>
-          <w:sz w:val="17"/>
-          <w:szCs w:val="22"/>
-          <w:lang w:eastAsia="en-US"/>
-        </w:rPr>
-        <w:t xml:space="preserve">a </w:t>
-      </w:r>
-      <w:r>
-        <w:rPr>
-          <w:rFonts w:ascii="Arial"/>
-          <w:color w:val="333333"/>
-          <w:sz w:val="17"/>
-          <w:szCs w:val="22"/>
-          <w:lang w:eastAsia="en-US"/>
-        </w:rPr>
-        <w:t>simpl</w:t>
-      </w:r>
-      <w:r>
-        <w:rPr>
-          <w:rFonts w:ascii="Arial"/>
-          <w:color w:val="333333"/>
-          <w:sz w:val="17"/>
-          <w:szCs w:val="22"/>
-          <w:lang w:eastAsia="en-US"/>
-        </w:rPr>
-        <w:t xml:space="preserve">e </w:t>
-      </w:r>
-      <w:r>
-        <w:rPr>
-          <w:rFonts w:ascii="Arial"/>
-          <w:color w:val="333333"/>
-          <w:sz w:val="17"/>
-          <w:szCs w:val="22"/>
-          <w:lang w:eastAsia="en-US"/>
-        </w:rPr>
-        <w:t xml:space="preserve">plastic </w:t>
-      </w:r>
-      <w:r>
-        <w:rPr>
-          <w:rFonts w:ascii="Arial"/>
-          <w:color w:val="333333"/>
-          <w:sz w:val="17"/>
-          <w:szCs w:val="22"/>
-          <w:lang w:eastAsia="en-US"/>
-        </w:rPr>
-        <w:t>“</w:t>
-      </w:r>
-      <w:r>
-        <w:rPr>
-          <w:rFonts w:ascii="Arial"/>
-          <w:color w:val="333333"/>
-          <w:sz w:val="17"/>
-          <w:szCs w:val="22"/>
-          <w:lang w:eastAsia="en-US"/>
-        </w:rPr>
-        <w:t>board</w:t>
-      </w:r>
-      <w:r>
-        <w:rPr>
-          <w:rFonts w:ascii="Arial"/>
-          <w:color w:val="333333"/>
-          <w:sz w:val="17"/>
-          <w:szCs w:val="22"/>
-          <w:lang w:eastAsia="en-US"/>
-        </w:rPr>
-        <w:t>”</w:t>
-      </w:r>
-      <w:r>
-        <w:rPr>
-          <w:rFonts w:ascii="Arial"/>
-          <w:color w:val="333333"/>
-          <w:sz w:val="17"/>
-          <w:szCs w:val="22"/>
-          <w:lang w:eastAsia="en-US"/>
-        </w:rPr>
-        <w:t xml:space="preserve"> featuring an arrangement of drilled holes each sized to fit either a small wire or a metal </w:t>
-      </w:r>
-      <w:r>
-        <w:rPr>
-          <w:rFonts w:ascii="Arial"/>
-          <w:color w:val="333333"/>
-          <w:sz w:val="17"/>
-          <w:szCs w:val="22"/>
-          <w:lang w:eastAsia="en-US"/>
-        </w:rPr>
-        <w:t>“</w:t>
-      </w:r>
-      <w:r>
-        <w:rPr>
-          <w:rFonts w:ascii="Arial"/>
-          <w:color w:val="333333"/>
-          <w:sz w:val="17"/>
-          <w:szCs w:val="22"/>
-          <w:lang w:eastAsia="en-US"/>
-        </w:rPr>
-        <w:t>lead</w:t>
-      </w:r>
-      <w:r>
-        <w:rPr>
-          <w:rFonts w:ascii="Arial"/>
-          <w:color w:val="333333"/>
-          <w:sz w:val="17"/>
-          <w:szCs w:val="22"/>
-          <w:lang w:eastAsia="en-US"/>
-        </w:rPr>
-        <w:t>”</w:t>
-      </w:r>
-      <w:r>
-        <w:rPr>
-          <w:rFonts w:ascii="Arial"/>
-          <w:color w:val="333333"/>
-          <w:sz w:val="17"/>
-          <w:szCs w:val="22"/>
-          <w:lang w:eastAsia="en-US"/>
-        </w:rPr>
-        <w:t xml:space="preserve"> (or </w:t>
-      </w:r>
-      <w:r>
-        <w:rPr>
-          <w:rFonts w:ascii="Arial"/>
-          <w:color w:val="333333"/>
-          <w:sz w:val="17"/>
-          <w:szCs w:val="22"/>
-          <w:lang w:eastAsia="en-US"/>
-        </w:rPr>
-        <w:t>“</w:t>
-      </w:r>
-      <w:r>
-        <w:rPr>
-          <w:rFonts w:ascii="Arial"/>
-          <w:color w:val="333333"/>
-          <w:sz w:val="17"/>
-          <w:szCs w:val="22"/>
-          <w:lang w:eastAsia="en-US"/>
-        </w:rPr>
-        <w:t>pin</w:t>
-      </w:r>
-      <w:r>
-        <w:rPr>
-          <w:rFonts w:ascii="Arial"/>
-          <w:color w:val="333333"/>
-          <w:sz w:val="17"/>
-          <w:szCs w:val="22"/>
-          <w:lang w:eastAsia="en-US"/>
-        </w:rPr>
-        <w:t>”</w:t>
-      </w:r>
-      <w:r>
-        <w:rPr>
-          <w:rFonts w:ascii="Arial"/>
-          <w:color w:val="333333"/>
-          <w:sz w:val="17"/>
-          <w:szCs w:val="22"/>
-          <w:lang w:eastAsia="en-US"/>
-        </w:rPr>
-        <w:t>) that forms an electrical input or output to some sort of electronics component. Some of these holes are electrically connected to each other inside the breadboard, and the holes are arranged in a pattern that makes these connections obvious and predictable.</w:t>
-      </w:r>
-      <w:r>
-        <w:rPr>
-          <w:rFonts w:ascii="Arial"/>
-          <w:color w:val="333333"/>
-          <w:sz w:val="17"/>
-          <w:szCs w:val="22"/>
-          <w:lang w:eastAsia="en-US"/>
-        </w:rPr>
-        <w:t xml:space="preserve"> </w:t>
-      </w:r>
-      <w:r>
-        <w:rPr>
-          <w:rFonts w:ascii="Arial"/>
-          <w:color w:val="333333"/>
-          <w:sz w:val="17"/>
-          <w:szCs w:val="22"/>
-          <w:lang w:eastAsia="en-US"/>
-        </w:rPr>
-        <w:t>Putting two wires or leads into two holes that are internally connected allows electricity to conduct between the two leads, just as if you</w:t>
-      </w:r>
-      <w:r>
-        <w:rPr>
-          <w:rFonts w:ascii="Arial"/>
-          <w:color w:val="333333"/>
-          <w:sz w:val="17"/>
-          <w:szCs w:val="22"/>
-          <w:lang w:eastAsia="en-US"/>
-        </w:rPr>
-        <w:t>’</w:t>
-      </w:r>
-      <w:r>
-        <w:rPr>
-          <w:rFonts w:ascii="Arial"/>
-          <w:color w:val="333333"/>
-          <w:sz w:val="17"/>
-          <w:szCs w:val="22"/>
-          <w:lang w:eastAsia="en-US"/>
-        </w:rPr>
-        <w:t xml:space="preserve">d physically </w:t>
-      </w:r>
-      <w:proofErr w:type="spellStart"/>
-      <w:r>
-        <w:rPr>
-          <w:rFonts w:ascii="Arial"/>
-          <w:color w:val="333333"/>
-          <w:sz w:val="17"/>
-          <w:szCs w:val="22"/>
-          <w:lang w:eastAsia="en-US"/>
-        </w:rPr>
-        <w:t>attached</w:t>
-      </w:r>
-      <w:proofErr w:type="spellEnd"/>
-      <w:r>
-        <w:rPr>
-          <w:rFonts w:ascii="Arial"/>
-          <w:color w:val="333333"/>
-          <w:sz w:val="17"/>
-          <w:szCs w:val="22"/>
-          <w:lang w:eastAsia="en-US"/>
-        </w:rPr>
-        <w:t xml:space="preserve"> them </w:t>
-      </w:r>
-      <w:r>
-        <w:rPr>
-          <w:rFonts w:ascii="Arial"/>
-          <w:color w:val="333333"/>
-          <w:sz w:val="17"/>
-          <w:szCs w:val="22"/>
-          <w:lang w:eastAsia="en-US"/>
-        </w:rPr>
-        <w:t xml:space="preserve">using </w:t>
-      </w:r>
-      <w:r>
-        <w:rPr>
-          <w:rFonts w:ascii="Arial"/>
-          <w:color w:val="333333"/>
-          <w:sz w:val="17"/>
-          <w:szCs w:val="22"/>
-          <w:lang w:eastAsia="en-US"/>
-        </w:rPr>
-        <w:t xml:space="preserve">solder. </w:t>
-      </w:r>
-      <w:proofErr w:type="gramStart"/>
-      <w:r>
-        <w:rPr>
-          <w:rFonts w:ascii="Arial"/>
-          <w:color w:val="333333"/>
-          <w:sz w:val="17"/>
-          <w:szCs w:val="22"/>
-          <w:lang w:eastAsia="en-US"/>
-        </w:rPr>
-        <w:t>So</w:t>
-      </w:r>
-      <w:proofErr w:type="gramEnd"/>
-      <w:r>
-        <w:rPr>
-          <w:rFonts w:ascii="Arial"/>
-          <w:color w:val="333333"/>
-          <w:sz w:val="17"/>
-          <w:szCs w:val="22"/>
-          <w:lang w:eastAsia="en-US"/>
-        </w:rPr>
-        <w:t xml:space="preserve"> implementing a circuit on a breadboard consists of plugging components into holes and then connecting them with plugged-in wires. No connections are permanent, so it is easy to correct mistakes, to try different layouts, and to tear down your circuit or design when done and reuse its components elsewhere.</w:t>
+        <w:t>A breadboard is a simple plastic “board” featuring an arrangement of drilled holes each sized to fit either a small wire or a metal “lead” (or “pin”) that forms an electrical input or output to some sort of electronics component. Some of these holes are electrically connected to each other inside the breadboard, and the holes are arranged in a pattern that makes these connections obvious and predictable. Putting two wires or leads into two holes that are internally connected allows electricity to conduct between the two leads, just as if you’d physically attached them using solder. So implementing a circuit on a breadboard consists of plugging components into holes and then connecting them with plugged-in wires. No connections are permanent, so it is easy to correct mistakes, to try different layouts, and to tear down your circuit or design when done and reuse its components elsewhere.</w:t>
       </w:r>
     </w:p>
     <w:p>
@@ -1402,24 +1035,48 @@
     </w:p>
     <w:tbl>
       <w:tblPr>
-        <w:tblStyle w:val="TableGrid"/>
+        <w:tblStyle w:val="4"/>
         <w:tblW w:w="9350" w:type="dxa"/>
         <w:jc w:val="center"/>
+        <w:tblInd w:w="0" w:type="dxa"/>
         <w:tblBorders>
-          <w:top w:val="none" w:sz="0" w:space="0" w:color="auto"/>
-          <w:left w:val="none" w:sz="0" w:space="0" w:color="auto"/>
-          <w:bottom w:val="none" w:sz="0" w:space="0" w:color="auto"/>
-          <w:right w:val="none" w:sz="0" w:space="0" w:color="auto"/>
-          <w:insideH w:val="none" w:sz="0" w:space="0" w:color="auto"/>
-          <w:insideV w:val="none" w:sz="0" w:space="0" w:color="auto"/>
+          <w:top w:val="none" w:color="auto" w:sz="0" w:space="0"/>
+          <w:left w:val="none" w:color="auto" w:sz="0" w:space="0"/>
+          <w:bottom w:val="none" w:color="auto" w:sz="0" w:space="0"/>
+          <w:right w:val="none" w:color="auto" w:sz="0" w:space="0"/>
+          <w:insideH w:val="none" w:color="auto" w:sz="0" w:space="0"/>
+          <w:insideV w:val="none" w:color="auto" w:sz="0" w:space="0"/>
         </w:tblBorders>
-        <w:tblLook w:val="04A0" w:firstRow="1" w:lastRow="0" w:firstColumn="1" w:lastColumn="0" w:noHBand="0" w:noVBand="1"/>
+        <w:tblLayout w:type="fixed"/>
+        <w:tblCellMar>
+          <w:top w:w="0" w:type="dxa"/>
+          <w:left w:w="108" w:type="dxa"/>
+          <w:bottom w:w="0" w:type="dxa"/>
+          <w:right w:w="108" w:type="dxa"/>
+        </w:tblCellMar>
       </w:tblPr>
       <w:tblGrid>
         <w:gridCol w:w="4526"/>
         <w:gridCol w:w="4824"/>
       </w:tblGrid>
       <w:tr>
+        <w:tblPrEx>
+          <w:tblBorders>
+            <w:top w:val="none" w:color="auto" w:sz="0" w:space="0"/>
+            <w:left w:val="none" w:color="auto" w:sz="0" w:space="0"/>
+            <w:bottom w:val="none" w:color="auto" w:sz="0" w:space="0"/>
+            <w:right w:val="none" w:color="auto" w:sz="0" w:space="0"/>
+            <w:insideH w:val="none" w:color="auto" w:sz="0" w:space="0"/>
+            <w:insideV w:val="none" w:color="auto" w:sz="0" w:space="0"/>
+          </w:tblBorders>
+          <w:tblLayout w:type="fixed"/>
+          <w:tblCellMar>
+            <w:top w:w="0" w:type="dxa"/>
+            <w:left w:w="108" w:type="dxa"/>
+            <w:bottom w:w="0" w:type="dxa"/>
+            <w:right w:w="108" w:type="dxa"/>
+          </w:tblCellMar>
+        </w:tblPrEx>
         <w:trPr>
           <w:jc w:val="center"/>
         </w:trPr>
@@ -1428,16 +1085,21 @@
             <w:tcW w:w="4526" w:type="dxa"/>
           </w:tcPr>
           <w:p>
+            <w:pPr>
+              <w:rPr>
+                <w:sz w:val="20"/>
+                <w:szCs w:val="20"/>
+              </w:rPr>
+            </w:pPr>
             <w:r>
               <w:rPr>
                 <w:rFonts w:ascii="Arial"/>
-                <w:noProof/>
                 <w:color w:val="333333"/>
                 <w:sz w:val="17"/>
                 <w:szCs w:val="22"/>
               </w:rPr>
               <w:drawing>
-                <wp:anchor distT="0" distB="0" distL="114300" distR="114300" simplePos="0" relativeHeight="251659264" behindDoc="1" locked="0" layoutInCell="1" allowOverlap="1" wp14:anchorId="347161BD" wp14:editId="7CBF6C7E">
+                <wp:anchor distT="0" distB="0" distL="114300" distR="114300" simplePos="0" relativeHeight="251659264" behindDoc="1" locked="0" layoutInCell="1" allowOverlap="1">
                   <wp:simplePos x="0" y="0"/>
                   <wp:positionH relativeFrom="page">
                     <wp:posOffset>59055</wp:posOffset>
@@ -1448,7 +1110,7 @@
                   <wp:extent cx="2135505" cy="2648585"/>
                   <wp:effectExtent l="0" t="0" r="0" b="0"/>
                   <wp:wrapThrough wrapText="bothSides">
-                    <wp:wrapPolygon edited="0">
+                    <wp:wrapPolygon>
                       <wp:start x="0" y="0"/>
                       <wp:lineTo x="0" y="21336"/>
                       <wp:lineTo x="21324" y="21336"/>
@@ -1464,12 +1126,12 @@
                     <a:graphicData uri="http://schemas.openxmlformats.org/drawingml/2006/picture">
                       <pic:pic xmlns:pic="http://schemas.openxmlformats.org/drawingml/2006/picture">
                         <pic:nvPicPr>
-                          <pic:cNvPr id="0" name="Picture 5"/>
+                          <pic:cNvPr id="8" name="Picture 8"/>
                           <pic:cNvPicPr>
                             <a:picLocks noChangeAspect="1" noChangeArrowheads="1"/>
                           </pic:cNvPicPr>
                         </pic:nvPicPr>
-                        <pic:blipFill rotWithShape="1">
+                        <pic:blipFill>
                           <a:blip r:embed="rId4">
                             <a:extLst>
                               <a:ext uri="{28A0092B-C50C-407E-A947-70E740481C1C}">
@@ -1478,9 +1140,11 @@
                             </a:extLst>
                           </a:blip>
                           <a:srcRect l="32552" t="64044" r="31895" b="2196"/>
-                          <a:stretch/>
+                          <a:stretch>
+                            <a:fillRect/>
+                          </a:stretch>
                         </pic:blipFill>
-                        <pic:spPr bwMode="auto">
+                        <pic:spPr>
                           <a:xfrm>
                             <a:off x="0" y="0"/>
                             <a:ext cx="2135505" cy="2648585"/>
@@ -1492,21 +1156,10 @@
                           <a:ln>
                             <a:noFill/>
                           </a:ln>
-                          <a:extLst>
-                            <a:ext uri="{53640926-AAD7-44D8-BBD7-CCE9431645EC}">
-                              <a14:shadowObscured xmlns:a14="http://schemas.microsoft.com/office/drawing/2010/main"/>
-                            </a:ext>
-                          </a:extLst>
                         </pic:spPr>
                       </pic:pic>
                     </a:graphicData>
                   </a:graphic>
-                  <wp14:sizeRelH relativeFrom="page">
-                    <wp14:pctWidth>0</wp14:pctWidth>
-                  </wp14:sizeRelH>
-                  <wp14:sizeRelV relativeFrom="page">
-                    <wp14:pctHeight>0</wp14:pctHeight>
-                  </wp14:sizeRelV>
                 </wp:anchor>
               </w:drawing>
             </w:r>
@@ -1516,14 +1169,45 @@
           <w:tcPr>
             <w:tcW w:w="4824" w:type="dxa"/>
           </w:tcPr>
-          <w:p/>
-          <w:p/>
-          <w:p/>
           <w:p>
+            <w:pPr>
+              <w:rPr>
+                <w:sz w:val="20"/>
+                <w:szCs w:val="20"/>
+              </w:rPr>
+            </w:pPr>
+          </w:p>
+          <w:p>
+            <w:pPr>
+              <w:rPr>
+                <w:sz w:val="20"/>
+                <w:szCs w:val="20"/>
+              </w:rPr>
+            </w:pPr>
+          </w:p>
+          <w:p>
+            <w:pPr>
+              <w:rPr>
+                <w:sz w:val="20"/>
+                <w:szCs w:val="20"/>
+              </w:rPr>
+            </w:pPr>
+          </w:p>
+          <w:p>
+            <w:pPr>
+              <w:rPr>
+                <w:sz w:val="20"/>
+                <w:szCs w:val="20"/>
+              </w:rPr>
+            </w:pPr>
             <w:r>
+              <w:rPr>
+                <w:sz w:val="20"/>
+                <w:szCs w:val="20"/>
+              </w:rPr>
               <w:drawing>
-                <wp:inline distT="0" distB="0" distL="0" distR="0" wp14:anchorId="56B21FFF" wp14:editId="0A826E27">
-                  <wp:extent cx="2926080" cy="1819656"/>
+                <wp:inline distT="0" distB="0" distL="0" distR="0">
+                  <wp:extent cx="2926080" cy="1819275"/>
                   <wp:effectExtent l="0" t="0" r="0" b="9525"/>
                   <wp:docPr id="1" name="Picture 1"/>
                   <wp:cNvGraphicFramePr>
@@ -1533,8 +1217,10 @@
                     <a:graphicData uri="http://schemas.openxmlformats.org/drawingml/2006/picture">
                       <pic:pic xmlns:pic="http://schemas.openxmlformats.org/drawingml/2006/picture">
                         <pic:nvPicPr>
-                          <pic:cNvPr id="1" name=""/>
-                          <pic:cNvPicPr/>
+                          <pic:cNvPr id="1" name="Picture 1"/>
+                          <pic:cNvPicPr>
+                            <a:picLocks noChangeAspect="1"/>
+                          </pic:cNvPicPr>
                         </pic:nvPicPr>
                         <pic:blipFill>
                           <a:blip r:embed="rId5"/>
@@ -1634,47 +1320,7 @@
           <w:szCs w:val="22"/>
           <w:lang w:eastAsia="en-US"/>
         </w:rPr>
-        <w:t xml:space="preserve"> and you will connect them to both to your + and </w:t>
-      </w:r>
-      <w:r>
-        <w:rPr>
-          <w:rFonts w:ascii="Arial"/>
-          <w:color w:val="333333"/>
-          <w:sz w:val="17"/>
-          <w:szCs w:val="22"/>
-          <w:lang w:eastAsia="en-US"/>
-        </w:rPr>
-        <w:t>–</w:t>
-      </w:r>
-      <w:r>
-        <w:rPr>
-          <w:rFonts w:ascii="Arial"/>
-          <w:color w:val="333333"/>
-          <w:sz w:val="17"/>
-          <w:szCs w:val="22"/>
-          <w:lang w:eastAsia="en-US"/>
-        </w:rPr>
-        <w:t xml:space="preserve"> power supply, as well as to the + and </w:t>
-      </w:r>
-      <w:r>
-        <w:rPr>
-          <w:rFonts w:ascii="Arial"/>
-          <w:color w:val="333333"/>
-          <w:sz w:val="17"/>
-          <w:szCs w:val="22"/>
-          <w:lang w:eastAsia="en-US"/>
-        </w:rPr>
-        <w:t>–</w:t>
-      </w:r>
-      <w:r>
-        <w:rPr>
-          <w:rFonts w:ascii="Arial"/>
-          <w:color w:val="333333"/>
-          <w:sz w:val="17"/>
-          <w:szCs w:val="22"/>
-          <w:lang w:eastAsia="en-US"/>
-        </w:rPr>
-        <w:t xml:space="preserve"> inputs to many components.</w:t>
+        <w:t xml:space="preserve"> and you will connect them to both to your + and – power supply, as well as to the + and – inputs to many components.</w:t>
       </w:r>
     </w:p>
     <w:p>
@@ -1720,7 +1366,6 @@
           <w:szCs w:val="22"/>
           <w:lang w:eastAsia="en-US"/>
         </w:rPr>
-        <w:lastRenderedPageBreak/>
         <w:t xml:space="preserve"> </w:t>
       </w:r>
     </w:p>
@@ -1743,79 +1388,7 @@
           <w:szCs w:val="22"/>
           <w:lang w:eastAsia="en-US"/>
         </w:rPr>
-        <w:t xml:space="preserve">Each horizontal row of five holes on opposite sides of the central valley are also electrically connected. </w:t>
-      </w:r>
-      <w:proofErr w:type="gramStart"/>
-      <w:r>
-        <w:rPr>
-          <w:rFonts w:ascii="Arial"/>
-          <w:color w:val="333333"/>
-          <w:sz w:val="17"/>
-          <w:szCs w:val="22"/>
-          <w:lang w:eastAsia="en-US"/>
-        </w:rPr>
-        <w:t>So</w:t>
-      </w:r>
-      <w:proofErr w:type="gramEnd"/>
-      <w:r>
-        <w:rPr>
-          <w:rFonts w:ascii="Arial"/>
-          <w:color w:val="333333"/>
-          <w:sz w:val="17"/>
-          <w:szCs w:val="22"/>
-          <w:lang w:eastAsia="en-US"/>
-        </w:rPr>
-        <w:t xml:space="preserve"> any wire in one of those holes connects to other wires in the four other holes in that row (or </w:t>
-      </w:r>
-      <w:r>
-        <w:rPr>
-          <w:rFonts w:ascii="Arial"/>
-          <w:color w:val="333333"/>
-          <w:sz w:val="17"/>
-          <w:szCs w:val="22"/>
-          <w:lang w:eastAsia="en-US"/>
-        </w:rPr>
-        <w:t>“</w:t>
-      </w:r>
-      <w:r>
-        <w:rPr>
-          <w:rFonts w:ascii="Arial"/>
-          <w:color w:val="333333"/>
-          <w:sz w:val="17"/>
-          <w:szCs w:val="22"/>
-          <w:lang w:eastAsia="en-US"/>
-        </w:rPr>
-        <w:t>half row</w:t>
-      </w:r>
-      <w:r>
-        <w:rPr>
-          <w:rFonts w:ascii="Arial"/>
-          <w:color w:val="333333"/>
-          <w:sz w:val="17"/>
-          <w:szCs w:val="22"/>
-          <w:lang w:eastAsia="en-US"/>
-        </w:rPr>
-        <w:t>”</w:t>
-      </w:r>
-      <w:r>
-        <w:rPr>
-          <w:rFonts w:ascii="Arial"/>
-          <w:color w:val="333333"/>
-          <w:sz w:val="17"/>
-          <w:szCs w:val="22"/>
-          <w:lang w:eastAsia="en-US"/>
-        </w:rPr>
-        <w:t>).</w:t>
-      </w:r>
-      <w:r>
-        <w:rPr>
-          <w:rFonts w:ascii="Arial"/>
-          <w:color w:val="333333"/>
-          <w:sz w:val="17"/>
-          <w:szCs w:val="22"/>
-          <w:lang w:eastAsia="en-US"/>
-        </w:rPr>
-        <w:t xml:space="preserve"> Holes are </w:t>
+        <w:t xml:space="preserve">Each horizontal row of five holes on opposite sides of the central valley are also electrically connected. So any wire in one of those holes connects to other wires in the four other holes in that row (or “half row”). Holes are </w:t>
       </w:r>
       <w:r>
         <w:rPr>
@@ -1870,27 +1443,7 @@
           <w:szCs w:val="22"/>
           <w:lang w:eastAsia="en-US"/>
         </w:rPr>
-        <w:t xml:space="preserve">The following illustration </w:t>
-      </w:r>
-      <w:r>
-        <w:rPr>
-          <w:rFonts w:ascii="Arial"/>
-          <w:color w:val="333333"/>
-          <w:sz w:val="17"/>
-          <w:szCs w:val="22"/>
-          <w:lang w:eastAsia="en-US"/>
-        </w:rPr>
-        <w:t xml:space="preserve">demonstrates </w:t>
-      </w:r>
-      <w:r>
-        <w:rPr>
-          <w:rFonts w:ascii="Arial"/>
-          <w:color w:val="333333"/>
-          <w:sz w:val="17"/>
-          <w:szCs w:val="22"/>
-          <w:lang w:eastAsia="en-US"/>
-        </w:rPr>
-        <w:t>a simple breadboard circuit involving an LED and a resistor:</w:t>
+        <w:t>The following illustration demonstrates a simple breadboard circuit involving an LED and a resistor:</w:t>
       </w:r>
     </w:p>
     <w:p>
@@ -1908,13 +1461,21 @@
     <w:p>
       <w:pPr>
         <w:jc w:val="center"/>
-      </w:pPr>
-      <w:r>
+        <w:rPr>
+          <w:rFonts w:hint="eastAsia" w:eastAsia="宋体"/>
+          <w:lang w:eastAsia="zh-CN"/>
+        </w:rPr>
+      </w:pPr>
+      <w:r>
+        <w:rPr>
+          <w:rFonts w:hint="eastAsia" w:eastAsia="宋体"/>
+          <w:lang w:eastAsia="zh-CN"/>
+        </w:rPr>
         <w:drawing>
-          <wp:inline distT="0" distB="0" distL="0" distR="0" wp14:anchorId="35741206" wp14:editId="40E44FDD">
-            <wp:extent cx="3410712" cy="1901952"/>
-            <wp:effectExtent l="0" t="0" r="0" b="3175"/>
-            <wp:docPr id="4" name="Picture 4"/>
+          <wp:inline distT="0" distB="0" distL="114300" distR="114300">
+            <wp:extent cx="3407410" cy="1901825"/>
+            <wp:effectExtent l="0" t="0" r="2540" b="3175"/>
+            <wp:docPr id="2" name="图片 2" descr="图形1"/>
             <wp:cNvGraphicFramePr>
               <a:graphicFrameLocks xmlns:a="http://schemas.openxmlformats.org/drawingml/2006/main" noChangeAspect="1"/>
             </wp:cNvGraphicFramePr>
@@ -1922,8 +1483,10 @@
               <a:graphicData uri="http://schemas.openxmlformats.org/drawingml/2006/picture">
                 <pic:pic xmlns:pic="http://schemas.openxmlformats.org/drawingml/2006/picture">
                   <pic:nvPicPr>
-                    <pic:cNvPr id="1" name=""/>
-                    <pic:cNvPicPr/>
+                    <pic:cNvPr id="2" name="图片 2" descr="图形1"/>
+                    <pic:cNvPicPr>
+                      <a:picLocks noChangeAspect="1"/>
+                    </pic:cNvPicPr>
                   </pic:nvPicPr>
                   <pic:blipFill>
                     <a:blip r:embed="rId6"/>
@@ -1934,7 +1497,7 @@
                   <pic:spPr>
                     <a:xfrm>
                       <a:off x="0" y="0"/>
-                      <a:ext cx="3410712" cy="1901952"/>
+                      <a:ext cx="3407410" cy="1901825"/>
                     </a:xfrm>
                     <a:prstGeom prst="rect">
                       <a:avLst/>
@@ -1946,6 +1509,8 @@
           </wp:inline>
         </w:drawing>
       </w:r>
+      <w:bookmarkStart w:id="0" w:name="_GoBack"/>
+      <w:bookmarkEnd w:id="0"/>
     </w:p>
     <w:p/>
     <w:p>
@@ -1966,12 +1531,12 @@
           <w:szCs w:val="22"/>
           <w:lang w:eastAsia="en-US"/>
         </w:rPr>
-        <w:t xml:space="preserve">The LED has two legs (positive and negative) and is positioned straddling the central valley, so each leg is electrically separated from the other. The </w:t>
-      </w:r>
-      <w:proofErr w:type="spellStart"/>
-      <w:r>
-        <w:rPr>
-          <w:rFonts w:ascii="Arial"/>
+        <w:t xml:space="preserve">The LED has two legs (positive and negative) and is positioned straddling the central valley, so each leg is electrically separated from the other. The righthand LED leg is connected to the black battery wire because all five holes on the </w:t>
+      </w:r>
+      <w:r>
+        <w:rPr>
+          <w:rFonts w:ascii="Arial"/>
+          <w:i/>
           <w:color w:val="333333"/>
           <w:sz w:val="17"/>
           <w:szCs w:val="22"/>
@@ -1979,18 +1544,16 @@
         </w:rPr>
         <w:t>righthand</w:t>
       </w:r>
-      <w:proofErr w:type="spellEnd"/>
-      <w:r>
-        <w:rPr>
-          <w:rFonts w:ascii="Arial"/>
-          <w:color w:val="333333"/>
-          <w:sz w:val="17"/>
-          <w:szCs w:val="22"/>
-          <w:lang w:eastAsia="en-US"/>
-        </w:rPr>
-        <w:t xml:space="preserve"> LED leg is connected to the black battery wire because all five holes on the </w:t>
-      </w:r>
-      <w:proofErr w:type="spellStart"/>
+      <w:r>
+        <w:rPr>
+          <w:rFonts w:ascii="Arial"/>
+          <w:color w:val="333333"/>
+          <w:sz w:val="17"/>
+          <w:szCs w:val="22"/>
+          <w:lang w:eastAsia="en-US"/>
+        </w:rPr>
+        <w:t xml:space="preserve"> side of row 7 are connected to each other. The lefthand LED leg is connected to one end of the resistor, because all five holes on the </w:t>
+      </w:r>
       <w:r>
         <w:rPr>
           <w:rFonts w:ascii="Arial"/>
@@ -2000,42 +1563,205 @@
           <w:szCs w:val="22"/>
           <w:lang w:eastAsia="en-US"/>
         </w:rPr>
-        <w:t>righthand</w:t>
-      </w:r>
-      <w:proofErr w:type="spellEnd"/>
-      <w:r>
-        <w:rPr>
-          <w:rFonts w:ascii="Arial"/>
-          <w:color w:val="333333"/>
-          <w:sz w:val="17"/>
-          <w:szCs w:val="22"/>
-          <w:lang w:eastAsia="en-US"/>
-        </w:rPr>
-        <w:t xml:space="preserve"> side of row 7 are connected to each other. The </w:t>
-      </w:r>
-      <w:proofErr w:type="spellStart"/>
-      <w:r>
-        <w:rPr>
-          <w:rFonts w:ascii="Arial"/>
-          <w:color w:val="333333"/>
-          <w:sz w:val="17"/>
-          <w:szCs w:val="22"/>
-          <w:lang w:eastAsia="en-US"/>
-        </w:rPr>
         <w:t>lefthand</w:t>
       </w:r>
-      <w:proofErr w:type="spellEnd"/>
-      <w:r>
-        <w:rPr>
-          <w:rFonts w:ascii="Arial"/>
-          <w:color w:val="333333"/>
-          <w:sz w:val="17"/>
-          <w:szCs w:val="22"/>
-          <w:lang w:eastAsia="en-US"/>
-        </w:rPr>
-        <w:t xml:space="preserve"> LED leg is connected to one end of the resistor, because all five holes on the </w:t>
-      </w:r>
-      <w:proofErr w:type="spellStart"/>
+      <w:r>
+        <w:rPr>
+          <w:rFonts w:ascii="Arial"/>
+          <w:color w:val="333333"/>
+          <w:sz w:val="17"/>
+          <w:szCs w:val="22"/>
+          <w:lang w:eastAsia="en-US"/>
+        </w:rPr>
+        <w:t xml:space="preserve"> side of row 7 are also electrically connected. The opposite end of the resistor connects to the red battery wire in row 3. Because there is only one need for + power and one need for – power in the entire circuit, the power rails (vertical edge columns) are not used, and instead power is run from the battery directly into holes 2J and 7D. To trace the entire flow of current in the positive direction through the circuit, current flows from the battery </w:t>
+      </w:r>
+    </w:p>
+    <w:p>
+      <w:pPr>
+        <w:rPr>
+          <w:rFonts w:ascii="Arial"/>
+          <w:color w:val="333333"/>
+          <w:sz w:val="17"/>
+          <w:szCs w:val="22"/>
+          <w:lang w:eastAsia="en-US"/>
+        </w:rPr>
+      </w:pPr>
+    </w:p>
+    <w:p>
+      <w:pPr>
+        <w:ind w:firstLine="720"/>
+        <w:rPr>
+          <w:rFonts w:ascii="Arial"/>
+          <w:color w:val="333333"/>
+          <w:sz w:val="17"/>
+          <w:szCs w:val="22"/>
+          <w:lang w:eastAsia="en-US"/>
+        </w:rPr>
+      </w:pPr>
+      <w:r>
+        <w:rPr>
+          <w:rFonts w:ascii="Arial"/>
+          <w:color w:val="333333"/>
+          <w:sz w:val="17"/>
+          <w:szCs w:val="22"/>
+          <w:lang w:eastAsia="en-US"/>
+        </w:rPr>
+        <w:t xml:space="preserve">via the red lead to hole 2J, </w:t>
+      </w:r>
+    </w:p>
+    <w:p>
+      <w:pPr>
+        <w:ind w:firstLine="720"/>
+        <w:rPr>
+          <w:rFonts w:ascii="Arial"/>
+          <w:color w:val="333333"/>
+          <w:sz w:val="17"/>
+          <w:szCs w:val="22"/>
+          <w:lang w:eastAsia="en-US"/>
+        </w:rPr>
+      </w:pPr>
+      <w:r>
+        <w:rPr>
+          <w:rFonts w:ascii="Arial"/>
+          <w:color w:val="333333"/>
+          <w:sz w:val="17"/>
+          <w:szCs w:val="22"/>
+          <w:lang w:eastAsia="en-US"/>
+        </w:rPr>
+        <w:t>then horizontally through the breadboard to hole 2I</w:t>
+      </w:r>
+    </w:p>
+    <w:p>
+      <w:pPr>
+        <w:ind w:firstLine="720"/>
+        <w:rPr>
+          <w:rFonts w:ascii="Arial"/>
+          <w:color w:val="333333"/>
+          <w:sz w:val="17"/>
+          <w:szCs w:val="22"/>
+          <w:lang w:eastAsia="en-US"/>
+        </w:rPr>
+      </w:pPr>
+      <w:r>
+        <w:rPr>
+          <w:rFonts w:ascii="Arial"/>
+          <w:color w:val="333333"/>
+          <w:sz w:val="17"/>
+          <w:szCs w:val="22"/>
+          <w:lang w:eastAsia="en-US"/>
+        </w:rPr>
+        <w:t>the vertically through the resistor to hole 7I</w:t>
+      </w:r>
+    </w:p>
+    <w:p>
+      <w:pPr>
+        <w:ind w:firstLine="720"/>
+        <w:rPr>
+          <w:rFonts w:ascii="Arial"/>
+          <w:color w:val="333333"/>
+          <w:sz w:val="17"/>
+          <w:szCs w:val="22"/>
+          <w:lang w:eastAsia="en-US"/>
+        </w:rPr>
+      </w:pPr>
+      <w:r>
+        <w:rPr>
+          <w:rFonts w:ascii="Arial"/>
+          <w:color w:val="333333"/>
+          <w:sz w:val="17"/>
+          <w:szCs w:val="22"/>
+          <w:lang w:eastAsia="en-US"/>
+        </w:rPr>
+        <w:t>then horizontally through the breadboard to hole 7F</w:t>
+      </w:r>
+    </w:p>
+    <w:p>
+      <w:pPr>
+        <w:ind w:firstLine="720"/>
+        <w:rPr>
+          <w:rFonts w:ascii="Arial"/>
+          <w:color w:val="333333"/>
+          <w:sz w:val="17"/>
+          <w:szCs w:val="22"/>
+          <w:lang w:eastAsia="en-US"/>
+        </w:rPr>
+      </w:pPr>
+      <w:r>
+        <w:rPr>
+          <w:rFonts w:ascii="Arial"/>
+          <w:color w:val="333333"/>
+          <w:sz w:val="17"/>
+          <w:szCs w:val="22"/>
+          <w:lang w:eastAsia="en-US"/>
+        </w:rPr>
+        <w:t>then through the LED “over the central valley” to hole 7E</w:t>
+      </w:r>
+    </w:p>
+    <w:p>
+      <w:pPr>
+        <w:ind w:firstLine="720"/>
+        <w:rPr>
+          <w:rFonts w:ascii="Arial"/>
+          <w:color w:val="333333"/>
+          <w:sz w:val="17"/>
+          <w:szCs w:val="22"/>
+          <w:lang w:eastAsia="en-US"/>
+        </w:rPr>
+      </w:pPr>
+      <w:r>
+        <w:rPr>
+          <w:rFonts w:ascii="Arial"/>
+          <w:color w:val="333333"/>
+          <w:sz w:val="17"/>
+          <w:szCs w:val="22"/>
+          <w:lang w:eastAsia="en-US"/>
+        </w:rPr>
+        <w:t>then horizontal through the breadboard to hole 7D</w:t>
+      </w:r>
+    </w:p>
+    <w:p>
+      <w:pPr>
+        <w:ind w:firstLine="720"/>
+        <w:rPr>
+          <w:rFonts w:ascii="Arial"/>
+          <w:color w:val="333333"/>
+          <w:sz w:val="17"/>
+          <w:szCs w:val="22"/>
+          <w:lang w:eastAsia="en-US"/>
+        </w:rPr>
+      </w:pPr>
+      <w:r>
+        <w:rPr>
+          <w:rFonts w:ascii="Arial"/>
+          <w:color w:val="333333"/>
+          <w:sz w:val="17"/>
+          <w:szCs w:val="22"/>
+          <w:lang w:eastAsia="en-US"/>
+        </w:rPr>
+        <w:t>and then back to the battery through the black wire.</w:t>
+      </w:r>
+    </w:p>
+    <w:p/>
+    <w:p>
+      <w:pPr>
+        <w:rPr>
+          <w:rFonts w:ascii="Arial"/>
+          <w:color w:val="333333"/>
+          <w:sz w:val="17"/>
+          <w:szCs w:val="22"/>
+          <w:lang w:eastAsia="en-US"/>
+        </w:rPr>
+      </w:pPr>
+      <w:r>
+        <w:rPr>
+          <w:rFonts w:ascii="Arial"/>
+          <w:color w:val="333333"/>
+          <w:sz w:val="17"/>
+          <w:szCs w:val="22"/>
+          <w:lang w:eastAsia="en-US"/>
+        </w:rPr>
+        <w:t xml:space="preserve">You’ll find it easy to work with breadboards, and many basic circuit designs include photographs or illustrations of breadboard layouts in which case it is simply a question of positioning the same elements (wires and electrical components) in your breadboard as depicted in the illustration. (This is vastly simpler than interpreting </w:t>
+      </w:r>
       <w:r>
         <w:rPr>
           <w:rFonts w:ascii="Arial"/>
@@ -2045,325 +1771,17 @@
           <w:szCs w:val="22"/>
           <w:lang w:eastAsia="en-US"/>
         </w:rPr>
-        <w:t>lefthand</w:t>
-      </w:r>
-      <w:proofErr w:type="spellEnd"/>
-      <w:r>
-        <w:rPr>
-          <w:rFonts w:ascii="Arial"/>
-          <w:color w:val="333333"/>
-          <w:sz w:val="17"/>
-          <w:szCs w:val="22"/>
-          <w:lang w:eastAsia="en-US"/>
-        </w:rPr>
-        <w:t xml:space="preserve"> side of row 7 are also electrically connected. The opposite end of the resistor connects to the red battery wire in row 3. Because there is only one need for + power and one need for </w:t>
-      </w:r>
-      <w:r>
-        <w:rPr>
-          <w:rFonts w:ascii="Arial"/>
-          <w:color w:val="333333"/>
-          <w:sz w:val="17"/>
-          <w:szCs w:val="22"/>
-          <w:lang w:eastAsia="en-US"/>
-        </w:rPr>
-        <w:t>–</w:t>
-      </w:r>
-      <w:r>
-        <w:rPr>
-          <w:rFonts w:ascii="Arial"/>
-          <w:color w:val="333333"/>
-          <w:sz w:val="17"/>
-          <w:szCs w:val="22"/>
-          <w:lang w:eastAsia="en-US"/>
-        </w:rPr>
-        <w:t xml:space="preserve"> power in the entire circuit, the power rails (vertical edge columns) are not used, and instead power is run from the battery directly into holes 2J and 7D. To trace the entire flow of current in the positive direction through the circuit, current flows from the battery </w:t>
-      </w:r>
-    </w:p>
-    <w:p>
-      <w:pPr>
-        <w:rPr>
-          <w:rFonts w:ascii="Arial"/>
-          <w:color w:val="333333"/>
-          <w:sz w:val="17"/>
-          <w:szCs w:val="22"/>
-          <w:lang w:eastAsia="en-US"/>
-        </w:rPr>
-      </w:pPr>
-    </w:p>
-    <w:p>
-      <w:pPr>
-        <w:ind w:firstLine="720"/>
-        <w:rPr>
-          <w:rFonts w:ascii="Arial"/>
-          <w:color w:val="333333"/>
-          <w:sz w:val="17"/>
-          <w:szCs w:val="22"/>
-          <w:lang w:eastAsia="en-US"/>
-        </w:rPr>
-      </w:pPr>
-      <w:r>
-        <w:rPr>
-          <w:rFonts w:ascii="Arial"/>
-          <w:color w:val="333333"/>
-          <w:sz w:val="17"/>
-          <w:szCs w:val="22"/>
-          <w:lang w:eastAsia="en-US"/>
-        </w:rPr>
-        <w:t xml:space="preserve">via the red lead to hole 2J, </w:t>
-      </w:r>
-    </w:p>
-    <w:p>
-      <w:pPr>
-        <w:ind w:firstLine="720"/>
-        <w:rPr>
-          <w:rFonts w:ascii="Arial"/>
-          <w:color w:val="333333"/>
-          <w:sz w:val="17"/>
-          <w:szCs w:val="22"/>
-          <w:lang w:eastAsia="en-US"/>
-        </w:rPr>
-      </w:pPr>
-      <w:r>
-        <w:rPr>
-          <w:rFonts w:ascii="Arial"/>
-          <w:color w:val="333333"/>
-          <w:sz w:val="17"/>
-          <w:szCs w:val="22"/>
-          <w:lang w:eastAsia="en-US"/>
-        </w:rPr>
-        <w:t>then horizontally through the breadboard to hole 2I</w:t>
-      </w:r>
-    </w:p>
-    <w:p>
-      <w:pPr>
-        <w:ind w:firstLine="720"/>
-        <w:rPr>
-          <w:rFonts w:ascii="Arial"/>
-          <w:color w:val="333333"/>
-          <w:sz w:val="17"/>
-          <w:szCs w:val="22"/>
-          <w:lang w:eastAsia="en-US"/>
-        </w:rPr>
-      </w:pPr>
-      <w:r>
-        <w:rPr>
-          <w:rFonts w:ascii="Arial"/>
-          <w:color w:val="333333"/>
-          <w:sz w:val="17"/>
-          <w:szCs w:val="22"/>
-          <w:lang w:eastAsia="en-US"/>
-        </w:rPr>
-        <w:t xml:space="preserve">the vertically through the resistor to hole </w:t>
-      </w:r>
-      <w:r>
-        <w:rPr>
-          <w:rFonts w:ascii="Arial"/>
-          <w:color w:val="333333"/>
-          <w:sz w:val="17"/>
-          <w:szCs w:val="22"/>
-          <w:lang w:eastAsia="en-US"/>
-        </w:rPr>
-        <w:t>7</w:t>
-      </w:r>
-      <w:r>
-        <w:rPr>
-          <w:rFonts w:ascii="Arial"/>
-          <w:color w:val="333333"/>
-          <w:sz w:val="17"/>
-          <w:szCs w:val="22"/>
-          <w:lang w:eastAsia="en-US"/>
-        </w:rPr>
-        <w:t>I</w:t>
-      </w:r>
-    </w:p>
-    <w:p>
-      <w:pPr>
-        <w:ind w:firstLine="720"/>
-        <w:rPr>
-          <w:rFonts w:ascii="Arial"/>
-          <w:color w:val="333333"/>
-          <w:sz w:val="17"/>
-          <w:szCs w:val="22"/>
-          <w:lang w:eastAsia="en-US"/>
-        </w:rPr>
-      </w:pPr>
-      <w:r>
-        <w:rPr>
-          <w:rFonts w:ascii="Arial"/>
-          <w:color w:val="333333"/>
-          <w:sz w:val="17"/>
-          <w:szCs w:val="22"/>
-          <w:lang w:eastAsia="en-US"/>
-        </w:rPr>
-        <w:t xml:space="preserve">then horizontally through the </w:t>
-      </w:r>
-      <w:r>
-        <w:rPr>
-          <w:rFonts w:ascii="Arial"/>
-          <w:color w:val="333333"/>
-          <w:sz w:val="17"/>
-          <w:szCs w:val="22"/>
-          <w:lang w:eastAsia="en-US"/>
-        </w:rPr>
-        <w:t>breadboard to hole 7F</w:t>
-      </w:r>
-    </w:p>
-    <w:p>
-      <w:pPr>
-        <w:ind w:firstLine="720"/>
-        <w:rPr>
-          <w:rFonts w:ascii="Arial"/>
-          <w:color w:val="333333"/>
-          <w:sz w:val="17"/>
-          <w:szCs w:val="22"/>
-          <w:lang w:eastAsia="en-US"/>
-        </w:rPr>
-      </w:pPr>
-      <w:r>
-        <w:rPr>
-          <w:rFonts w:ascii="Arial"/>
-          <w:color w:val="333333"/>
-          <w:sz w:val="17"/>
-          <w:szCs w:val="22"/>
-          <w:lang w:eastAsia="en-US"/>
-        </w:rPr>
-        <w:t xml:space="preserve">then through the LED </w:t>
-      </w:r>
-      <w:r>
-        <w:rPr>
-          <w:rFonts w:ascii="Arial"/>
-          <w:color w:val="333333"/>
-          <w:sz w:val="17"/>
-          <w:szCs w:val="22"/>
-          <w:lang w:eastAsia="en-US"/>
-        </w:rPr>
-        <w:t>“</w:t>
-      </w:r>
-      <w:r>
-        <w:rPr>
-          <w:rFonts w:ascii="Arial"/>
-          <w:color w:val="333333"/>
-          <w:sz w:val="17"/>
-          <w:szCs w:val="22"/>
-          <w:lang w:eastAsia="en-US"/>
-        </w:rPr>
-        <w:t>over the central valley</w:t>
-      </w:r>
-      <w:r>
-        <w:rPr>
-          <w:rFonts w:ascii="Arial"/>
-          <w:color w:val="333333"/>
-          <w:sz w:val="17"/>
-          <w:szCs w:val="22"/>
-          <w:lang w:eastAsia="en-US"/>
-        </w:rPr>
-        <w:t>”</w:t>
-      </w:r>
-      <w:r>
-        <w:rPr>
-          <w:rFonts w:ascii="Arial"/>
-          <w:color w:val="333333"/>
-          <w:sz w:val="17"/>
-          <w:szCs w:val="22"/>
-          <w:lang w:eastAsia="en-US"/>
-        </w:rPr>
-        <w:t xml:space="preserve"> to hole 7E</w:t>
-      </w:r>
-    </w:p>
-    <w:p>
-      <w:pPr>
-        <w:ind w:firstLine="720"/>
-        <w:rPr>
-          <w:rFonts w:ascii="Arial"/>
-          <w:color w:val="333333"/>
-          <w:sz w:val="17"/>
-          <w:szCs w:val="22"/>
-          <w:lang w:eastAsia="en-US"/>
-        </w:rPr>
-      </w:pPr>
-      <w:r>
-        <w:rPr>
-          <w:rFonts w:ascii="Arial"/>
-          <w:color w:val="333333"/>
-          <w:sz w:val="17"/>
-          <w:szCs w:val="22"/>
-          <w:lang w:eastAsia="en-US"/>
-        </w:rPr>
-        <w:t xml:space="preserve">then horizontal </w:t>
-      </w:r>
-      <w:r>
-        <w:rPr>
-          <w:rFonts w:ascii="Arial"/>
-          <w:color w:val="333333"/>
-          <w:sz w:val="17"/>
-          <w:szCs w:val="22"/>
-          <w:lang w:eastAsia="en-US"/>
-        </w:rPr>
-        <w:t>through the breadboard to hole 7D</w:t>
-      </w:r>
-    </w:p>
-    <w:p>
-      <w:pPr>
-        <w:ind w:firstLine="720"/>
-        <w:rPr>
-          <w:rFonts w:ascii="Arial"/>
-          <w:color w:val="333333"/>
-          <w:sz w:val="17"/>
-          <w:szCs w:val="22"/>
-          <w:lang w:eastAsia="en-US"/>
-        </w:rPr>
-      </w:pPr>
-      <w:r>
-        <w:rPr>
-          <w:rFonts w:ascii="Arial"/>
-          <w:color w:val="333333"/>
-          <w:sz w:val="17"/>
-          <w:szCs w:val="22"/>
-          <w:lang w:eastAsia="en-US"/>
-        </w:rPr>
-        <w:t>and then back to the battery through the black wire.</w:t>
-      </w:r>
-    </w:p>
-    <w:p/>
-    <w:p>
-      <w:pPr>
-        <w:rPr>
-          <w:rFonts w:ascii="Arial"/>
-          <w:color w:val="333333"/>
-          <w:sz w:val="17"/>
-          <w:szCs w:val="22"/>
-          <w:lang w:eastAsia="en-US"/>
-        </w:rPr>
-      </w:pPr>
-      <w:r>
-        <w:rPr>
-          <w:rFonts w:ascii="Arial"/>
-          <w:color w:val="333333"/>
-          <w:sz w:val="17"/>
-          <w:szCs w:val="22"/>
-          <w:lang w:eastAsia="en-US"/>
-        </w:rPr>
-        <w:t>You</w:t>
-      </w:r>
-      <w:r>
-        <w:rPr>
-          <w:rFonts w:ascii="Arial"/>
-          <w:color w:val="333333"/>
-          <w:sz w:val="17"/>
-          <w:szCs w:val="22"/>
-          <w:lang w:eastAsia="en-US"/>
-        </w:rPr>
-        <w:t>’</w:t>
-      </w:r>
-      <w:r>
-        <w:rPr>
-          <w:rFonts w:ascii="Arial"/>
-          <w:color w:val="333333"/>
-          <w:sz w:val="17"/>
-          <w:szCs w:val="22"/>
-          <w:lang w:eastAsia="en-US"/>
-        </w:rPr>
-        <w:t xml:space="preserve">ll find it easy to work with breadboards, and many basic circuit designs include photographs or illustrations of breadboard layouts in which case it is simply a question of positioning the same elements (wires and electrical components) in your breadboard as depicted in the illustration. (This is vastly simpler than interpreting </w:t>
+        <w:t>circuit schematics</w:t>
+      </w:r>
+      <w:r>
+        <w:rPr>
+          <w:rFonts w:ascii="Arial"/>
+          <w:color w:val="333333"/>
+          <w:sz w:val="17"/>
+          <w:szCs w:val="22"/>
+          <w:lang w:eastAsia="en-US"/>
+        </w:rPr>
+        <w:t xml:space="preserve">, which tell you how components are </w:t>
       </w:r>
       <w:r>
         <w:rPr>
@@ -2374,27 +1792,6 @@
           <w:szCs w:val="22"/>
           <w:lang w:eastAsia="en-US"/>
         </w:rPr>
-        <w:t>circuit schematics</w:t>
-      </w:r>
-      <w:r>
-        <w:rPr>
-          <w:rFonts w:ascii="Arial"/>
-          <w:color w:val="333333"/>
-          <w:sz w:val="17"/>
-          <w:szCs w:val="22"/>
-          <w:lang w:eastAsia="en-US"/>
-        </w:rPr>
-        <w:t xml:space="preserve">, which tell you how components are </w:t>
-      </w:r>
-      <w:r>
-        <w:rPr>
-          <w:rFonts w:ascii="Arial"/>
-          <w:i/>
-          <w:color w:val="333333"/>
-          <w:sz w:val="17"/>
-          <w:szCs w:val="22"/>
-          <w:lang w:eastAsia="en-US"/>
-        </w:rPr>
         <w:t>logically</w:t>
       </w:r>
       <w:r>
@@ -2426,468 +1823,312 @@
           <w:szCs w:val="22"/>
           <w:lang w:eastAsia="en-US"/>
         </w:rPr>
-        <w:br/>
-        <w:t xml:space="preserve">Be aware that breadboards come in different sizes and shapes, and </w:t>
-      </w:r>
-      <w:r>
-        <w:rPr>
-          <w:rFonts w:ascii="Arial"/>
-          <w:color w:val="333333"/>
-          <w:sz w:val="17"/>
-          <w:szCs w:val="22"/>
-          <w:lang w:eastAsia="en-US"/>
-        </w:rPr>
-        <w:t xml:space="preserve">some breadboards use a </w:t>
-      </w:r>
-      <w:r>
-        <w:rPr>
-          <w:rFonts w:ascii="Arial"/>
-          <w:color w:val="333333"/>
-          <w:sz w:val="17"/>
-          <w:szCs w:val="22"/>
-          <w:lang w:eastAsia="en-US"/>
-        </w:rPr>
-        <w:t xml:space="preserve">different pattern of electrical connection between holes. </w:t>
-      </w:r>
-      <w:r>
-        <w:rPr>
-          <w:rFonts w:ascii="Arial"/>
-          <w:color w:val="333333"/>
-          <w:sz w:val="17"/>
-          <w:szCs w:val="22"/>
-          <w:lang w:eastAsia="en-US"/>
-        </w:rPr>
-        <w:t>Instructions that come with your breadboard will note any differences from the standard layout shown above.</w:t>
+        <w:br w:type="textWrapping"/>
+      </w:r>
+      <w:r>
+        <w:rPr>
+          <w:rFonts w:ascii="Arial"/>
+          <w:color w:val="333333"/>
+          <w:sz w:val="17"/>
+          <w:szCs w:val="22"/>
+          <w:lang w:eastAsia="en-US"/>
+        </w:rPr>
+        <w:t>Be aware that breadboards come in different sizes and shapes, and some breadboards use a different pattern of electrical connection between holes. Instructions that come with your breadboard will note any differences from the standard layout shown above.</w:t>
       </w:r>
     </w:p>
     <w:sectPr>
       <w:pgSz w:w="12240" w:h="15840"/>
       <w:pgMar w:top="1440" w:right="1440" w:bottom="1440" w:left="1440" w:header="720" w:footer="720" w:gutter="0"/>
-      <w:cols w:space="720"/>
-      <w:docGrid w:linePitch="360"/>
+      <w:cols w:space="720" w:num="1"/>
+      <w:docGrid w:linePitch="360" w:charSpace="0"/>
     </w:sectPr>
   </w:body>
 </w:document>
 </file>
 
 <file path=word/styles.xml><?xml version="1.0" encoding="utf-8"?>
-<w:styles xmlns:mc="http://schemas.openxmlformats.org/markup-compatibility/2006" xmlns:r="http://schemas.openxmlformats.org/officeDocument/2006/relationships" xmlns:w="http://schemas.openxmlformats.org/wordprocessingml/2006/main" xmlns:w14="http://schemas.microsoft.com/office/word/2010/wordml" xmlns:w15="http://schemas.microsoft.com/office/word/2012/wordml" mc:Ignorable="w14 w15">
+<w:styles xmlns:mc="http://schemas.openxmlformats.org/markup-compatibility/2006" xmlns:o="urn:schemas-microsoft-com:office:office" xmlns:r="http://schemas.openxmlformats.org/officeDocument/2006/relationships" xmlns:m="http://schemas.openxmlformats.org/officeDocument/2006/math" xmlns:v="urn:schemas-microsoft-com:vml" xmlns:w="http://schemas.openxmlformats.org/wordprocessingml/2006/main" xmlns:w14="http://schemas.microsoft.com/office/word/2010/wordml" xmlns:w10="urn:schemas-microsoft-com:office:word" xmlns:sl="http://schemas.openxmlformats.org/schemaLibrary/2006/main" mc:Ignorable="w14">
   <w:docDefaults>
     <w:rPrDefault>
       <w:rPr>
-        <w:rFonts w:asciiTheme="minorHAnsi" w:eastAsiaTheme="minorEastAsia" w:hAnsiTheme="minorHAnsi" w:cstheme="minorBidi"/>
-        <w:sz w:val="24"/>
-        <w:szCs w:val="24"/>
-        <w:lang w:val="en-US" w:eastAsia="zh-CN" w:bidi="ar-SA"/>
+        <w:rFonts w:asciiTheme="minorHAnsi" w:hAnsiTheme="minorHAnsi" w:eastAsiaTheme="minorEastAsia" w:cstheme="minorBidi"/>
       </w:rPr>
     </w:rPrDefault>
-    <w:pPrDefault/>
   </w:docDefaults>
-  <w:latentStyles w:defLockedState="0" w:defUIPriority="99" w:defSemiHidden="0" w:defUnhideWhenUsed="0" w:defQFormat="0" w:count="382">
-    <w:lsdException w:name="Normal" w:uiPriority="0" w:qFormat="1"/>
-    <w:lsdException w:name="heading 1" w:uiPriority="9" w:qFormat="1"/>
-    <w:lsdException w:name="heading 2" w:semiHidden="1" w:uiPriority="9" w:unhideWhenUsed="1" w:qFormat="1"/>
-    <w:lsdException w:name="heading 3" w:semiHidden="1" w:uiPriority="9" w:unhideWhenUsed="1" w:qFormat="1"/>
-    <w:lsdException w:name="heading 4" w:semiHidden="1" w:uiPriority="9" w:unhideWhenUsed="1" w:qFormat="1"/>
-    <w:lsdException w:name="heading 5" w:semiHidden="1" w:uiPriority="9" w:unhideWhenUsed="1" w:qFormat="1"/>
-    <w:lsdException w:name="heading 6" w:semiHidden="1" w:uiPriority="9" w:unhideWhenUsed="1" w:qFormat="1"/>
-    <w:lsdException w:name="heading 7" w:semiHidden="1" w:uiPriority="9" w:unhideWhenUsed="1" w:qFormat="1"/>
-    <w:lsdException w:name="heading 8" w:semiHidden="1" w:uiPriority="9" w:unhideWhenUsed="1" w:qFormat="1"/>
-    <w:lsdException w:name="heading 9" w:semiHidden="1" w:uiPriority="9" w:unhideWhenUsed="1" w:qFormat="1"/>
-    <w:lsdException w:name="index 1" w:semiHidden="1" w:unhideWhenUsed="1"/>
-    <w:lsdException w:name="index 2" w:semiHidden="1" w:unhideWhenUsed="1"/>
-    <w:lsdException w:name="index 3" w:semiHidden="1" w:unhideWhenUsed="1"/>
-    <w:lsdException w:name="index 4" w:semiHidden="1" w:unhideWhenUsed="1"/>
-    <w:lsdException w:name="index 5" w:semiHidden="1" w:unhideWhenUsed="1"/>
-    <w:lsdException w:name="index 6" w:semiHidden="1" w:unhideWhenUsed="1"/>
-    <w:lsdException w:name="index 7" w:semiHidden="1" w:unhideWhenUsed="1"/>
-    <w:lsdException w:name="index 8" w:semiHidden="1" w:unhideWhenUsed="1"/>
-    <w:lsdException w:name="index 9" w:semiHidden="1" w:unhideWhenUsed="1"/>
-    <w:lsdException w:name="toc 1" w:semiHidden="1" w:uiPriority="39" w:unhideWhenUsed="1"/>
-    <w:lsdException w:name="toc 2" w:semiHidden="1" w:uiPriority="39" w:unhideWhenUsed="1"/>
-    <w:lsdException w:name="toc 3" w:semiHidden="1" w:uiPriority="39" w:unhideWhenUsed="1"/>
-    <w:lsdException w:name="toc 4" w:semiHidden="1" w:uiPriority="39" w:unhideWhenUsed="1"/>
-    <w:lsdException w:name="toc 5" w:semiHidden="1" w:uiPriority="39" w:unhideWhenUsed="1"/>
-    <w:lsdException w:name="toc 6" w:semiHidden="1" w:uiPriority="39" w:unhideWhenUsed="1"/>
-    <w:lsdException w:name="toc 7" w:semiHidden="1" w:uiPriority="39" w:unhideWhenUsed="1"/>
-    <w:lsdException w:name="toc 8" w:semiHidden="1" w:uiPriority="39" w:unhideWhenUsed="1"/>
-    <w:lsdException w:name="toc 9" w:semiHidden="1" w:uiPriority="39" w:unhideWhenUsed="1"/>
-    <w:lsdException w:name="Normal Indent" w:semiHidden="1" w:unhideWhenUsed="1"/>
-    <w:lsdException w:name="footnote text" w:semiHidden="1" w:unhideWhenUsed="1"/>
-    <w:lsdException w:name="annotation text" w:semiHidden="1" w:unhideWhenUsed="1"/>
-    <w:lsdException w:name="header" w:semiHidden="1" w:unhideWhenUsed="1"/>
-    <w:lsdException w:name="footer" w:semiHidden="1" w:unhideWhenUsed="1"/>
-    <w:lsdException w:name="index heading" w:semiHidden="1" w:unhideWhenUsed="1"/>
-    <w:lsdException w:name="caption" w:semiHidden="1" w:uiPriority="35" w:unhideWhenUsed="1" w:qFormat="1"/>
-    <w:lsdException w:name="table of figures" w:semiHidden="1" w:unhideWhenUsed="1"/>
-    <w:lsdException w:name="envelope address" w:semiHidden="1" w:unhideWhenUsed="1"/>
-    <w:lsdException w:name="envelope return" w:semiHidden="1" w:unhideWhenUsed="1"/>
-    <w:lsdException w:name="footnote reference" w:semiHidden="1" w:unhideWhenUsed="1"/>
-    <w:lsdException w:name="annotation reference" w:semiHidden="1" w:unhideWhenUsed="1"/>
-    <w:lsdException w:name="line number" w:semiHidden="1" w:unhideWhenUsed="1"/>
-    <w:lsdException w:name="page number" w:semiHidden="1" w:unhideWhenUsed="1"/>
-    <w:lsdException w:name="endnote reference" w:semiHidden="1" w:unhideWhenUsed="1"/>
-    <w:lsdException w:name="endnote text" w:semiHidden="1" w:unhideWhenUsed="1"/>
-    <w:lsdException w:name="table of authorities" w:semiHidden="1" w:unhideWhenUsed="1"/>
-    <w:lsdException w:name="macro" w:semiHidden="1" w:unhideWhenUsed="1"/>
-    <w:lsdException w:name="toa heading" w:semiHidden="1" w:unhideWhenUsed="1"/>
-    <w:lsdException w:name="List" w:semiHidden="1" w:unhideWhenUsed="1"/>
-    <w:lsdException w:name="List Bullet" w:semiHidden="1" w:unhideWhenUsed="1"/>
-    <w:lsdException w:name="List Number" w:semiHidden="1" w:unhideWhenUsed="1"/>
-    <w:lsdException w:name="List 2" w:semiHidden="1" w:unhideWhenUsed="1"/>
-    <w:lsdException w:name="List 3" w:semiHidden="1" w:unhideWhenUsed="1"/>
-    <w:lsdException w:name="List 4" w:semiHidden="1" w:unhideWhenUsed="1"/>
-    <w:lsdException w:name="List 5" w:semiHidden="1" w:unhideWhenUsed="1"/>
-    <w:lsdException w:name="List Bullet 2" w:semiHidden="1" w:unhideWhenUsed="1"/>
-    <w:lsdException w:name="List Bullet 3" w:semiHidden="1" w:unhideWhenUsed="1"/>
-    <w:lsdException w:name="List Bullet 4" w:semiHidden="1" w:unhideWhenUsed="1"/>
-    <w:lsdException w:name="List Bullet 5" w:semiHidden="1" w:unhideWhenUsed="1"/>
-    <w:lsdException w:name="List Number 2" w:semiHidden="1" w:unhideWhenUsed="1"/>
-    <w:lsdException w:name="List Number 3" w:semiHidden="1" w:unhideWhenUsed="1"/>
-    <w:lsdException w:name="List Number 4" w:semiHidden="1" w:unhideWhenUsed="1"/>
-    <w:lsdException w:name="List Number 5" w:semiHidden="1" w:unhideWhenUsed="1"/>
-    <w:lsdException w:name="Title" w:uiPriority="10" w:qFormat="1"/>
-    <w:lsdException w:name="Closing" w:semiHidden="1" w:unhideWhenUsed="1"/>
-    <w:lsdException w:name="Signature" w:semiHidden="1" w:unhideWhenUsed="1"/>
-    <w:lsdException w:name="Default Paragraph Font" w:semiHidden="1" w:uiPriority="1" w:unhideWhenUsed="1"/>
-    <w:lsdException w:name="Body Text" w:semiHidden="1" w:unhideWhenUsed="1"/>
-    <w:lsdException w:name="Body Text Indent" w:semiHidden="1" w:unhideWhenUsed="1"/>
-    <w:lsdException w:name="List Continue" w:semiHidden="1" w:unhideWhenUsed="1"/>
-    <w:lsdException w:name="List Continue 2" w:semiHidden="1" w:unhideWhenUsed="1"/>
-    <w:lsdException w:name="List Continue 3" w:semiHidden="1" w:unhideWhenUsed="1"/>
-    <w:lsdException w:name="List Continue 4" w:semiHidden="1" w:unhideWhenUsed="1"/>
-    <w:lsdException w:name="List Continue 5" w:semiHidden="1" w:unhideWhenUsed="1"/>
-    <w:lsdException w:name="Message Header" w:semiHidden="1" w:unhideWhenUsed="1"/>
-    <w:lsdException w:name="Subtitle" w:uiPriority="11" w:qFormat="1"/>
-    <w:lsdException w:name="Salutation" w:semiHidden="1" w:unhideWhenUsed="1"/>
-    <w:lsdException w:name="Date" w:semiHidden="1" w:unhideWhenUsed="1"/>
-    <w:lsdException w:name="Body Text First Indent" w:semiHidden="1" w:unhideWhenUsed="1"/>
-    <w:lsdException w:name="Body Text First Indent 2" w:semiHidden="1" w:unhideWhenUsed="1"/>
-    <w:lsdException w:name="Note Heading" w:semiHidden="1" w:unhideWhenUsed="1"/>
-    <w:lsdException w:name="Body Text 2" w:semiHidden="1" w:unhideWhenUsed="1"/>
-    <w:lsdException w:name="Body Text 3" w:semiHidden="1" w:unhideWhenUsed="1"/>
-    <w:lsdException w:name="Body Text Indent 2" w:semiHidden="1" w:unhideWhenUsed="1"/>
-    <w:lsdException w:name="Body Text Indent 3" w:semiHidden="1" w:unhideWhenUsed="1"/>
-    <w:lsdException w:name="Block Text" w:semiHidden="1" w:unhideWhenUsed="1"/>
-    <w:lsdException w:name="Hyperlink" w:semiHidden="1" w:unhideWhenUsed="1"/>
-    <w:lsdException w:name="FollowedHyperlink" w:semiHidden="1" w:unhideWhenUsed="1"/>
-    <w:lsdException w:name="Strong" w:uiPriority="22" w:qFormat="1"/>
-    <w:lsdException w:name="Emphasis" w:uiPriority="20" w:qFormat="1"/>
-    <w:lsdException w:name="Document Map" w:semiHidden="1" w:unhideWhenUsed="1"/>
-    <w:lsdException w:name="Plain Text" w:semiHidden="1" w:unhideWhenUsed="1"/>
-    <w:lsdException w:name="E-mail Signature" w:semiHidden="1" w:unhideWhenUsed="1"/>
-    <w:lsdException w:name="HTML Top of Form" w:semiHidden="1" w:unhideWhenUsed="1"/>
-    <w:lsdException w:name="HTML Bottom of Form" w:semiHidden="1" w:unhideWhenUsed="1"/>
-    <w:lsdException w:name="Normal (Web)" w:semiHidden="1" w:unhideWhenUsed="1"/>
-    <w:lsdException w:name="HTML Acronym" w:semiHidden="1" w:unhideWhenUsed="1"/>
-    <w:lsdException w:name="HTML Address" w:semiHidden="1" w:unhideWhenUsed="1"/>
-    <w:lsdException w:name="HTML Cite" w:semiHidden="1" w:unhideWhenUsed="1"/>
-    <w:lsdException w:name="HTML Code" w:semiHidden="1" w:unhideWhenUsed="1"/>
-    <w:lsdException w:name="HTML Definition" w:semiHidden="1" w:unhideWhenUsed="1"/>
-    <w:lsdException w:name="HTML Keyboard" w:semiHidden="1" w:unhideWhenUsed="1"/>
-    <w:lsdException w:name="HTML Preformatted" w:semiHidden="1" w:unhideWhenUsed="1"/>
-    <w:lsdException w:name="HTML Sample" w:semiHidden="1" w:unhideWhenUsed="1"/>
-    <w:lsdException w:name="HTML Typewriter" w:semiHidden="1" w:unhideWhenUsed="1"/>
-    <w:lsdException w:name="HTML Variable" w:semiHidden="1" w:unhideWhenUsed="1"/>
-    <w:lsdException w:name="Normal Table" w:semiHidden="1" w:unhideWhenUsed="1"/>
-    <w:lsdException w:name="annotation subject" w:semiHidden="1" w:unhideWhenUsed="1"/>
-    <w:lsdException w:name="No List" w:semiHidden="1" w:unhideWhenUsed="1"/>
-    <w:lsdException w:name="Outline List 1" w:semiHidden="1" w:unhideWhenUsed="1"/>
-    <w:lsdException w:name="Outline List 2" w:semiHidden="1" w:unhideWhenUsed="1"/>
-    <w:lsdException w:name="Outline List 3" w:semiHidden="1" w:unhideWhenUsed="1"/>
-    <w:lsdException w:name="Table Simple 1" w:semiHidden="1" w:unhideWhenUsed="1"/>
-    <w:lsdException w:name="Table Simple 2" w:semiHidden="1" w:unhideWhenUsed="1"/>
-    <w:lsdException w:name="Table Simple 3" w:semiHidden="1" w:unhideWhenUsed="1"/>
-    <w:lsdException w:name="Table Classic 1" w:semiHidden="1" w:unhideWhenUsed="1"/>
-    <w:lsdException w:name="Table Classic 2" w:semiHidden="1" w:unhideWhenUsed="1"/>
-    <w:lsdException w:name="Table Classic 3" w:semiHidden="1" w:unhideWhenUsed="1"/>
-    <w:lsdException w:name="Table Classic 4" w:semiHidden="1" w:unhideWhenUsed="1"/>
-    <w:lsdException w:name="Table Colorful 1" w:semiHidden="1" w:unhideWhenUsed="1"/>
-    <w:lsdException w:name="Table Colorful 2" w:semiHidden="1" w:unhideWhenUsed="1"/>
-    <w:lsdException w:name="Table Colorful 3" w:semiHidden="1" w:unhideWhenUsed="1"/>
-    <w:lsdException w:name="Table Columns 1" w:semiHidden="1" w:unhideWhenUsed="1"/>
-    <w:lsdException w:name="Table Columns 2" w:semiHidden="1" w:unhideWhenUsed="1"/>
-    <w:lsdException w:name="Table Columns 3" w:semiHidden="1" w:unhideWhenUsed="1"/>
-    <w:lsdException w:name="Table Columns 4" w:semiHidden="1" w:unhideWhenUsed="1"/>
-    <w:lsdException w:name="Table Columns 5" w:semiHidden="1" w:unhideWhenUsed="1"/>
-    <w:lsdException w:name="Table Grid 1" w:semiHidden="1" w:unhideWhenUsed="1"/>
-    <w:lsdException w:name="Table Grid 2" w:semiHidden="1" w:unhideWhenUsed="1"/>
-    <w:lsdException w:name="Table Grid 3" w:semiHidden="1" w:unhideWhenUsed="1"/>
-    <w:lsdException w:name="Table Grid 4" w:semiHidden="1" w:unhideWhenUsed="1"/>
-    <w:lsdException w:name="Table Grid 5" w:semiHidden="1" w:unhideWhenUsed="1"/>
-    <w:lsdException w:name="Table Grid 6" w:semiHidden="1" w:unhideWhenUsed="1"/>
-    <w:lsdException w:name="Table Grid 7" w:semiHidden="1" w:unhideWhenUsed="1"/>
-    <w:lsdException w:name="Table Grid 8" w:semiHidden="1" w:unhideWhenUsed="1"/>
-    <w:lsdException w:name="Table List 1" w:semiHidden="1" w:unhideWhenUsed="1"/>
-    <w:lsdException w:name="Table List 2" w:semiHidden="1" w:unhideWhenUsed="1"/>
-    <w:lsdException w:name="Table List 3" w:semiHidden="1" w:unhideWhenUsed="1"/>
-    <w:lsdException w:name="Table List 4" w:semiHidden="1" w:unhideWhenUsed="1"/>
-    <w:lsdException w:name="Table List 5" w:semiHidden="1" w:unhideWhenUsed="1"/>
-    <w:lsdException w:name="Table List 6" w:semiHidden="1" w:unhideWhenUsed="1"/>
-    <w:lsdException w:name="Table List 7" w:semiHidden="1" w:unhideWhenUsed="1"/>
-    <w:lsdException w:name="Table List 8" w:semiHidden="1" w:unhideWhenUsed="1"/>
-    <w:lsdException w:name="Table 3D effects 1" w:semiHidden="1" w:unhideWhenUsed="1"/>
-    <w:lsdException w:name="Table 3D effects 2" w:semiHidden="1" w:unhideWhenUsed="1"/>
-    <w:lsdException w:name="Table 3D effects 3" w:semiHidden="1" w:unhideWhenUsed="1"/>
-    <w:lsdException w:name="Table Contemporary" w:semiHidden="1" w:unhideWhenUsed="1"/>
-    <w:lsdException w:name="Table Elegant" w:semiHidden="1" w:unhideWhenUsed="1"/>
-    <w:lsdException w:name="Table Professional" w:semiHidden="1" w:unhideWhenUsed="1"/>
-    <w:lsdException w:name="Table Subtle 1" w:semiHidden="1" w:unhideWhenUsed="1"/>
-    <w:lsdException w:name="Table Subtle 2" w:semiHidden="1" w:unhideWhenUsed="1"/>
-    <w:lsdException w:name="Table Web 1" w:semiHidden="1" w:unhideWhenUsed="1"/>
-    <w:lsdException w:name="Table Web 2" w:semiHidden="1" w:unhideWhenUsed="1"/>
-    <w:lsdException w:name="Table Web 3" w:semiHidden="1" w:unhideWhenUsed="1"/>
-    <w:lsdException w:name="Balloon Text" w:semiHidden="1" w:unhideWhenUsed="1"/>
-    <w:lsdException w:name="Table Grid" w:uiPriority="0"/>
-    <w:lsdException w:name="Table Theme" w:semiHidden="1" w:unhideWhenUsed="1"/>
-    <w:lsdException w:name="Note Level 1" w:semiHidden="1" w:unhideWhenUsed="1"/>
-    <w:lsdException w:name="Note Level 2" w:semiHidden="1" w:unhideWhenUsed="1"/>
-    <w:lsdException w:name="Note Level 3" w:semiHidden="1" w:unhideWhenUsed="1"/>
-    <w:lsdException w:name="Note Level 4" w:semiHidden="1" w:unhideWhenUsed="1"/>
-    <w:lsdException w:name="Note Level 5" w:semiHidden="1" w:unhideWhenUsed="1"/>
-    <w:lsdException w:name="Note Level 6" w:semiHidden="1" w:unhideWhenUsed="1"/>
-    <w:lsdException w:name="Note Level 7" w:semiHidden="1" w:unhideWhenUsed="1"/>
-    <w:lsdException w:name="Note Level 8" w:semiHidden="1" w:unhideWhenUsed="1"/>
-    <w:lsdException w:name="Note Level 9" w:semiHidden="1" w:unhideWhenUsed="1"/>
-    <w:lsdException w:name="Placeholder Text" w:semiHidden="1"/>
-    <w:lsdException w:name="No Spacing" w:uiPriority="1" w:qFormat="1"/>
-    <w:lsdException w:name="Light Shading" w:uiPriority="60"/>
-    <w:lsdException w:name="Light List" w:uiPriority="61"/>
-    <w:lsdException w:name="Light Grid" w:uiPriority="62"/>
-    <w:lsdException w:name="Medium Shading 1" w:uiPriority="63"/>
-    <w:lsdException w:name="Medium Shading 2" w:uiPriority="64"/>
-    <w:lsdException w:name="Medium List 1" w:uiPriority="65"/>
-    <w:lsdException w:name="Medium List 2" w:uiPriority="66"/>
-    <w:lsdException w:name="Medium Grid 1" w:uiPriority="67"/>
-    <w:lsdException w:name="Medium Grid 2" w:uiPriority="68"/>
-    <w:lsdException w:name="Medium Grid 3" w:uiPriority="69"/>
-    <w:lsdException w:name="Dark List" w:uiPriority="70"/>
-    <w:lsdException w:name="Colorful Shading" w:uiPriority="71"/>
-    <w:lsdException w:name="Colorful List" w:uiPriority="72"/>
-    <w:lsdException w:name="Colorful Grid" w:uiPriority="73"/>
-    <w:lsdException w:name="Light Shading Accent 1" w:uiPriority="60"/>
-    <w:lsdException w:name="Light List Accent 1" w:uiPriority="61"/>
-    <w:lsdException w:name="Light Grid Accent 1" w:uiPriority="62"/>
-    <w:lsdException w:name="Medium Shading 1 Accent 1" w:uiPriority="63"/>
-    <w:lsdException w:name="Medium Shading 2 Accent 1" w:uiPriority="64"/>
-    <w:lsdException w:name="Medium List 1 Accent 1" w:uiPriority="65"/>
-    <w:lsdException w:name="Revision" w:semiHidden="1"/>
-    <w:lsdException w:name="List Paragraph" w:uiPriority="34" w:qFormat="1"/>
-    <w:lsdException w:name="Quote" w:uiPriority="29" w:qFormat="1"/>
-    <w:lsdException w:name="Intense Quote" w:uiPriority="30" w:qFormat="1"/>
-    <w:lsdException w:name="Medium List 2 Accent 1" w:uiPriority="66"/>
-    <w:lsdException w:name="Medium Grid 1 Accent 1" w:uiPriority="67"/>
-    <w:lsdException w:name="Medium Grid 2 Accent 1" w:uiPriority="68"/>
-    <w:lsdException w:name="Medium Grid 3 Accent 1" w:uiPriority="69"/>
-    <w:lsdException w:name="Dark List Accent 1" w:uiPriority="70"/>
-    <w:lsdException w:name="Colorful Shading Accent 1" w:uiPriority="71"/>
-    <w:lsdException w:name="Colorful List Accent 1" w:uiPriority="72"/>
-    <w:lsdException w:name="Colorful Grid Accent 1" w:uiPriority="73"/>
-    <w:lsdException w:name="Light Shading Accent 2" w:uiPriority="60"/>
-    <w:lsdException w:name="Light List Accent 2" w:uiPriority="61"/>
-    <w:lsdException w:name="Light Grid Accent 2" w:uiPriority="62"/>
-    <w:lsdException w:name="Medium Shading 1 Accent 2" w:uiPriority="63"/>
-    <w:lsdException w:name="Medium Shading 2 Accent 2" w:uiPriority="64"/>
-    <w:lsdException w:name="Medium List 1 Accent 2" w:uiPriority="65"/>
-    <w:lsdException w:name="Medium List 2 Accent 2" w:uiPriority="66"/>
-    <w:lsdException w:name="Medium Grid 1 Accent 2" w:uiPriority="67"/>
-    <w:lsdException w:name="Medium Grid 2 Accent 2" w:uiPriority="68"/>
-    <w:lsdException w:name="Medium Grid 3 Accent 2" w:uiPriority="69"/>
-    <w:lsdException w:name="Dark List Accent 2" w:uiPriority="70"/>
-    <w:lsdException w:name="Colorful Shading Accent 2" w:uiPriority="71"/>
-    <w:lsdException w:name="Colorful List Accent 2" w:uiPriority="72"/>
-    <w:lsdException w:name="Colorful Grid Accent 2" w:uiPriority="73"/>
-    <w:lsdException w:name="Light Shading Accent 3" w:uiPriority="60"/>
-    <w:lsdException w:name="Light List Accent 3" w:uiPriority="61"/>
-    <w:lsdException w:name="Light Grid Accent 3" w:uiPriority="62"/>
-    <w:lsdException w:name="Medium Shading 1 Accent 3" w:uiPriority="63"/>
-    <w:lsdException w:name="Medium Shading 2 Accent 3" w:uiPriority="64"/>
-    <w:lsdException w:name="Medium List 1 Accent 3" w:uiPriority="65"/>
-    <w:lsdException w:name="Medium List 2 Accent 3" w:uiPriority="66"/>
-    <w:lsdException w:name="Medium Grid 1 Accent 3" w:uiPriority="67"/>
-    <w:lsdException w:name="Medium Grid 2 Accent 3" w:uiPriority="68"/>
-    <w:lsdException w:name="Medium Grid 3 Accent 3" w:uiPriority="69"/>
-    <w:lsdException w:name="Dark List Accent 3" w:uiPriority="70"/>
-    <w:lsdException w:name="Colorful Shading Accent 3" w:uiPriority="71"/>
-    <w:lsdException w:name="Colorful List Accent 3" w:uiPriority="72"/>
-    <w:lsdException w:name="Colorful Grid Accent 3" w:uiPriority="73"/>
-    <w:lsdException w:name="Light Shading Accent 4" w:uiPriority="60"/>
-    <w:lsdException w:name="Light List Accent 4" w:uiPriority="61"/>
-    <w:lsdException w:name="Light Grid Accent 4" w:uiPriority="62"/>
-    <w:lsdException w:name="Medium Shading 1 Accent 4" w:uiPriority="63"/>
-    <w:lsdException w:name="Medium Shading 2 Accent 4" w:uiPriority="64"/>
-    <w:lsdException w:name="Medium List 1 Accent 4" w:uiPriority="65"/>
-    <w:lsdException w:name="Medium List 2 Accent 4" w:uiPriority="66"/>
-    <w:lsdException w:name="Medium Grid 1 Accent 4" w:uiPriority="67"/>
-    <w:lsdException w:name="Medium Grid 2 Accent 4" w:uiPriority="68"/>
-    <w:lsdException w:name="Medium Grid 3 Accent 4" w:uiPriority="69"/>
-    <w:lsdException w:name="Dark List Accent 4" w:uiPriority="70"/>
-    <w:lsdException w:name="Colorful Shading Accent 4" w:uiPriority="71"/>
-    <w:lsdException w:name="Colorful List Accent 4" w:uiPriority="72"/>
-    <w:lsdException w:name="Colorful Grid Accent 4" w:uiPriority="73"/>
-    <w:lsdException w:name="Light Shading Accent 5" w:uiPriority="60"/>
-    <w:lsdException w:name="Light List Accent 5" w:uiPriority="61"/>
-    <w:lsdException w:name="Light Grid Accent 5" w:uiPriority="62"/>
-    <w:lsdException w:name="Medium Shading 1 Accent 5" w:uiPriority="63"/>
-    <w:lsdException w:name="Medium Shading 2 Accent 5" w:uiPriority="64"/>
-    <w:lsdException w:name="Medium List 1 Accent 5" w:uiPriority="65"/>
-    <w:lsdException w:name="Medium List 2 Accent 5" w:uiPriority="66"/>
-    <w:lsdException w:name="Medium Grid 1 Accent 5" w:uiPriority="67"/>
-    <w:lsdException w:name="Medium Grid 2 Accent 5" w:uiPriority="68"/>
-    <w:lsdException w:name="Medium Grid 3 Accent 5" w:uiPriority="69"/>
-    <w:lsdException w:name="Dark List Accent 5" w:uiPriority="70"/>
-    <w:lsdException w:name="Colorful Shading Accent 5" w:uiPriority="71"/>
-    <w:lsdException w:name="Colorful List Accent 5" w:uiPriority="72"/>
-    <w:lsdException w:name="Colorful Grid Accent 5" w:uiPriority="73"/>
-    <w:lsdException w:name="Light Shading Accent 6" w:uiPriority="60"/>
-    <w:lsdException w:name="Light List Accent 6" w:uiPriority="61"/>
-    <w:lsdException w:name="Light Grid Accent 6" w:uiPriority="62"/>
-    <w:lsdException w:name="Medium Shading 1 Accent 6" w:uiPriority="63"/>
-    <w:lsdException w:name="Medium Shading 2 Accent 6" w:uiPriority="64"/>
-    <w:lsdException w:name="Medium List 1 Accent 6" w:uiPriority="65"/>
-    <w:lsdException w:name="Medium List 2 Accent 6" w:uiPriority="66"/>
-    <w:lsdException w:name="Medium Grid 1 Accent 6" w:uiPriority="67"/>
-    <w:lsdException w:name="Medium Grid 2 Accent 6" w:uiPriority="68"/>
-    <w:lsdException w:name="Medium Grid 3 Accent 6" w:uiPriority="69"/>
-    <w:lsdException w:name="Dark List Accent 6" w:uiPriority="70"/>
-    <w:lsdException w:name="Colorful Shading Accent 6" w:uiPriority="71"/>
-    <w:lsdException w:name="Colorful List Accent 6" w:uiPriority="72"/>
-    <w:lsdException w:name="Colorful Grid Accent 6" w:uiPriority="73"/>
-    <w:lsdException w:name="Subtle Emphasis" w:uiPriority="19" w:qFormat="1"/>
-    <w:lsdException w:name="Intense Emphasis" w:uiPriority="21" w:qFormat="1"/>
-    <w:lsdException w:name="Subtle Reference" w:uiPriority="31" w:qFormat="1"/>
-    <w:lsdException w:name="Intense Reference" w:uiPriority="32" w:qFormat="1"/>
-    <w:lsdException w:name="Book Title" w:uiPriority="33" w:qFormat="1"/>
-    <w:lsdException w:name="Bibliography" w:semiHidden="1" w:uiPriority="37" w:unhideWhenUsed="1"/>
-    <w:lsdException w:name="TOC Heading" w:semiHidden="1" w:uiPriority="39" w:unhideWhenUsed="1" w:qFormat="1"/>
-    <w:lsdException w:name="Plain Table 1" w:uiPriority="41"/>
-    <w:lsdException w:name="Plain Table 2" w:uiPriority="42"/>
-    <w:lsdException w:name="Plain Table 3" w:uiPriority="43"/>
-    <w:lsdException w:name="Plain Table 4" w:uiPriority="44"/>
-    <w:lsdException w:name="Plain Table 5" w:uiPriority="45"/>
-    <w:lsdException w:name="Grid Table Light" w:uiPriority="40"/>
-    <w:lsdException w:name="Grid Table 1 Light" w:uiPriority="46"/>
-    <w:lsdException w:name="Grid Table 2" w:uiPriority="47"/>
-    <w:lsdException w:name="Grid Table 3" w:uiPriority="48"/>
-    <w:lsdException w:name="Grid Table 4" w:uiPriority="49"/>
-    <w:lsdException w:name="Grid Table 5 Dark" w:uiPriority="50"/>
-    <w:lsdException w:name="Grid Table 6 Colorful" w:uiPriority="51"/>
-    <w:lsdException w:name="Grid Table 7 Colorful" w:uiPriority="52"/>
-    <w:lsdException w:name="Grid Table 1 Light Accent 1" w:uiPriority="46"/>
-    <w:lsdException w:name="Grid Table 2 Accent 1" w:uiPriority="47"/>
-    <w:lsdException w:name="Grid Table 3 Accent 1" w:uiPriority="48"/>
-    <w:lsdException w:name="Grid Table 4 Accent 1" w:uiPriority="49"/>
-    <w:lsdException w:name="Grid Table 5 Dark Accent 1" w:uiPriority="50"/>
-    <w:lsdException w:name="Grid Table 6 Colorful Accent 1" w:uiPriority="51"/>
-    <w:lsdException w:name="Grid Table 7 Colorful Accent 1" w:uiPriority="52"/>
-    <w:lsdException w:name="Grid Table 1 Light Accent 2" w:uiPriority="46"/>
-    <w:lsdException w:name="Grid Table 2 Accent 2" w:uiPriority="47"/>
-    <w:lsdException w:name="Grid Table 3 Accent 2" w:uiPriority="48"/>
-    <w:lsdException w:name="Grid Table 4 Accent 2" w:uiPriority="49"/>
-    <w:lsdException w:name="Grid Table 5 Dark Accent 2" w:uiPriority="50"/>
-    <w:lsdException w:name="Grid Table 6 Colorful Accent 2" w:uiPriority="51"/>
-    <w:lsdException w:name="Grid Table 7 Colorful Accent 2" w:uiPriority="52"/>
-    <w:lsdException w:name="Grid Table 1 Light Accent 3" w:uiPriority="46"/>
-    <w:lsdException w:name="Grid Table 2 Accent 3" w:uiPriority="47"/>
-    <w:lsdException w:name="Grid Table 3 Accent 3" w:uiPriority="48"/>
-    <w:lsdException w:name="Grid Table 4 Accent 3" w:uiPriority="49"/>
-    <w:lsdException w:name="Grid Table 5 Dark Accent 3" w:uiPriority="50"/>
-    <w:lsdException w:name="Grid Table 6 Colorful Accent 3" w:uiPriority="51"/>
-    <w:lsdException w:name="Grid Table 7 Colorful Accent 3" w:uiPriority="52"/>
-    <w:lsdException w:name="Grid Table 1 Light Accent 4" w:uiPriority="46"/>
-    <w:lsdException w:name="Grid Table 2 Accent 4" w:uiPriority="47"/>
-    <w:lsdException w:name="Grid Table 3 Accent 4" w:uiPriority="48"/>
-    <w:lsdException w:name="Grid Table 4 Accent 4" w:uiPriority="49"/>
-    <w:lsdException w:name="Grid Table 5 Dark Accent 4" w:uiPriority="50"/>
-    <w:lsdException w:name="Grid Table 6 Colorful Accent 4" w:uiPriority="51"/>
-    <w:lsdException w:name="Grid Table 7 Colorful Accent 4" w:uiPriority="52"/>
-    <w:lsdException w:name="Grid Table 1 Light Accent 5" w:uiPriority="46"/>
-    <w:lsdException w:name="Grid Table 2 Accent 5" w:uiPriority="47"/>
-    <w:lsdException w:name="Grid Table 3 Accent 5" w:uiPriority="48"/>
-    <w:lsdException w:name="Grid Table 4 Accent 5" w:uiPriority="49"/>
-    <w:lsdException w:name="Grid Table 5 Dark Accent 5" w:uiPriority="50"/>
-    <w:lsdException w:name="Grid Table 6 Colorful Accent 5" w:uiPriority="51"/>
-    <w:lsdException w:name="Grid Table 7 Colorful Accent 5" w:uiPriority="52"/>
-    <w:lsdException w:name="Grid Table 1 Light Accent 6" w:uiPriority="46"/>
-    <w:lsdException w:name="Grid Table 2 Accent 6" w:uiPriority="47"/>
-    <w:lsdException w:name="Grid Table 3 Accent 6" w:uiPriority="48"/>
-    <w:lsdException w:name="Grid Table 4 Accent 6" w:uiPriority="49"/>
-    <w:lsdException w:name="Grid Table 5 Dark Accent 6" w:uiPriority="50"/>
-    <w:lsdException w:name="Grid Table 6 Colorful Accent 6" w:uiPriority="51"/>
-    <w:lsdException w:name="Grid Table 7 Colorful Accent 6" w:uiPriority="52"/>
-    <w:lsdException w:name="List Table 1 Light" w:uiPriority="46"/>
-    <w:lsdException w:name="List Table 2" w:uiPriority="47"/>
-    <w:lsdException w:name="List Table 3" w:uiPriority="48"/>
-    <w:lsdException w:name="List Table 4" w:uiPriority="49"/>
-    <w:lsdException w:name="List Table 5 Dark" w:uiPriority="50"/>
-    <w:lsdException w:name="List Table 6 Colorful" w:uiPriority="51"/>
-    <w:lsdException w:name="List Table 7 Colorful" w:uiPriority="52"/>
-    <w:lsdException w:name="List Table 1 Light Accent 1" w:uiPriority="46"/>
-    <w:lsdException w:name="List Table 2 Accent 1" w:uiPriority="47"/>
-    <w:lsdException w:name="List Table 3 Accent 1" w:uiPriority="48"/>
-    <w:lsdException w:name="List Table 4 Accent 1" w:uiPriority="49"/>
-    <w:lsdException w:name="List Table 5 Dark Accent 1" w:uiPriority="50"/>
-    <w:lsdException w:name="List Table 6 Colorful Accent 1" w:uiPriority="51"/>
-    <w:lsdException w:name="List Table 7 Colorful Accent 1" w:uiPriority="52"/>
-    <w:lsdException w:name="List Table 1 Light Accent 2" w:uiPriority="46"/>
-    <w:lsdException w:name="List Table 2 Accent 2" w:uiPriority="47"/>
-    <w:lsdException w:name="List Table 3 Accent 2" w:uiPriority="48"/>
-    <w:lsdException w:name="List Table 4 Accent 2" w:uiPriority="49"/>
-    <w:lsdException w:name="List Table 5 Dark Accent 2" w:uiPriority="50"/>
-    <w:lsdException w:name="List Table 6 Colorful Accent 2" w:uiPriority="51"/>
-    <w:lsdException w:name="List Table 7 Colorful Accent 2" w:uiPriority="52"/>
-    <w:lsdException w:name="List Table 1 Light Accent 3" w:uiPriority="46"/>
-    <w:lsdException w:name="List Table 2 Accent 3" w:uiPriority="47"/>
-    <w:lsdException w:name="List Table 3 Accent 3" w:uiPriority="48"/>
-    <w:lsdException w:name="List Table 4 Accent 3" w:uiPriority="49"/>
-    <w:lsdException w:name="List Table 5 Dark Accent 3" w:uiPriority="50"/>
-    <w:lsdException w:name="List Table 6 Colorful Accent 3" w:uiPriority="51"/>
-    <w:lsdException w:name="List Table 7 Colorful Accent 3" w:uiPriority="52"/>
-    <w:lsdException w:name="List Table 1 Light Accent 4" w:uiPriority="46"/>
-    <w:lsdException w:name="List Table 2 Accent 4" w:uiPriority="47"/>
-    <w:lsdException w:name="List Table 3 Accent 4" w:uiPriority="48"/>
-    <w:lsdException w:name="List Table 4 Accent 4" w:uiPriority="49"/>
-    <w:lsdException w:name="List Table 5 Dark Accent 4" w:uiPriority="50"/>
-    <w:lsdException w:name="List Table 6 Colorful Accent 4" w:uiPriority="51"/>
-    <w:lsdException w:name="List Table 7 Colorful Accent 4" w:uiPriority="52"/>
-    <w:lsdException w:name="List Table 1 Light Accent 5" w:uiPriority="46"/>
-    <w:lsdException w:name="List Table 2 Accent 5" w:uiPriority="47"/>
-    <w:lsdException w:name="List Table 3 Accent 5" w:uiPriority="48"/>
-    <w:lsdException w:name="List Table 4 Accent 5" w:uiPriority="49"/>
-    <w:lsdException w:name="List Table 5 Dark Accent 5" w:uiPriority="50"/>
-    <w:lsdException w:name="List Table 6 Colorful Accent 5" w:uiPriority="51"/>
-    <w:lsdException w:name="List Table 7 Colorful Accent 5" w:uiPriority="52"/>
-    <w:lsdException w:name="List Table 1 Light Accent 6" w:uiPriority="46"/>
-    <w:lsdException w:name="List Table 2 Accent 6" w:uiPriority="47"/>
-    <w:lsdException w:name="List Table 3 Accent 6" w:uiPriority="48"/>
-    <w:lsdException w:name="List Table 4 Accent 6" w:uiPriority="49"/>
-    <w:lsdException w:name="List Table 5 Dark Accent 6" w:uiPriority="50"/>
-    <w:lsdException w:name="List Table 6 Colorful Accent 6" w:uiPriority="51"/>
-    <w:lsdException w:name="List Table 7 Colorful Accent 6" w:uiPriority="52"/>
-    <w:lsdException w:name="Mention" w:semiHidden="1" w:unhideWhenUsed="1"/>
-    <w:lsdException w:name="Smart Hyperlink" w:semiHidden="1" w:unhideWhenUsed="1"/>
+  <w:latentStyles w:count="260" w:defQFormat="0" w:defUnhideWhenUsed="1" w:defSemiHidden="1" w:defUIPriority="99" w:defLockedState="0">
+    <w:lsdException w:qFormat="1" w:unhideWhenUsed="0" w:uiPriority="0" w:semiHidden="0" w:name="Normal"/>
+    <w:lsdException w:qFormat="1" w:unhideWhenUsed="0" w:uiPriority="9" w:semiHidden="0" w:name="heading 1"/>
+    <w:lsdException w:qFormat="1" w:uiPriority="9" w:name="heading 2"/>
+    <w:lsdException w:qFormat="1" w:uiPriority="9" w:name="heading 3"/>
+    <w:lsdException w:qFormat="1" w:uiPriority="9" w:name="heading 4"/>
+    <w:lsdException w:qFormat="1" w:uiPriority="9" w:name="heading 5"/>
+    <w:lsdException w:qFormat="1" w:uiPriority="9" w:name="heading 6"/>
+    <w:lsdException w:qFormat="1" w:uiPriority="9" w:name="heading 7"/>
+    <w:lsdException w:qFormat="1" w:uiPriority="9" w:name="heading 8"/>
+    <w:lsdException w:qFormat="1" w:uiPriority="9" w:name="heading 9"/>
+    <w:lsdException w:uiPriority="99" w:name="index 1"/>
+    <w:lsdException w:uiPriority="99" w:name="index 2"/>
+    <w:lsdException w:uiPriority="99" w:name="index 3"/>
+    <w:lsdException w:uiPriority="99" w:name="index 4"/>
+    <w:lsdException w:uiPriority="99" w:name="index 5"/>
+    <w:lsdException w:uiPriority="99" w:name="index 6"/>
+    <w:lsdException w:uiPriority="99" w:name="index 7"/>
+    <w:lsdException w:uiPriority="99" w:name="index 8"/>
+    <w:lsdException w:uiPriority="99" w:name="index 9"/>
+    <w:lsdException w:uiPriority="39" w:name="toc 1"/>
+    <w:lsdException w:uiPriority="39" w:name="toc 2"/>
+    <w:lsdException w:uiPriority="39" w:name="toc 3"/>
+    <w:lsdException w:uiPriority="39" w:name="toc 4"/>
+    <w:lsdException w:uiPriority="39" w:name="toc 5"/>
+    <w:lsdException w:uiPriority="39" w:name="toc 6"/>
+    <w:lsdException w:uiPriority="39" w:name="toc 7"/>
+    <w:lsdException w:uiPriority="39" w:name="toc 8"/>
+    <w:lsdException w:uiPriority="39" w:name="toc 9"/>
+    <w:lsdException w:uiPriority="99" w:name="Normal Indent"/>
+    <w:lsdException w:uiPriority="99" w:name="footnote text"/>
+    <w:lsdException w:uiPriority="99" w:name="annotation text"/>
+    <w:lsdException w:uiPriority="99" w:name="header"/>
+    <w:lsdException w:uiPriority="99" w:name="footer"/>
+    <w:lsdException w:uiPriority="99" w:name="index heading"/>
+    <w:lsdException w:qFormat="1" w:uiPriority="35" w:name="caption"/>
+    <w:lsdException w:uiPriority="99" w:name="table of figures"/>
+    <w:lsdException w:uiPriority="99" w:name="envelope address"/>
+    <w:lsdException w:uiPriority="99" w:name="envelope return"/>
+    <w:lsdException w:uiPriority="99" w:name="footnote reference"/>
+    <w:lsdException w:uiPriority="99" w:name="annotation reference"/>
+    <w:lsdException w:uiPriority="99" w:name="line number"/>
+    <w:lsdException w:uiPriority="99" w:name="page number"/>
+    <w:lsdException w:uiPriority="99" w:name="endnote reference"/>
+    <w:lsdException w:uiPriority="99" w:name="endnote text"/>
+    <w:lsdException w:uiPriority="99" w:name="table of authorities"/>
+    <w:lsdException w:uiPriority="99" w:name="macro"/>
+    <w:lsdException w:uiPriority="99" w:name="toa heading"/>
+    <w:lsdException w:uiPriority="99" w:name="List"/>
+    <w:lsdException w:uiPriority="99" w:name="List Bullet"/>
+    <w:lsdException w:uiPriority="99" w:name="List Number"/>
+    <w:lsdException w:uiPriority="99" w:name="List 2"/>
+    <w:lsdException w:uiPriority="99" w:name="List 3"/>
+    <w:lsdException w:uiPriority="99" w:name="List 4"/>
+    <w:lsdException w:uiPriority="99" w:name="List 5"/>
+    <w:lsdException w:uiPriority="99" w:name="List Bullet 2"/>
+    <w:lsdException w:uiPriority="99" w:name="List Bullet 3"/>
+    <w:lsdException w:uiPriority="99" w:name="List Bullet 4"/>
+    <w:lsdException w:uiPriority="99" w:name="List Bullet 5"/>
+    <w:lsdException w:uiPriority="99" w:name="List Number 2"/>
+    <w:lsdException w:uiPriority="99" w:name="List Number 3"/>
+    <w:lsdException w:uiPriority="99" w:name="List Number 4"/>
+    <w:lsdException w:uiPriority="99" w:name="List Number 5"/>
+    <w:lsdException w:qFormat="1" w:unhideWhenUsed="0" w:uiPriority="10" w:semiHidden="0" w:name="Title"/>
+    <w:lsdException w:uiPriority="99" w:name="Closing"/>
+    <w:lsdException w:uiPriority="99" w:name="Signature"/>
+    <w:lsdException w:uiPriority="1" w:name="Default Paragraph Font"/>
+    <w:lsdException w:uiPriority="99" w:name="Body Text"/>
+    <w:lsdException w:uiPriority="99" w:name="Body Text Indent"/>
+    <w:lsdException w:uiPriority="99" w:name="List Continue"/>
+    <w:lsdException w:uiPriority="99" w:name="List Continue 2"/>
+    <w:lsdException w:uiPriority="99" w:name="List Continue 3"/>
+    <w:lsdException w:uiPriority="99" w:name="List Continue 4"/>
+    <w:lsdException w:uiPriority="99" w:name="List Continue 5"/>
+    <w:lsdException w:uiPriority="99" w:name="Message Header"/>
+    <w:lsdException w:qFormat="1" w:unhideWhenUsed="0" w:uiPriority="11" w:semiHidden="0" w:name="Subtitle"/>
+    <w:lsdException w:uiPriority="99" w:name="Salutation"/>
+    <w:lsdException w:uiPriority="99" w:name="Date"/>
+    <w:lsdException w:uiPriority="99" w:name="Body Text First Indent"/>
+    <w:lsdException w:uiPriority="99" w:name="Body Text First Indent 2"/>
+    <w:lsdException w:uiPriority="99" w:name="Note Heading"/>
+    <w:lsdException w:uiPriority="99" w:name="Body Text 2"/>
+    <w:lsdException w:uiPriority="99" w:name="Body Text 3"/>
+    <w:lsdException w:uiPriority="99" w:name="Body Text Indent 2"/>
+    <w:lsdException w:uiPriority="99" w:name="Body Text Indent 3"/>
+    <w:lsdException w:uiPriority="99" w:name="Block Text"/>
+    <w:lsdException w:uiPriority="99" w:name="Hyperlink"/>
+    <w:lsdException w:uiPriority="99" w:name="FollowedHyperlink"/>
+    <w:lsdException w:qFormat="1" w:unhideWhenUsed="0" w:uiPriority="22" w:semiHidden="0" w:name="Strong"/>
+    <w:lsdException w:qFormat="1" w:unhideWhenUsed="0" w:uiPriority="20" w:semiHidden="0" w:name="Emphasis"/>
+    <w:lsdException w:uiPriority="99" w:name="Document Map"/>
+    <w:lsdException w:uiPriority="99" w:name="Plain Text"/>
+    <w:lsdException w:uiPriority="99" w:name="E-mail Signature"/>
+    <w:lsdException w:uiPriority="99" w:name="Normal (Web)"/>
+    <w:lsdException w:uiPriority="99" w:name="HTML Acronym"/>
+    <w:lsdException w:uiPriority="99" w:name="HTML Address"/>
+    <w:lsdException w:uiPriority="99" w:name="HTML Cite"/>
+    <w:lsdException w:uiPriority="99" w:name="HTML Code"/>
+    <w:lsdException w:uiPriority="99" w:name="HTML Definition"/>
+    <w:lsdException w:uiPriority="99" w:name="HTML Keyboard"/>
+    <w:lsdException w:uiPriority="99" w:name="HTML Preformatted"/>
+    <w:lsdException w:uiPriority="99" w:name="HTML Sample"/>
+    <w:lsdException w:uiPriority="99" w:name="HTML Typewriter"/>
+    <w:lsdException w:uiPriority="99" w:name="HTML Variable"/>
+    <w:lsdException w:uiPriority="99" w:name="Normal Table"/>
+    <w:lsdException w:uiPriority="99" w:name="annotation subject"/>
+    <w:lsdException w:uiPriority="99" w:name="Table Simple 1"/>
+    <w:lsdException w:uiPriority="99" w:name="Table Simple 2"/>
+    <w:lsdException w:uiPriority="99" w:name="Table Simple 3"/>
+    <w:lsdException w:uiPriority="99" w:name="Table Classic 1"/>
+    <w:lsdException w:uiPriority="99" w:name="Table Classic 2"/>
+    <w:lsdException w:uiPriority="99" w:name="Table Classic 3"/>
+    <w:lsdException w:uiPriority="99" w:name="Table Classic 4"/>
+    <w:lsdException w:uiPriority="99" w:name="Table Colorful 1"/>
+    <w:lsdException w:uiPriority="99" w:name="Table Colorful 2"/>
+    <w:lsdException w:uiPriority="99" w:name="Table Colorful 3"/>
+    <w:lsdException w:uiPriority="99" w:name="Table Columns 1"/>
+    <w:lsdException w:uiPriority="99" w:name="Table Columns 2"/>
+    <w:lsdException w:uiPriority="99" w:name="Table Columns 3"/>
+    <w:lsdException w:uiPriority="99" w:name="Table Columns 4"/>
+    <w:lsdException w:uiPriority="99" w:name="Table Columns 5"/>
+    <w:lsdException w:uiPriority="99" w:name="Table Grid 1"/>
+    <w:lsdException w:uiPriority="99" w:name="Table Grid 2"/>
+    <w:lsdException w:uiPriority="99" w:name="Table Grid 3"/>
+    <w:lsdException w:uiPriority="99" w:name="Table Grid 4"/>
+    <w:lsdException w:uiPriority="99" w:name="Table Grid 5"/>
+    <w:lsdException w:uiPriority="99" w:name="Table Grid 6"/>
+    <w:lsdException w:uiPriority="99" w:name="Table Grid 7"/>
+    <w:lsdException w:uiPriority="99" w:name="Table Grid 8"/>
+    <w:lsdException w:uiPriority="99" w:name="Table List 1"/>
+    <w:lsdException w:uiPriority="99" w:name="Table List 2"/>
+    <w:lsdException w:uiPriority="99" w:name="Table List 3"/>
+    <w:lsdException w:uiPriority="99" w:name="Table List 4"/>
+    <w:lsdException w:uiPriority="99" w:name="Table List 5"/>
+    <w:lsdException w:uiPriority="99" w:name="Table List 6"/>
+    <w:lsdException w:uiPriority="99" w:name="Table List 7"/>
+    <w:lsdException w:uiPriority="99" w:name="Table List 8"/>
+    <w:lsdException w:uiPriority="99" w:name="Table 3D effects 1"/>
+    <w:lsdException w:uiPriority="99" w:name="Table 3D effects 2"/>
+    <w:lsdException w:uiPriority="99" w:name="Table 3D effects 3"/>
+    <w:lsdException w:uiPriority="99" w:name="Table Contemporary"/>
+    <w:lsdException w:uiPriority="99" w:name="Table Elegant"/>
+    <w:lsdException w:uiPriority="99" w:name="Table Professional"/>
+    <w:lsdException w:uiPriority="99" w:name="Table Subtle 1"/>
+    <w:lsdException w:uiPriority="99" w:name="Table Subtle 2"/>
+    <w:lsdException w:uiPriority="99" w:name="Table Web 1"/>
+    <w:lsdException w:uiPriority="99" w:name="Table Web 2"/>
+    <w:lsdException w:uiPriority="99" w:name="Table Web 3"/>
+    <w:lsdException w:uiPriority="99" w:name="Balloon Text"/>
+    <w:lsdException w:unhideWhenUsed="0" w:uiPriority="0" w:semiHidden="0" w:name="Table Grid"/>
+    <w:lsdException w:uiPriority="99" w:name="Table Theme"/>
+    <w:lsdException w:unhideWhenUsed="0" w:uiPriority="60" w:semiHidden="0" w:name="Light Shading"/>
+    <w:lsdException w:unhideWhenUsed="0" w:uiPriority="61" w:semiHidden="0" w:name="Light List"/>
+    <w:lsdException w:unhideWhenUsed="0" w:uiPriority="62" w:semiHidden="0" w:name="Light Grid"/>
+    <w:lsdException w:unhideWhenUsed="0" w:uiPriority="63" w:semiHidden="0" w:name="Medium Shading 1"/>
+    <w:lsdException w:unhideWhenUsed="0" w:uiPriority="64" w:semiHidden="0" w:name="Medium Shading 2"/>
+    <w:lsdException w:unhideWhenUsed="0" w:uiPriority="65" w:semiHidden="0" w:name="Medium List 1"/>
+    <w:lsdException w:unhideWhenUsed="0" w:uiPriority="66" w:semiHidden="0" w:name="Medium List 2"/>
+    <w:lsdException w:unhideWhenUsed="0" w:uiPriority="67" w:semiHidden="0" w:name="Medium Grid 1"/>
+    <w:lsdException w:unhideWhenUsed="0" w:uiPriority="68" w:semiHidden="0" w:name="Medium Grid 2"/>
+    <w:lsdException w:unhideWhenUsed="0" w:uiPriority="69" w:semiHidden="0" w:name="Medium Grid 3"/>
+    <w:lsdException w:unhideWhenUsed="0" w:uiPriority="70" w:semiHidden="0" w:name="Dark List"/>
+    <w:lsdException w:unhideWhenUsed="0" w:uiPriority="71" w:semiHidden="0" w:name="Colorful Shading"/>
+    <w:lsdException w:unhideWhenUsed="0" w:uiPriority="72" w:semiHidden="0" w:name="Colorful List"/>
+    <w:lsdException w:unhideWhenUsed="0" w:uiPriority="73" w:semiHidden="0" w:name="Colorful Grid"/>
+    <w:lsdException w:unhideWhenUsed="0" w:uiPriority="60" w:semiHidden="0" w:name="Light Shading Accent 1"/>
+    <w:lsdException w:unhideWhenUsed="0" w:uiPriority="61" w:semiHidden="0" w:name="Light List Accent 1"/>
+    <w:lsdException w:unhideWhenUsed="0" w:uiPriority="62" w:semiHidden="0" w:name="Light Grid Accent 1"/>
+    <w:lsdException w:unhideWhenUsed="0" w:uiPriority="63" w:semiHidden="0" w:name="Medium Shading 1 Accent 1"/>
+    <w:lsdException w:unhideWhenUsed="0" w:uiPriority="64" w:semiHidden="0" w:name="Medium Shading 2 Accent 1"/>
+    <w:lsdException w:unhideWhenUsed="0" w:uiPriority="65" w:semiHidden="0" w:name="Medium List 1 Accent 1"/>
+    <w:lsdException w:unhideWhenUsed="0" w:uiPriority="66" w:semiHidden="0" w:name="Medium List 2 Accent 1"/>
+    <w:lsdException w:unhideWhenUsed="0" w:uiPriority="67" w:semiHidden="0" w:name="Medium Grid 1 Accent 1"/>
+    <w:lsdException w:unhideWhenUsed="0" w:uiPriority="68" w:semiHidden="0" w:name="Medium Grid 2 Accent 1"/>
+    <w:lsdException w:unhideWhenUsed="0" w:uiPriority="69" w:semiHidden="0" w:name="Medium Grid 3 Accent 1"/>
+    <w:lsdException w:unhideWhenUsed="0" w:uiPriority="70" w:semiHidden="0" w:name="Dark List Accent 1"/>
+    <w:lsdException w:unhideWhenUsed="0" w:uiPriority="71" w:semiHidden="0" w:name="Colorful Shading Accent 1"/>
+    <w:lsdException w:unhideWhenUsed="0" w:uiPriority="72" w:semiHidden="0" w:name="Colorful List Accent 1"/>
+    <w:lsdException w:unhideWhenUsed="0" w:uiPriority="73" w:semiHidden="0" w:name="Colorful Grid Accent 1"/>
+    <w:lsdException w:unhideWhenUsed="0" w:uiPriority="60" w:semiHidden="0" w:name="Light Shading Accent 2"/>
+    <w:lsdException w:unhideWhenUsed="0" w:uiPriority="61" w:semiHidden="0" w:name="Light List Accent 2"/>
+    <w:lsdException w:unhideWhenUsed="0" w:uiPriority="62" w:semiHidden="0" w:name="Light Grid Accent 2"/>
+    <w:lsdException w:unhideWhenUsed="0" w:uiPriority="63" w:semiHidden="0" w:name="Medium Shading 1 Accent 2"/>
+    <w:lsdException w:unhideWhenUsed="0" w:uiPriority="64" w:semiHidden="0" w:name="Medium Shading 2 Accent 2"/>
+    <w:lsdException w:unhideWhenUsed="0" w:uiPriority="65" w:semiHidden="0" w:name="Medium List 1 Accent 2"/>
+    <w:lsdException w:unhideWhenUsed="0" w:uiPriority="66" w:semiHidden="0" w:name="Medium List 2 Accent 2"/>
+    <w:lsdException w:unhideWhenUsed="0" w:uiPriority="67" w:semiHidden="0" w:name="Medium Grid 1 Accent 2"/>
+    <w:lsdException w:unhideWhenUsed="0" w:uiPriority="68" w:semiHidden="0" w:name="Medium Grid 2 Accent 2"/>
+    <w:lsdException w:unhideWhenUsed="0" w:uiPriority="69" w:semiHidden="0" w:name="Medium Grid 3 Accent 2"/>
+    <w:lsdException w:unhideWhenUsed="0" w:uiPriority="70" w:semiHidden="0" w:name="Dark List Accent 2"/>
+    <w:lsdException w:unhideWhenUsed="0" w:uiPriority="71" w:semiHidden="0" w:name="Colorful Shading Accent 2"/>
+    <w:lsdException w:unhideWhenUsed="0" w:uiPriority="72" w:semiHidden="0" w:name="Colorful List Accent 2"/>
+    <w:lsdException w:unhideWhenUsed="0" w:uiPriority="73" w:semiHidden="0" w:name="Colorful Grid Accent 2"/>
+    <w:lsdException w:unhideWhenUsed="0" w:uiPriority="60" w:semiHidden="0" w:name="Light Shading Accent 3"/>
+    <w:lsdException w:unhideWhenUsed="0" w:uiPriority="61" w:semiHidden="0" w:name="Light List Accent 3"/>
+    <w:lsdException w:unhideWhenUsed="0" w:uiPriority="62" w:semiHidden="0" w:name="Light Grid Accent 3"/>
+    <w:lsdException w:unhideWhenUsed="0" w:uiPriority="63" w:semiHidden="0" w:name="Medium Shading 1 Accent 3"/>
+    <w:lsdException w:unhideWhenUsed="0" w:uiPriority="64" w:semiHidden="0" w:name="Medium Shading 2 Accent 3"/>
+    <w:lsdException w:unhideWhenUsed="0" w:uiPriority="65" w:semiHidden="0" w:name="Medium List 1 Accent 3"/>
+    <w:lsdException w:unhideWhenUsed="0" w:uiPriority="66" w:semiHidden="0" w:name="Medium List 2 Accent 3"/>
+    <w:lsdException w:unhideWhenUsed="0" w:uiPriority="67" w:semiHidden="0" w:name="Medium Grid 1 Accent 3"/>
+    <w:lsdException w:unhideWhenUsed="0" w:uiPriority="68" w:semiHidden="0" w:name="Medium Grid 2 Accent 3"/>
+    <w:lsdException w:unhideWhenUsed="0" w:uiPriority="69" w:semiHidden="0" w:name="Medium Grid 3 Accent 3"/>
+    <w:lsdException w:unhideWhenUsed="0" w:uiPriority="70" w:semiHidden="0" w:name="Dark List Accent 3"/>
+    <w:lsdException w:unhideWhenUsed="0" w:uiPriority="71" w:semiHidden="0" w:name="Colorful Shading Accent 3"/>
+    <w:lsdException w:unhideWhenUsed="0" w:uiPriority="72" w:semiHidden="0" w:name="Colorful List Accent 3"/>
+    <w:lsdException w:unhideWhenUsed="0" w:uiPriority="73" w:semiHidden="0" w:name="Colorful Grid Accent 3"/>
+    <w:lsdException w:unhideWhenUsed="0" w:uiPriority="60" w:semiHidden="0" w:name="Light Shading Accent 4"/>
+    <w:lsdException w:unhideWhenUsed="0" w:uiPriority="61" w:semiHidden="0" w:name="Light List Accent 4"/>
+    <w:lsdException w:unhideWhenUsed="0" w:uiPriority="62" w:semiHidden="0" w:name="Light Grid Accent 4"/>
+    <w:lsdException w:unhideWhenUsed="0" w:uiPriority="63" w:semiHidden="0" w:name="Medium Shading 1 Accent 4"/>
+    <w:lsdException w:unhideWhenUsed="0" w:uiPriority="64" w:semiHidden="0" w:name="Medium Shading 2 Accent 4"/>
+    <w:lsdException w:unhideWhenUsed="0" w:uiPriority="65" w:semiHidden="0" w:name="Medium List 1 Accent 4"/>
+    <w:lsdException w:unhideWhenUsed="0" w:uiPriority="66" w:semiHidden="0" w:name="Medium List 2 Accent 4"/>
+    <w:lsdException w:unhideWhenUsed="0" w:uiPriority="67" w:semiHidden="0" w:name="Medium Grid 1 Accent 4"/>
+    <w:lsdException w:unhideWhenUsed="0" w:uiPriority="68" w:semiHidden="0" w:name="Medium Grid 2 Accent 4"/>
+    <w:lsdException w:unhideWhenUsed="0" w:uiPriority="69" w:semiHidden="0" w:name="Medium Grid 3 Accent 4"/>
+    <w:lsdException w:unhideWhenUsed="0" w:uiPriority="70" w:semiHidden="0" w:name="Dark List Accent 4"/>
+    <w:lsdException w:unhideWhenUsed="0" w:uiPriority="71" w:semiHidden="0" w:name="Colorful Shading Accent 4"/>
+    <w:lsdException w:unhideWhenUsed="0" w:uiPriority="72" w:semiHidden="0" w:name="Colorful List Accent 4"/>
+    <w:lsdException w:unhideWhenUsed="0" w:uiPriority="73" w:semiHidden="0" w:name="Colorful Grid Accent 4"/>
+    <w:lsdException w:unhideWhenUsed="0" w:uiPriority="60" w:semiHidden="0" w:name="Light Shading Accent 5"/>
+    <w:lsdException w:unhideWhenUsed="0" w:uiPriority="61" w:semiHidden="0" w:name="Light List Accent 5"/>
+    <w:lsdException w:unhideWhenUsed="0" w:uiPriority="62" w:semiHidden="0" w:name="Light Grid Accent 5"/>
+    <w:lsdException w:unhideWhenUsed="0" w:uiPriority="63" w:semiHidden="0" w:name="Medium Shading 1 Accent 5"/>
+    <w:lsdException w:unhideWhenUsed="0" w:uiPriority="64" w:semiHidden="0" w:name="Medium Shading 2 Accent 5"/>
+    <w:lsdException w:unhideWhenUsed="0" w:uiPriority="65" w:semiHidden="0" w:name="Medium List 1 Accent 5"/>
+    <w:lsdException w:unhideWhenUsed="0" w:uiPriority="66" w:semiHidden="0" w:name="Medium List 2 Accent 5"/>
+    <w:lsdException w:unhideWhenUsed="0" w:uiPriority="67" w:semiHidden="0" w:name="Medium Grid 1 Accent 5"/>
+    <w:lsdException w:unhideWhenUsed="0" w:uiPriority="68" w:semiHidden="0" w:name="Medium Grid 2 Accent 5"/>
+    <w:lsdException w:unhideWhenUsed="0" w:uiPriority="69" w:semiHidden="0" w:name="Medium Grid 3 Accent 5"/>
+    <w:lsdException w:unhideWhenUsed="0" w:uiPriority="70" w:semiHidden="0" w:name="Dark List Accent 5"/>
+    <w:lsdException w:unhideWhenUsed="0" w:uiPriority="71" w:semiHidden="0" w:name="Colorful Shading Accent 5"/>
+    <w:lsdException w:unhideWhenUsed="0" w:uiPriority="72" w:semiHidden="0" w:name="Colorful List Accent 5"/>
+    <w:lsdException w:unhideWhenUsed="0" w:uiPriority="73" w:semiHidden="0" w:name="Colorful Grid Accent 5"/>
+    <w:lsdException w:unhideWhenUsed="0" w:uiPriority="60" w:semiHidden="0" w:name="Light Shading Accent 6"/>
+    <w:lsdException w:unhideWhenUsed="0" w:uiPriority="61" w:semiHidden="0" w:name="Light List Accent 6"/>
+    <w:lsdException w:unhideWhenUsed="0" w:uiPriority="62" w:semiHidden="0" w:name="Light Grid Accent 6"/>
+    <w:lsdException w:unhideWhenUsed="0" w:uiPriority="63" w:semiHidden="0" w:name="Medium Shading 1 Accent 6"/>
+    <w:lsdException w:unhideWhenUsed="0" w:uiPriority="64" w:semiHidden="0" w:name="Medium Shading 2 Accent 6"/>
+    <w:lsdException w:unhideWhenUsed="0" w:uiPriority="65" w:semiHidden="0" w:name="Medium List 1 Accent 6"/>
+    <w:lsdException w:unhideWhenUsed="0" w:uiPriority="66" w:semiHidden="0" w:name="Medium List 2 Accent 6"/>
+    <w:lsdException w:unhideWhenUsed="0" w:uiPriority="67" w:semiHidden="0" w:name="Medium Grid 1 Accent 6"/>
+    <w:lsdException w:unhideWhenUsed="0" w:uiPriority="68" w:semiHidden="0" w:name="Medium Grid 2 Accent 6"/>
+    <w:lsdException w:unhideWhenUsed="0" w:uiPriority="69" w:semiHidden="0" w:name="Medium Grid 3 Accent 6"/>
+    <w:lsdException w:unhideWhenUsed="0" w:uiPriority="70" w:semiHidden="0" w:name="Dark List Accent 6"/>
+    <w:lsdException w:unhideWhenUsed="0" w:uiPriority="71" w:semiHidden="0" w:name="Colorful Shading Accent 6"/>
+    <w:lsdException w:unhideWhenUsed="0" w:uiPriority="72" w:semiHidden="0" w:name="Colorful List Accent 6"/>
+    <w:lsdException w:unhideWhenUsed="0" w:uiPriority="73" w:semiHidden="0" w:name="Colorful Grid Accent 6"/>
   </w:latentStyles>
-  <w:style w:type="paragraph" w:default="1" w:styleId="Normal">
+  <w:style w:type="paragraph" w:default="1" w:styleId="1">
     <w:name w:val="Normal"/>
     <w:qFormat/>
-    <w:rsid w:val="00A562D5"/>
+    <w:uiPriority w:val="0"/>
     <w:rPr>
-      <w:rFonts w:ascii="Times New Roman" w:eastAsia="Times New Roman" w:hAnsi="Times New Roman" w:cs="Times New Roman"/>
+      <w:rFonts w:ascii="Times New Roman" w:hAnsi="Times New Roman" w:eastAsia="Times New Roman" w:cs="Times New Roman"/>
+      <w:sz w:val="24"/>
+      <w:szCs w:val="24"/>
+      <w:lang w:val="en-US" w:eastAsia="zh-CN" w:bidi="ar-SA"/>
     </w:rPr>
   </w:style>
-  <w:style w:type="character" w:default="1" w:styleId="DefaultParagraphFont">
+  <w:style w:type="character" w:default="1" w:styleId="2">
     <w:name w:val="Default Paragraph Font"/>
-    <w:uiPriority w:val="1"/>
     <w:semiHidden/>
     <w:unhideWhenUsed/>
+    <w:uiPriority w:val="1"/>
   </w:style>
-  <w:style w:type="table" w:default="1" w:styleId="TableNormal">
+  <w:style w:type="table" w:default="1" w:styleId="3">
     <w:name w:val="Normal Table"/>
-    <w:uiPriority w:val="99"/>
     <w:semiHidden/>
     <w:unhideWhenUsed/>
+    <w:uiPriority w:val="99"/>
     <w:tblPr>
-      <w:tblInd w:w="0" w:type="dxa"/>
+      <w:tblLayout w:type="fixed"/>
       <w:tblCellMar>
         <w:top w:w="0" w:type="dxa"/>
         <w:left w:w="108" w:type="dxa"/>
@@ -2896,31 +2137,25 @@
       </w:tblCellMar>
     </w:tblPr>
   </w:style>
-  <w:style w:type="numbering" w:default="1" w:styleId="NoList">
-    <w:name w:val="No List"/>
-    <w:uiPriority w:val="99"/>
-    <w:semiHidden/>
-    <w:unhideWhenUsed/>
-  </w:style>
-  <w:style w:type="table" w:styleId="TableGrid">
+  <w:style w:type="table" w:styleId="4">
     <w:name w:val="Table Grid"/>
-    <w:basedOn w:val="TableNormal"/>
-    <w:rsid w:val="00A562D5"/>
+    <w:basedOn w:val="3"/>
+    <w:uiPriority w:val="0"/>
     <w:rPr>
-      <w:rFonts w:ascii="Times New Roman" w:eastAsia="Times New Roman" w:hAnsi="Times New Roman" w:cs="Times New Roman"/>
+      <w:rFonts w:ascii="Times New Roman" w:hAnsi="Times New Roman" w:eastAsia="Times New Roman" w:cs="Times New Roman"/>
       <w:sz w:val="20"/>
       <w:szCs w:val="20"/>
     </w:rPr>
     <w:tblPr>
-      <w:tblInd w:w="0" w:type="dxa"/>
       <w:tblBorders>
-        <w:top w:val="single" w:sz="4" w:space="0" w:color="auto"/>
-        <w:left w:val="single" w:sz="4" w:space="0" w:color="auto"/>
-        <w:bottom w:val="single" w:sz="4" w:space="0" w:color="auto"/>
-        <w:right w:val="single" w:sz="4" w:space="0" w:color="auto"/>
-        <w:insideH w:val="single" w:sz="4" w:space="0" w:color="auto"/>
-        <w:insideV w:val="single" w:sz="4" w:space="0" w:color="auto"/>
+        <w:top w:val="single" w:color="auto" w:sz="4" w:space="0"/>
+        <w:left w:val="single" w:color="auto" w:sz="4" w:space="0"/>
+        <w:bottom w:val="single" w:color="auto" w:sz="4" w:space="0"/>
+        <w:right w:val="single" w:color="auto" w:sz="4" w:space="0"/>
+        <w:insideH w:val="single" w:color="auto" w:sz="4" w:space="0"/>
+        <w:insideV w:val="single" w:color="auto" w:sz="4" w:space="0"/>
       </w:tblBorders>
+      <w:tblLayout w:type="fixed"/>
       <w:tblCellMar>
         <w:top w:w="0" w:type="dxa"/>
         <w:left w:w="108" w:type="dxa"/>
@@ -2940,7 +2175,7 @@
         <a:sysClr val="windowText" lastClr="000000"/>
       </a:dk1>
       <a:lt1>
-        <a:sysClr val="window" lastClr="FFFFFF"/>
+        <a:sysClr val="window" lastClr="CCE8CF"/>
       </a:lt1>
       <a:dk2>
         <a:srgbClr val="44546A"/>
@@ -2975,7 +2210,7 @@
     </a:clrScheme>
     <a:fontScheme name="Office">
       <a:majorFont>
-        <a:latin typeface="Calibri Light" panose="020F0302020204030204"/>
+        <a:latin typeface="Calibri Light"/>
         <a:ea typeface=""/>
         <a:cs typeface=""/>
         <a:font script="Jpan" typeface="Yu Gothic Light"/>
@@ -3010,7 +2245,7 @@
         <a:font script="Geor" typeface="Sylfaen"/>
       </a:majorFont>
       <a:minorFont>
-        <a:latin typeface="Calibri" panose="020F0502020204030204"/>
+        <a:latin typeface="Calibri"/>
         <a:ea typeface=""/>
         <a:cs typeface=""/>
         <a:font script="Jpan" typeface="Yu Mincho"/>
@@ -3184,11 +2419,21 @@
     </a:fmtScheme>
   </a:themeElements>
   <a:objectDefaults/>
-  <a:extraClrSchemeLst/>
-  <a:extLst>
-    <a:ext uri="{05A4C25C-085E-4340-85A3-A5531E510DB2}">
-      <thm15:themeFamily xmlns:thm15="http://schemas.microsoft.com/office/thememl/2012/main" name="Office Theme" id="{62F939B6-93AF-4DB8-9C6B-D6C7DFDC589F}" vid="{4A3C46E8-61CC-4603-A589-7422A47A8E4A}"/>
-    </a:ext>
-  </a:extLst>
 </a:theme>
+</file>
+
+<file path=customXml/item1.xml><?xml version="1.0" encoding="utf-8"?>
+<s:customData xmlns="http://www.wps.cn/officeDocument/2013/wpsCustomData" xmlns:s="http://www.wps.cn/officeDocument/2013/wpsCustomData">
+  <customSectProps>
+    <customSectPr/>
+  </customSectProps>
+</s:customData>
+</file>
+
+<file path=customXml/itemProps1.xml><?xml version="1.0" encoding="utf-8"?>
+<ds:datastoreItem xmlns:ds="http://schemas.openxmlformats.org/officeDocument/2006/customXml" ds:itemID="{B1977F7D-205B-4081-913C-38D41E755F92}">
+  <ds:schemaRefs>
+    <ds:schemaRef ds:uri="http://www.wps.cn/officeDocument/2013/wpsCustomData"/>
+  </ds:schemaRefs>
+</ds:datastoreItem>
 </file>
--- a/K47 User Manual/how to use a breadboard.docx
+++ b/K47 User Manual/how to use a breadboard.docx
@@ -1,6 +1,6 @@
 
 <file path=word/document.xml><?xml version="1.0" encoding="utf-8"?>
-<w:document xmlns:wpc="http://schemas.microsoft.com/office/word/2010/wordprocessingCanvas" xmlns:mc="http://schemas.openxmlformats.org/markup-compatibility/2006" xmlns:o="urn:schemas-microsoft-com:office:office" xmlns:r="http://schemas.openxmlformats.org/officeDocument/2006/relationships" xmlns:m="http://schemas.openxmlformats.org/officeDocument/2006/math" xmlns:v="urn:schemas-microsoft-com:vml" xmlns:wp14="http://schemas.microsoft.com/office/word/2010/wordprocessingDrawing" xmlns:wp="http://schemas.openxmlformats.org/drawingml/2006/wordprocessingDrawing" xmlns:w="http://schemas.openxmlformats.org/wordprocessingml/2006/main" xmlns:w14="http://schemas.microsoft.com/office/word/2010/wordml" xmlns:w10="urn:schemas-microsoft-com:office:word" xmlns:w15="http://schemas.microsoft.com/office/word/2012/wordml" xmlns:wpg="http://schemas.microsoft.com/office/word/2010/wordprocessingGroup" xmlns:wpi="http://schemas.microsoft.com/office/word/2010/wordprocessingInk" xmlns:wne="http://schemas.microsoft.com/office/word/2006/wordml" xmlns:wps="http://schemas.microsoft.com/office/word/2010/wordprocessingShape" xmlns:wpsCustomData="http://www.wps.cn/officeDocument/2013/wpsCustomData" mc:Ignorable="w14 w15 wp14">
+<w:document xmlns:wpc="http://schemas.microsoft.com/office/word/2010/wordprocessingCanvas" xmlns:mo="http://schemas.microsoft.com/office/mac/office/2008/main" xmlns:mc="http://schemas.openxmlformats.org/markup-compatibility/2006" xmlns:mv="urn:schemas-microsoft-com:mac:vml" xmlns:o="urn:schemas-microsoft-com:office:office" xmlns:r="http://schemas.openxmlformats.org/officeDocument/2006/relationships" xmlns:m="http://schemas.openxmlformats.org/officeDocument/2006/math" xmlns:v="urn:schemas-microsoft-com:vml" xmlns:wp14="http://schemas.microsoft.com/office/word/2010/wordprocessingDrawing" xmlns:wp="http://schemas.openxmlformats.org/drawingml/2006/wordprocessingDrawing" xmlns:w10="urn:schemas-microsoft-com:office:word" xmlns:w="http://schemas.openxmlformats.org/wordprocessingml/2006/main" xmlns:w14="http://schemas.microsoft.com/office/word/2010/wordml" xmlns:w15="http://schemas.microsoft.com/office/word/2012/wordml" xmlns:wpg="http://schemas.microsoft.com/office/word/2010/wordprocessingGroup" xmlns:wpi="http://schemas.microsoft.com/office/word/2010/wordprocessingInk" xmlns:wne="http://schemas.microsoft.com/office/word/2006/wordml" xmlns:wps="http://schemas.microsoft.com/office/word/2010/wordprocessingShape" mc:Ignorable="w14 w15 wp14">
   <w:body>
     <w:p>
       <w:pPr>
@@ -477,7 +477,57 @@
           <w:szCs w:val="22"/>
           <w:lang w:eastAsia="en-US"/>
         </w:rPr>
-        <w:t>components such as sensors, indicators, other active and passive components can be plugged into a breadboard, and connected with “jumper wires” that also plug into the breadboard. Since these plugged connections are not permanent, components (and jumper wires) can be unplugged and reused in later circuits or designs.  Breadboards</w:t>
+        <w:t xml:space="preserve">components such as sensors, indicators, other active and passive components can be plugged into a breadboard, and connected with </w:t>
+      </w:r>
+      <w:r>
+        <w:rPr>
+          <w:rFonts w:ascii="Arial"/>
+          <w:color w:val="333333"/>
+          <w:sz w:val="17"/>
+          <w:szCs w:val="22"/>
+          <w:lang w:eastAsia="en-US"/>
+        </w:rPr>
+        <w:t>“</w:t>
+      </w:r>
+      <w:r>
+        <w:rPr>
+          <w:rFonts w:ascii="Arial"/>
+          <w:color w:val="333333"/>
+          <w:sz w:val="17"/>
+          <w:szCs w:val="22"/>
+          <w:lang w:eastAsia="en-US"/>
+        </w:rPr>
+        <w:t>jumper wires</w:t>
+      </w:r>
+      <w:r>
+        <w:rPr>
+          <w:rFonts w:ascii="Arial"/>
+          <w:color w:val="333333"/>
+          <w:sz w:val="17"/>
+          <w:szCs w:val="22"/>
+          <w:lang w:eastAsia="en-US"/>
+        </w:rPr>
+        <w:t>”</w:t>
+      </w:r>
+      <w:r>
+        <w:rPr>
+          <w:rFonts w:ascii="Arial"/>
+          <w:color w:val="333333"/>
+          <w:sz w:val="17"/>
+          <w:szCs w:val="22"/>
+          <w:lang w:eastAsia="en-US"/>
+        </w:rPr>
+        <w:t xml:space="preserve"> that also plug into the breadboard. Since these plugged connections are not permanent, components (and jumper wi</w:t>
+      </w:r>
+      <w:r>
+        <w:rPr>
+          <w:rFonts w:ascii="Arial"/>
+          <w:color w:val="333333"/>
+          <w:sz w:val="17"/>
+          <w:szCs w:val="22"/>
+          <w:lang w:eastAsia="en-US"/>
+        </w:rPr>
+        <w:t>res) can be unplugged and reused in later circuits or designs.  Breadboards</w:t>
       </w:r>
       <w:r>
         <w:rPr>
@@ -794,7 +844,57 @@
           <w:szCs w:val="22"/>
           <w:lang w:eastAsia="en-US"/>
         </w:rPr>
-        <w:t>products, where they are efficient and cost-effective. Once a design is finalized and well-tested, it can move from the breadboard into “production” where components are permanently soldered together (for greater reliability).</w:t>
+        <w:t xml:space="preserve">products, where they are efficient and cost-effective. Once a design is finalized </w:t>
+      </w:r>
+      <w:r>
+        <w:rPr>
+          <w:rFonts w:ascii="Arial"/>
+          <w:color w:val="333333"/>
+          <w:sz w:val="17"/>
+          <w:szCs w:val="22"/>
+          <w:lang w:eastAsia="en-US"/>
+        </w:rPr>
+        <w:t xml:space="preserve">and well-tested, it can move from the breadboard into </w:t>
+      </w:r>
+      <w:r>
+        <w:rPr>
+          <w:rFonts w:ascii="Arial"/>
+          <w:color w:val="333333"/>
+          <w:sz w:val="17"/>
+          <w:szCs w:val="22"/>
+          <w:lang w:eastAsia="en-US"/>
+        </w:rPr>
+        <w:t>“</w:t>
+      </w:r>
+      <w:r>
+        <w:rPr>
+          <w:rFonts w:ascii="Arial"/>
+          <w:color w:val="333333"/>
+          <w:sz w:val="17"/>
+          <w:szCs w:val="22"/>
+          <w:lang w:eastAsia="en-US"/>
+        </w:rPr>
+        <w:t>production</w:t>
+      </w:r>
+      <w:r>
+        <w:rPr>
+          <w:rFonts w:ascii="Arial"/>
+          <w:color w:val="333333"/>
+          <w:sz w:val="17"/>
+          <w:szCs w:val="22"/>
+          <w:lang w:eastAsia="en-US"/>
+        </w:rPr>
+        <w:t>”</w:t>
+      </w:r>
+      <w:r>
+        <w:rPr>
+          <w:rFonts w:ascii="Arial"/>
+          <w:color w:val="333333"/>
+          <w:sz w:val="17"/>
+          <w:szCs w:val="22"/>
+          <w:lang w:eastAsia="en-US"/>
+        </w:rPr>
+        <w:t xml:space="preserve"> where components are permanently soldered together (for greater reliability).</w:t>
       </w:r>
       <w:r>
         <w:rPr>
@@ -950,7 +1050,17 @@
           <w:szCs w:val="22"/>
           <w:lang w:eastAsia="en-US"/>
         </w:rPr>
-        <w:t xml:space="preserve"> electronics are widely prototyped and tested on breadboards.</w:t>
+        <w:t xml:space="preserve"> electronics are widely prototyp</w:t>
+      </w:r>
+      <w:r>
+        <w:rPr>
+          <w:rFonts w:ascii="Arial"/>
+          <w:color w:val="333333"/>
+          <w:sz w:val="17"/>
+          <w:szCs w:val="22"/>
+          <w:lang w:eastAsia="en-US"/>
+        </w:rPr>
+        <w:t>ed and tested on breadboards.</w:t>
       </w:r>
     </w:p>
     <w:p>
@@ -996,7 +1106,221 @@
           <w:szCs w:val="22"/>
           <w:lang w:eastAsia="en-US"/>
         </w:rPr>
-        <w:t>A breadboard is a simple plastic “board” featuring an arrangement of drilled holes each sized to fit either a small wire or a metal “lead” (or “pin”) that forms an electrical input or output to some sort of electronics component. Some of these holes are electrically connected to each other inside the breadboard, and the holes are arranged in a pattern that makes these connections obvious and predictable. Putting two wires or leads into two holes that are internally connected allows electricity to conduct between the two leads, just as if you’d physically attached them using solder. So implementing a circuit on a breadboard consists of plugging components into holes and then connecting them with plugged-in wires. No connections are permanent, so it is easy to correct mistakes, to try different layouts, and to tear down your circuit or design when done and reuse its components elsewhere.</w:t>
+        <w:t xml:space="preserve">A breadboard is a simple plastic </w:t>
+      </w:r>
+      <w:r>
+        <w:rPr>
+          <w:rFonts w:ascii="Arial"/>
+          <w:color w:val="333333"/>
+          <w:sz w:val="17"/>
+          <w:szCs w:val="22"/>
+          <w:lang w:eastAsia="en-US"/>
+        </w:rPr>
+        <w:t>“</w:t>
+      </w:r>
+      <w:r>
+        <w:rPr>
+          <w:rFonts w:ascii="Arial"/>
+          <w:color w:val="333333"/>
+          <w:sz w:val="17"/>
+          <w:szCs w:val="22"/>
+          <w:lang w:eastAsia="en-US"/>
+        </w:rPr>
+        <w:t>board</w:t>
+      </w:r>
+      <w:r>
+        <w:rPr>
+          <w:rFonts w:ascii="Arial"/>
+          <w:color w:val="333333"/>
+          <w:sz w:val="17"/>
+          <w:szCs w:val="22"/>
+          <w:lang w:eastAsia="en-US"/>
+        </w:rPr>
+        <w:t>”</w:t>
+      </w:r>
+      <w:r>
+        <w:rPr>
+          <w:rFonts w:ascii="Arial"/>
+          <w:color w:val="333333"/>
+          <w:sz w:val="17"/>
+          <w:szCs w:val="22"/>
+          <w:lang w:eastAsia="en-US"/>
+        </w:rPr>
+        <w:t xml:space="preserve"> featuring an arrangement of drilled holes each sized to fit either a small wire or a metal </w:t>
+      </w:r>
+      <w:r>
+        <w:rPr>
+          <w:rFonts w:ascii="Arial"/>
+          <w:color w:val="333333"/>
+          <w:sz w:val="17"/>
+          <w:szCs w:val="22"/>
+          <w:lang w:eastAsia="en-US"/>
+        </w:rPr>
+        <w:t>“</w:t>
+      </w:r>
+      <w:r>
+        <w:rPr>
+          <w:rFonts w:ascii="Arial"/>
+          <w:color w:val="333333"/>
+          <w:sz w:val="17"/>
+          <w:szCs w:val="22"/>
+          <w:lang w:eastAsia="en-US"/>
+        </w:rPr>
+        <w:t>lead</w:t>
+      </w:r>
+      <w:r>
+        <w:rPr>
+          <w:rFonts w:ascii="Arial"/>
+          <w:color w:val="333333"/>
+          <w:sz w:val="17"/>
+          <w:szCs w:val="22"/>
+          <w:lang w:eastAsia="en-US"/>
+        </w:rPr>
+        <w:t>”</w:t>
+      </w:r>
+      <w:r>
+        <w:rPr>
+          <w:rFonts w:ascii="Arial"/>
+          <w:color w:val="333333"/>
+          <w:sz w:val="17"/>
+          <w:szCs w:val="22"/>
+          <w:lang w:eastAsia="en-US"/>
+        </w:rPr>
+        <w:t xml:space="preserve"> (or </w:t>
+      </w:r>
+      <w:r>
+        <w:rPr>
+          <w:rFonts w:ascii="Arial"/>
+          <w:color w:val="333333"/>
+          <w:sz w:val="17"/>
+          <w:szCs w:val="22"/>
+          <w:lang w:eastAsia="en-US"/>
+        </w:rPr>
+        <w:t>“</w:t>
+      </w:r>
+      <w:r>
+        <w:rPr>
+          <w:rFonts w:ascii="Arial"/>
+          <w:color w:val="333333"/>
+          <w:sz w:val="17"/>
+          <w:szCs w:val="22"/>
+          <w:lang w:eastAsia="en-US"/>
+        </w:rPr>
+        <w:t>pin</w:t>
+      </w:r>
+      <w:r>
+        <w:rPr>
+          <w:rFonts w:ascii="Arial"/>
+          <w:color w:val="333333"/>
+          <w:sz w:val="17"/>
+          <w:szCs w:val="22"/>
+          <w:lang w:eastAsia="en-US"/>
+        </w:rPr>
+        <w:t>”</w:t>
+      </w:r>
+      <w:r>
+        <w:rPr>
+          <w:rFonts w:ascii="Arial"/>
+          <w:color w:val="333333"/>
+          <w:sz w:val="17"/>
+          <w:szCs w:val="22"/>
+          <w:lang w:eastAsia="en-US"/>
+        </w:rPr>
+        <w:t xml:space="preserve">) that forms an electrical input or output to some sort of </w:t>
+      </w:r>
+      <w:r>
+        <w:rPr>
+          <w:rFonts w:ascii="Arial"/>
+          <w:color w:val="333333"/>
+          <w:sz w:val="17"/>
+          <w:szCs w:val="22"/>
+          <w:lang w:eastAsia="en-US"/>
+        </w:rPr>
+        <w:t>electronics component. Some of these holes are electrically connected to each other inside the breadboard, and the holes are arranged in a pattern that makes these connections obvious and predictable. Putting two wires or leads into two holes that are inte</w:t>
+      </w:r>
+      <w:r>
+        <w:rPr>
+          <w:rFonts w:ascii="Arial"/>
+          <w:color w:val="333333"/>
+          <w:sz w:val="17"/>
+          <w:szCs w:val="22"/>
+          <w:lang w:eastAsia="en-US"/>
+        </w:rPr>
+        <w:t>rnally connected allows electricity to conduct between the two leads, just as if you</w:t>
+      </w:r>
+      <w:r>
+        <w:rPr>
+          <w:rFonts w:ascii="Arial"/>
+          <w:color w:val="333333"/>
+          <w:sz w:val="17"/>
+          <w:szCs w:val="22"/>
+          <w:lang w:eastAsia="en-US"/>
+        </w:rPr>
+        <w:t>’</w:t>
+      </w:r>
+      <w:r>
+        <w:rPr>
+          <w:rFonts w:ascii="Arial"/>
+          <w:color w:val="333333"/>
+          <w:sz w:val="17"/>
+          <w:szCs w:val="22"/>
+          <w:lang w:eastAsia="en-US"/>
+        </w:rPr>
+        <w:t xml:space="preserve">d physically </w:t>
+      </w:r>
+      <w:proofErr w:type="spellStart"/>
+      <w:r>
+        <w:rPr>
+          <w:rFonts w:ascii="Arial"/>
+          <w:color w:val="333333"/>
+          <w:sz w:val="17"/>
+          <w:szCs w:val="22"/>
+          <w:lang w:eastAsia="en-US"/>
+        </w:rPr>
+        <w:t>attached</w:t>
+      </w:r>
+      <w:proofErr w:type="spellEnd"/>
+      <w:r>
+        <w:rPr>
+          <w:rFonts w:ascii="Arial"/>
+          <w:color w:val="333333"/>
+          <w:sz w:val="17"/>
+          <w:szCs w:val="22"/>
+          <w:lang w:eastAsia="en-US"/>
+        </w:rPr>
+        <w:t xml:space="preserve"> them using solder. </w:t>
+      </w:r>
+      <w:proofErr w:type="gramStart"/>
+      <w:r>
+        <w:rPr>
+          <w:rFonts w:ascii="Arial"/>
+          <w:color w:val="333333"/>
+          <w:sz w:val="17"/>
+          <w:szCs w:val="22"/>
+          <w:lang w:eastAsia="en-US"/>
+        </w:rPr>
+        <w:t>So</w:t>
+      </w:r>
+      <w:proofErr w:type="gramEnd"/>
+      <w:r>
+        <w:rPr>
+          <w:rFonts w:ascii="Arial"/>
+          <w:color w:val="333333"/>
+          <w:sz w:val="17"/>
+          <w:szCs w:val="22"/>
+          <w:lang w:eastAsia="en-US"/>
+        </w:rPr>
+        <w:t xml:space="preserve"> implementing a circuit on a breadboard consists of plugging components into holes and then connecting them with plugged-in wire</w:t>
+      </w:r>
+      <w:r>
+        <w:rPr>
+          <w:rFonts w:ascii="Arial"/>
+          <w:color w:val="333333"/>
+          <w:sz w:val="17"/>
+          <w:szCs w:val="22"/>
+          <w:lang w:eastAsia="en-US"/>
+        </w:rPr>
+        <w:t>s. No connections are permanent, so it is easy to correct mistakes, to try different layouts, and to tear down your circuit or design when done and reuse its components elsewhere.</w:t>
       </w:r>
     </w:p>
     <w:p>
@@ -1030,53 +1354,50 @@
           <w:szCs w:val="22"/>
           <w:lang w:eastAsia="en-US"/>
         </w:rPr>
-        <w:t>The key to using a breadboard is to understand how its various holes are electrically connected. Orient your breadboard vertically as in the picture below left, and you will see two different patterns of holes. On the edges of the board are two vertical columns of connected holes; toward the center of the board are many horizontal rows of holes separated by a central valley running down the middle of the board. These holes are variously connected as shown in the figure below right.</w:t>
+        <w:t>The key to using a breadboard is to understand how its various holes are el</w:t>
+      </w:r>
+      <w:r>
+        <w:rPr>
+          <w:rFonts w:ascii="Arial"/>
+          <w:color w:val="333333"/>
+          <w:sz w:val="17"/>
+          <w:szCs w:val="22"/>
+          <w:lang w:eastAsia="en-US"/>
+        </w:rPr>
+        <w:t>ectrically connected. Orient your breadboard vertically as in the picture below left, and you will see two different patterns of holes. On the edges of the board are two vertical columns of connected holes; toward the center of the board are many horizonta</w:t>
+      </w:r>
+      <w:r>
+        <w:rPr>
+          <w:rFonts w:ascii="Arial"/>
+          <w:color w:val="333333"/>
+          <w:sz w:val="17"/>
+          <w:szCs w:val="22"/>
+          <w:lang w:eastAsia="en-US"/>
+        </w:rPr>
+        <w:t>l rows of holes separated by a central valley running down the middle of the board. These holes are variously connected as shown in the figure below right.</w:t>
       </w:r>
     </w:p>
     <w:tbl>
       <w:tblPr>
-        <w:tblStyle w:val="4"/>
+        <w:tblStyle w:val="TableGrid"/>
         <w:tblW w:w="9350" w:type="dxa"/>
         <w:jc w:val="center"/>
-        <w:tblInd w:w="0" w:type="dxa"/>
         <w:tblBorders>
-          <w:top w:val="none" w:color="auto" w:sz="0" w:space="0"/>
-          <w:left w:val="none" w:color="auto" w:sz="0" w:space="0"/>
-          <w:bottom w:val="none" w:color="auto" w:sz="0" w:space="0"/>
-          <w:right w:val="none" w:color="auto" w:sz="0" w:space="0"/>
-          <w:insideH w:val="none" w:color="auto" w:sz="0" w:space="0"/>
-          <w:insideV w:val="none" w:color="auto" w:sz="0" w:space="0"/>
+          <w:top w:val="none" w:sz="0" w:space="0" w:color="auto"/>
+          <w:left w:val="none" w:sz="0" w:space="0" w:color="auto"/>
+          <w:bottom w:val="none" w:sz="0" w:space="0" w:color="auto"/>
+          <w:right w:val="none" w:sz="0" w:space="0" w:color="auto"/>
+          <w:insideH w:val="none" w:sz="0" w:space="0" w:color="auto"/>
+          <w:insideV w:val="none" w:sz="0" w:space="0" w:color="auto"/>
         </w:tblBorders>
         <w:tblLayout w:type="fixed"/>
-        <w:tblCellMar>
-          <w:top w:w="0" w:type="dxa"/>
-          <w:left w:w="108" w:type="dxa"/>
-          <w:bottom w:w="0" w:type="dxa"/>
-          <w:right w:w="108" w:type="dxa"/>
-        </w:tblCellMar>
+        <w:tblLook w:val="04A0" w:firstRow="1" w:lastRow="0" w:firstColumn="1" w:lastColumn="0" w:noHBand="0" w:noVBand="1"/>
       </w:tblPr>
       <w:tblGrid>
         <w:gridCol w:w="4526"/>
         <w:gridCol w:w="4824"/>
       </w:tblGrid>
       <w:tr>
-        <w:tblPrEx>
-          <w:tblBorders>
-            <w:top w:val="none" w:color="auto" w:sz="0" w:space="0"/>
-            <w:left w:val="none" w:color="auto" w:sz="0" w:space="0"/>
-            <w:bottom w:val="none" w:color="auto" w:sz="0" w:space="0"/>
-            <w:right w:val="none" w:color="auto" w:sz="0" w:space="0"/>
-            <w:insideH w:val="none" w:color="auto" w:sz="0" w:space="0"/>
-            <w:insideV w:val="none" w:color="auto" w:sz="0" w:space="0"/>
-          </w:tblBorders>
-          <w:tblLayout w:type="fixed"/>
-          <w:tblCellMar>
-            <w:top w:w="0" w:type="dxa"/>
-            <w:left w:w="108" w:type="dxa"/>
-            <w:bottom w:w="0" w:type="dxa"/>
-            <w:right w:w="108" w:type="dxa"/>
-          </w:tblCellMar>
-        </w:tblPrEx>
         <w:trPr>
           <w:jc w:val="center"/>
         </w:trPr>
@@ -1094,12 +1415,13 @@
             <w:r>
               <w:rPr>
                 <w:rFonts w:ascii="Arial"/>
+                <w:noProof/>
                 <w:color w:val="333333"/>
                 <w:sz w:val="17"/>
                 <w:szCs w:val="22"/>
               </w:rPr>
               <w:drawing>
-                <wp:anchor distT="0" distB="0" distL="114300" distR="114300" simplePos="0" relativeHeight="251659264" behindDoc="1" locked="0" layoutInCell="1" allowOverlap="1">
+                <wp:anchor distT="0" distB="0" distL="114300" distR="114300" simplePos="0" relativeHeight="251659264" behindDoc="1" locked="0" layoutInCell="1" allowOverlap="1" wp14:anchorId="374AA67D" wp14:editId="45E1CD98">
                   <wp:simplePos x="0" y="0"/>
                   <wp:positionH relativeFrom="page">
                     <wp:posOffset>59055</wp:posOffset>
@@ -1110,7 +1432,7 @@
                   <wp:extent cx="2135505" cy="2648585"/>
                   <wp:effectExtent l="0" t="0" r="0" b="0"/>
                   <wp:wrapThrough wrapText="bothSides">
-                    <wp:wrapPolygon>
+                    <wp:wrapPolygon edited="0">
                       <wp:start x="0" y="0"/>
                       <wp:lineTo x="0" y="21336"/>
                       <wp:lineTo x="21324" y="21336"/>
@@ -1132,7 +1454,7 @@
                           </pic:cNvPicPr>
                         </pic:nvPicPr>
                         <pic:blipFill>
-                          <a:blip r:embed="rId4">
+                          <a:blip r:embed="rId5">
                             <a:extLst>
                               <a:ext uri="{28A0092B-C50C-407E-A947-70E740481C1C}">
                                 <a14:useLocalDpi xmlns:a14="http://schemas.microsoft.com/office/drawing/2010/main" val="0"/>
@@ -1202,11 +1524,12 @@
             </w:pPr>
             <w:r>
               <w:rPr>
+                <w:noProof/>
                 <w:sz w:val="20"/>
                 <w:szCs w:val="20"/>
               </w:rPr>
               <w:drawing>
-                <wp:inline distT="0" distB="0" distL="0" distR="0">
+                <wp:inline distT="0" distB="0" distL="0" distR="0" wp14:anchorId="0299254D" wp14:editId="4838AFB9">
                   <wp:extent cx="2926080" cy="1819275"/>
                   <wp:effectExtent l="0" t="0" r="0" b="9525"/>
                   <wp:docPr id="1" name="Picture 1"/>
@@ -1223,7 +1546,7 @@
                           </pic:cNvPicPr>
                         </pic:nvPicPr>
                         <pic:blipFill>
-                          <a:blip r:embed="rId5"/>
+                          <a:blip r:embed="rId6"/>
                           <a:stretch>
                             <a:fillRect/>
                           </a:stretch>
@@ -1278,7 +1601,17 @@
           <w:szCs w:val="22"/>
           <w:lang w:eastAsia="en-US"/>
         </w:rPr>
-        <w:t xml:space="preserve">The pair of vertical columns on each edge are connected all the way down the board. Any pin or wire put into any one of these four columns is connected to every other pin or wire in that column. Traditionally these are called </w:t>
+        <w:t>The pair of vertical columns on each edge are connected all the way down the board. Any pin</w:t>
+      </w:r>
+      <w:r>
+        <w:rPr>
+          <w:rFonts w:ascii="Arial"/>
+          <w:color w:val="333333"/>
+          <w:sz w:val="17"/>
+          <w:szCs w:val="22"/>
+          <w:lang w:eastAsia="en-US"/>
+        </w:rPr>
+        <w:t xml:space="preserve"> or wire put into any one of these four columns is connected to every other pin or wire in that column. Traditionally these are called </w:t>
       </w:r>
       <w:r>
         <w:rPr>
@@ -1320,7 +1653,57 @@
           <w:szCs w:val="22"/>
           <w:lang w:eastAsia="en-US"/>
         </w:rPr>
-        <w:t xml:space="preserve"> and you will connect them to both to your + and – power supply, as well as to the + and – inputs to many components.</w:t>
+        <w:t xml:space="preserve"> and you will connect them to both to your + and </w:t>
+      </w:r>
+      <w:r>
+        <w:rPr>
+          <w:rFonts w:ascii="Arial"/>
+          <w:color w:val="333333"/>
+          <w:sz w:val="17"/>
+          <w:szCs w:val="22"/>
+          <w:lang w:eastAsia="en-US"/>
+        </w:rPr>
+        <w:t>–</w:t>
+      </w:r>
+      <w:r>
+        <w:rPr>
+          <w:rFonts w:ascii="Arial"/>
+          <w:color w:val="333333"/>
+          <w:sz w:val="17"/>
+          <w:szCs w:val="22"/>
+          <w:lang w:eastAsia="en-US"/>
+        </w:rPr>
+        <w:t xml:space="preserve"> power supply, as well as to the + and </w:t>
+      </w:r>
+      <w:r>
+        <w:rPr>
+          <w:rFonts w:ascii="Arial"/>
+          <w:color w:val="333333"/>
+          <w:sz w:val="17"/>
+          <w:szCs w:val="22"/>
+          <w:lang w:eastAsia="en-US"/>
+        </w:rPr>
+        <w:t>–</w:t>
+      </w:r>
+      <w:r>
+        <w:rPr>
+          <w:rFonts w:ascii="Arial"/>
+          <w:color w:val="333333"/>
+          <w:sz w:val="17"/>
+          <w:szCs w:val="22"/>
+          <w:lang w:eastAsia="en-US"/>
+        </w:rPr>
+        <w:t xml:space="preserve"> in</w:t>
+      </w:r>
+      <w:r>
+        <w:rPr>
+          <w:rFonts w:ascii="Arial"/>
+          <w:color w:val="333333"/>
+          <w:sz w:val="17"/>
+          <w:szCs w:val="22"/>
+          <w:lang w:eastAsia="en-US"/>
+        </w:rPr>
+        <w:t>puts to many components.</w:t>
       </w:r>
     </w:p>
     <w:p>
@@ -1366,6 +1749,7 @@
           <w:szCs w:val="22"/>
           <w:lang w:eastAsia="en-US"/>
         </w:rPr>
+        <w:lastRenderedPageBreak/>
         <w:t xml:space="preserve"> </w:t>
       </w:r>
     </w:p>
@@ -1388,7 +1772,69 @@
           <w:szCs w:val="22"/>
           <w:lang w:eastAsia="en-US"/>
         </w:rPr>
-        <w:t xml:space="preserve">Each horizontal row of five holes on opposite sides of the central valley are also electrically connected. So any wire in one of those holes connects to other wires in the four other holes in that row (or “half row”). Holes are </w:t>
+        <w:t xml:space="preserve">Each horizontal row of five holes on opposite sides of the central valley are also electrically connected. </w:t>
+      </w:r>
+      <w:proofErr w:type="gramStart"/>
+      <w:r>
+        <w:rPr>
+          <w:rFonts w:ascii="Arial"/>
+          <w:color w:val="333333"/>
+          <w:sz w:val="17"/>
+          <w:szCs w:val="22"/>
+          <w:lang w:eastAsia="en-US"/>
+        </w:rPr>
+        <w:t>So</w:t>
+      </w:r>
+      <w:proofErr w:type="gramEnd"/>
+      <w:r>
+        <w:rPr>
+          <w:rFonts w:ascii="Arial"/>
+          <w:color w:val="333333"/>
+          <w:sz w:val="17"/>
+          <w:szCs w:val="22"/>
+          <w:lang w:eastAsia="en-US"/>
+        </w:rPr>
+        <w:t xml:space="preserve"> any wire in one of those holes connects to other wires in the four other holes in that row (or </w:t>
+      </w:r>
+      <w:r>
+        <w:rPr>
+          <w:rFonts w:ascii="Arial"/>
+          <w:color w:val="333333"/>
+          <w:sz w:val="17"/>
+          <w:szCs w:val="22"/>
+          <w:lang w:eastAsia="en-US"/>
+        </w:rPr>
+        <w:t>“</w:t>
+      </w:r>
+      <w:r>
+        <w:rPr>
+          <w:rFonts w:ascii="Arial"/>
+          <w:color w:val="333333"/>
+          <w:sz w:val="17"/>
+          <w:szCs w:val="22"/>
+          <w:lang w:eastAsia="en-US"/>
+        </w:rPr>
+        <w:t>half row</w:t>
+      </w:r>
+      <w:r>
+        <w:rPr>
+          <w:rFonts w:ascii="Arial"/>
+          <w:color w:val="333333"/>
+          <w:sz w:val="17"/>
+          <w:szCs w:val="22"/>
+          <w:lang w:eastAsia="en-US"/>
+        </w:rPr>
+        <w:t>”</w:t>
+      </w:r>
+      <w:r>
+        <w:rPr>
+          <w:rFonts w:ascii="Arial"/>
+          <w:color w:val="333333"/>
+          <w:sz w:val="17"/>
+          <w:szCs w:val="22"/>
+          <w:lang w:eastAsia="en-US"/>
+        </w:rPr>
+        <w:t xml:space="preserve">). Holes are </w:t>
       </w:r>
       <w:r>
         <w:rPr>
@@ -1409,7 +1855,17 @@
           <w:szCs w:val="22"/>
           <w:lang w:eastAsia="en-US"/>
         </w:rPr>
-        <w:t xml:space="preserve"> connected across the central valley. </w:t>
+        <w:t xml:space="preserve"> connected across the cen</w:t>
+      </w:r>
+      <w:r>
+        <w:rPr>
+          <w:rFonts w:ascii="Arial"/>
+          <w:color w:val="333333"/>
+          <w:sz w:val="17"/>
+          <w:szCs w:val="22"/>
+          <w:lang w:eastAsia="en-US"/>
+        </w:rPr>
+        <w:t xml:space="preserve">tral valley. </w:t>
       </w:r>
     </w:p>
     <w:p>
@@ -1462,17 +1918,16 @@
       <w:pPr>
         <w:jc w:val="center"/>
         <w:rPr>
-          <w:rFonts w:hint="eastAsia" w:eastAsia="宋体"/>
-          <w:lang w:eastAsia="zh-CN"/>
+          <w:rFonts w:eastAsia="宋体"/>
         </w:rPr>
       </w:pPr>
       <w:r>
         <w:rPr>
-          <w:rFonts w:hint="eastAsia" w:eastAsia="宋体"/>
-          <w:lang w:eastAsia="zh-CN"/>
+          <w:rFonts w:eastAsia="宋体" w:hint="eastAsia"/>
+          <w:noProof/>
         </w:rPr>
         <w:drawing>
-          <wp:inline distT="0" distB="0" distL="114300" distR="114300">
+          <wp:inline distT="0" distB="0" distL="114300" distR="114300" wp14:anchorId="41BA2141" wp14:editId="1C9A8B50">
             <wp:extent cx="3407410" cy="1901825"/>
             <wp:effectExtent l="0" t="0" r="2540" b="3175"/>
             <wp:docPr id="2" name="图片 2" descr="图形1"/>
@@ -1489,7 +1944,7 @@
                     </pic:cNvPicPr>
                   </pic:nvPicPr>
                   <pic:blipFill>
-                    <a:blip r:embed="rId6"/>
+                    <a:blip r:embed="rId7"/>
                     <a:stretch>
                       <a:fillRect/>
                     </a:stretch>
@@ -1509,8 +1964,6 @@
           </wp:inline>
         </w:drawing>
       </w:r>
-      <w:bookmarkStart w:id="0" w:name="_GoBack"/>
-      <w:bookmarkEnd w:id="0"/>
     </w:p>
     <w:p/>
     <w:p>
@@ -1531,8 +1984,61 @@
           <w:szCs w:val="22"/>
           <w:lang w:eastAsia="en-US"/>
         </w:rPr>
-        <w:t xml:space="preserve">The LED has two legs (positive and negative) and is positioned straddling the central valley, so each leg is electrically separated from the other. The righthand LED leg is connected to the black battery wire because all five holes on the </w:t>
-      </w:r>
+        <w:t>The LED has two legs (positive and negative) and is positioned straddling the central valley, so each leg is electrically separated from</w:t>
+      </w:r>
+      <w:r>
+        <w:rPr>
+          <w:rFonts w:ascii="Arial"/>
+          <w:color w:val="333333"/>
+          <w:sz w:val="17"/>
+          <w:szCs w:val="22"/>
+          <w:lang w:eastAsia="en-US"/>
+        </w:rPr>
+        <w:t xml:space="preserve"> the other. The </w:t>
+      </w:r>
+      <w:proofErr w:type="spellStart"/>
+      <w:r>
+        <w:rPr>
+          <w:rFonts w:ascii="Arial"/>
+          <w:color w:val="333333"/>
+          <w:sz w:val="17"/>
+          <w:szCs w:val="22"/>
+          <w:lang w:eastAsia="en-US"/>
+        </w:rPr>
+        <w:t>righthand</w:t>
+      </w:r>
+      <w:proofErr w:type="spellEnd"/>
+      <w:r>
+        <w:rPr>
+          <w:rFonts w:ascii="Arial"/>
+          <w:color w:val="333333"/>
+          <w:sz w:val="17"/>
+          <w:szCs w:val="22"/>
+          <w:lang w:eastAsia="en-US"/>
+        </w:rPr>
+        <w:t xml:space="preserve"> (positive) </w:t>
+      </w:r>
+      <w:r>
+        <w:rPr>
+          <w:rFonts w:ascii="Arial"/>
+          <w:color w:val="333333"/>
+          <w:sz w:val="17"/>
+          <w:szCs w:val="22"/>
+          <w:lang w:eastAsia="en-US"/>
+        </w:rPr>
+        <w:t xml:space="preserve">LED leg is connected to the red </w:t>
+      </w:r>
+      <w:r>
+        <w:rPr>
+          <w:rFonts w:ascii="Arial"/>
+          <w:color w:val="333333"/>
+          <w:sz w:val="17"/>
+          <w:szCs w:val="22"/>
+          <w:lang w:eastAsia="en-US"/>
+        </w:rPr>
+        <w:t xml:space="preserve">battery wire because all five holes on the </w:t>
+      </w:r>
+      <w:proofErr w:type="spellStart"/>
       <w:r>
         <w:rPr>
           <w:rFonts w:ascii="Arial"/>
@@ -1544,16 +2050,60 @@
         </w:rPr>
         <w:t>righthand</w:t>
       </w:r>
-      <w:r>
-        <w:rPr>
-          <w:rFonts w:ascii="Arial"/>
-          <w:color w:val="333333"/>
-          <w:sz w:val="17"/>
-          <w:szCs w:val="22"/>
-          <w:lang w:eastAsia="en-US"/>
-        </w:rPr>
-        <w:t xml:space="preserve"> side of row 7 are connected to each other. The lefthand LED leg is connected to one end of the resistor, because all five holes on the </w:t>
-      </w:r>
+      <w:proofErr w:type="spellEnd"/>
+      <w:r>
+        <w:rPr>
+          <w:rFonts w:ascii="Arial"/>
+          <w:color w:val="333333"/>
+          <w:sz w:val="17"/>
+          <w:szCs w:val="22"/>
+          <w:lang w:eastAsia="en-US"/>
+        </w:rPr>
+        <w:t xml:space="preserve"> side of row 7 are connected to each other. The </w:t>
+      </w:r>
+      <w:proofErr w:type="spellStart"/>
+      <w:r>
+        <w:rPr>
+          <w:rFonts w:ascii="Arial"/>
+          <w:color w:val="333333"/>
+          <w:sz w:val="17"/>
+          <w:szCs w:val="22"/>
+          <w:lang w:eastAsia="en-US"/>
+        </w:rPr>
+        <w:t>lefthand</w:t>
+      </w:r>
+      <w:proofErr w:type="spellEnd"/>
+      <w:r>
+        <w:rPr>
+          <w:rFonts w:ascii="Arial"/>
+          <w:color w:val="333333"/>
+          <w:sz w:val="17"/>
+          <w:szCs w:val="22"/>
+          <w:lang w:eastAsia="en-US"/>
+        </w:rPr>
+        <w:t xml:space="preserve"> (negative) </w:t>
+      </w:r>
+      <w:r>
+        <w:rPr>
+          <w:rFonts w:ascii="Arial"/>
+          <w:color w:val="333333"/>
+          <w:sz w:val="17"/>
+          <w:szCs w:val="22"/>
+          <w:lang w:eastAsia="en-US"/>
+        </w:rPr>
+        <w:t xml:space="preserve">LED </w:t>
+      </w:r>
+      <w:r>
+        <w:rPr>
+          <w:rFonts w:ascii="Arial"/>
+          <w:color w:val="333333"/>
+          <w:sz w:val="17"/>
+          <w:szCs w:val="22"/>
+          <w:lang w:eastAsia="en-US"/>
+        </w:rPr>
+        <w:t xml:space="preserve">leg is connected to one end of the resistor, because all five holes on the </w:t>
+      </w:r>
+      <w:proofErr w:type="spellStart"/>
       <w:r>
         <w:rPr>
           <w:rFonts w:ascii="Arial"/>
@@ -1565,15 +2115,66 @@
         </w:rPr>
         <w:t>lefthand</w:t>
       </w:r>
-      <w:r>
-        <w:rPr>
-          <w:rFonts w:ascii="Arial"/>
-          <w:color w:val="333333"/>
-          <w:sz w:val="17"/>
-          <w:szCs w:val="22"/>
-          <w:lang w:eastAsia="en-US"/>
-        </w:rPr>
-        <w:t xml:space="preserve"> side of row 7 are also electrically connected. The opposite end of the resistor connects to the red battery wire in row 3. Because there is only one need for + power and one need for – power in the entire circuit, the power rails (vertical edge columns) are not used, and instead power is run from the battery directly into holes 2J and 7D. To trace the entire flow of current in the positive direction through the circuit, current flows from the battery </w:t>
+      <w:proofErr w:type="spellEnd"/>
+      <w:r>
+        <w:rPr>
+          <w:rFonts w:ascii="Arial"/>
+          <w:color w:val="333333"/>
+          <w:sz w:val="17"/>
+          <w:szCs w:val="22"/>
+          <w:lang w:eastAsia="en-US"/>
+        </w:rPr>
+        <w:t xml:space="preserve"> side of row 7 are also electrically connected. The opposite end of the resistor connects to the black</w:t>
+      </w:r>
+      <w:r>
+        <w:rPr>
+          <w:rFonts w:ascii="Arial"/>
+          <w:color w:val="333333"/>
+          <w:sz w:val="17"/>
+          <w:szCs w:val="22"/>
+          <w:lang w:eastAsia="en-US"/>
+        </w:rPr>
+        <w:t xml:space="preserve"> battery wire in row 3. Because there is only one need for + power and one need for </w:t>
+      </w:r>
+      <w:r>
+        <w:rPr>
+          <w:rFonts w:ascii="Arial"/>
+          <w:color w:val="333333"/>
+          <w:sz w:val="17"/>
+          <w:szCs w:val="22"/>
+          <w:lang w:eastAsia="en-US"/>
+        </w:rPr>
+        <w:t>–</w:t>
+      </w:r>
+      <w:r>
+        <w:rPr>
+          <w:rFonts w:ascii="Arial"/>
+          <w:color w:val="333333"/>
+          <w:sz w:val="17"/>
+          <w:szCs w:val="22"/>
+          <w:lang w:eastAsia="en-US"/>
+        </w:rPr>
+        <w:t xml:space="preserve"> power in the entire circuit, the power rails (vertical edge columns) a</w:t>
+      </w:r>
+      <w:r>
+        <w:rPr>
+          <w:rFonts w:ascii="Arial"/>
+          <w:color w:val="333333"/>
+          <w:sz w:val="17"/>
+          <w:szCs w:val="22"/>
+          <w:lang w:eastAsia="en-US"/>
+        </w:rPr>
+        <w:t>re not used, and instead power is run from the battery directly into holes 3</w:t>
+      </w:r>
+      <w:r>
+        <w:rPr>
+          <w:rFonts w:ascii="Arial"/>
+          <w:color w:val="333333"/>
+          <w:sz w:val="17"/>
+          <w:szCs w:val="22"/>
+          <w:lang w:eastAsia="en-US"/>
+        </w:rPr>
+        <w:t xml:space="preserve">J and 7D. To trace the entire flow of current in the positive direction through the circuit, current flows from the battery </w:t>
       </w:r>
     </w:p>
     <w:p>
@@ -1606,7 +2207,27 @@
           <w:szCs w:val="22"/>
           <w:lang w:eastAsia="en-US"/>
         </w:rPr>
-        <w:t xml:space="preserve">via the red lead to hole 2J, </w:t>
+        <w:t xml:space="preserve">via the black </w:t>
+      </w:r>
+      <w:r>
+        <w:rPr>
+          <w:rFonts w:ascii="Arial"/>
+          <w:color w:val="333333"/>
+          <w:sz w:val="17"/>
+          <w:szCs w:val="22"/>
+          <w:lang w:eastAsia="en-US"/>
+        </w:rPr>
+        <w:t>lead to hole 3</w:t>
+      </w:r>
+      <w:r>
+        <w:rPr>
+          <w:rFonts w:ascii="Arial"/>
+          <w:color w:val="333333"/>
+          <w:sz w:val="17"/>
+          <w:szCs w:val="22"/>
+          <w:lang w:eastAsia="en-US"/>
+        </w:rPr>
+        <w:t xml:space="preserve">J, </w:t>
       </w:r>
     </w:p>
     <w:p>
@@ -1628,7 +2249,27 @@
           <w:szCs w:val="22"/>
           <w:lang w:eastAsia="en-US"/>
         </w:rPr>
-        <w:t>then horizontally through the breadboard to hole 2I</w:t>
+        <w:t>then horizontally throug</w:t>
+      </w:r>
+      <w:r>
+        <w:rPr>
+          <w:rFonts w:ascii="Arial"/>
+          <w:color w:val="333333"/>
+          <w:sz w:val="17"/>
+          <w:szCs w:val="22"/>
+          <w:lang w:eastAsia="en-US"/>
+        </w:rPr>
+        <w:t>h the breadboard to hole 3</w:t>
+      </w:r>
+      <w:r>
+        <w:rPr>
+          <w:rFonts w:ascii="Arial"/>
+          <w:color w:val="333333"/>
+          <w:sz w:val="17"/>
+          <w:szCs w:val="22"/>
+          <w:lang w:eastAsia="en-US"/>
+        </w:rPr>
+        <w:t>I</w:t>
       </w:r>
     </w:p>
     <w:p>
@@ -1694,7 +2335,47 @@
           <w:szCs w:val="22"/>
           <w:lang w:eastAsia="en-US"/>
         </w:rPr>
-        <w:t>then through the LED “over the central valley” to hole 7E</w:t>
+        <w:t xml:space="preserve">then through the LED </w:t>
+      </w:r>
+      <w:r>
+        <w:rPr>
+          <w:rFonts w:ascii="Arial"/>
+          <w:color w:val="333333"/>
+          <w:sz w:val="17"/>
+          <w:szCs w:val="22"/>
+          <w:lang w:eastAsia="en-US"/>
+        </w:rPr>
+        <w:t>“</w:t>
+      </w:r>
+      <w:r>
+        <w:rPr>
+          <w:rFonts w:ascii="Arial"/>
+          <w:color w:val="333333"/>
+          <w:sz w:val="17"/>
+          <w:szCs w:val="22"/>
+          <w:lang w:eastAsia="en-US"/>
+        </w:rPr>
+        <w:t>over the central valley</w:t>
+      </w:r>
+      <w:r>
+        <w:rPr>
+          <w:rFonts w:ascii="Arial"/>
+          <w:color w:val="333333"/>
+          <w:sz w:val="17"/>
+          <w:szCs w:val="22"/>
+          <w:lang w:eastAsia="en-US"/>
+        </w:rPr>
+        <w:t>”</w:t>
+      </w:r>
+      <w:r>
+        <w:rPr>
+          <w:rFonts w:ascii="Arial"/>
+          <w:color w:val="333333"/>
+          <w:sz w:val="17"/>
+          <w:szCs w:val="22"/>
+          <w:lang w:eastAsia="en-US"/>
+        </w:rPr>
+        <w:t xml:space="preserve"> to hole 7E</w:t>
       </w:r>
     </w:p>
     <w:p>
@@ -1716,7 +2397,17 @@
           <w:szCs w:val="22"/>
           <w:lang w:eastAsia="en-US"/>
         </w:rPr>
-        <w:t>then horizontal through the breadboard to hole 7D</w:t>
+        <w:t>then horizontally</w:t>
+      </w:r>
+      <w:r>
+        <w:rPr>
+          <w:rFonts w:ascii="Arial"/>
+          <w:color w:val="333333"/>
+          <w:sz w:val="17"/>
+          <w:szCs w:val="22"/>
+          <w:lang w:eastAsia="en-US"/>
+        </w:rPr>
+        <w:t xml:space="preserve"> through the breadboard to hole 7D</w:t>
       </w:r>
     </w:p>
     <w:p>
@@ -1738,72 +2429,32 @@
           <w:szCs w:val="22"/>
           <w:lang w:eastAsia="en-US"/>
         </w:rPr>
-        <w:t>and then back to the battery through the black wire.</w:t>
+        <w:t xml:space="preserve">and then back to the </w:t>
+      </w:r>
+      <w:r>
+        <w:rPr>
+          <w:rFonts w:ascii="Arial"/>
+          <w:color w:val="333333"/>
+          <w:sz w:val="17"/>
+          <w:szCs w:val="22"/>
+          <w:lang w:eastAsia="en-US"/>
+        </w:rPr>
+        <w:t xml:space="preserve">battery through the red </w:t>
+      </w:r>
+      <w:r>
+        <w:rPr>
+          <w:rFonts w:ascii="Arial"/>
+          <w:color w:val="333333"/>
+          <w:sz w:val="17"/>
+          <w:szCs w:val="22"/>
+          <w:lang w:eastAsia="en-US"/>
+        </w:rPr>
+        <w:t>wire.</w:t>
       </w:r>
     </w:p>
-    <w:p/>
     <w:p>
-      <w:pPr>
-        <w:rPr>
-          <w:rFonts w:ascii="Arial"/>
-          <w:color w:val="333333"/>
-          <w:sz w:val="17"/>
-          <w:szCs w:val="22"/>
-          <w:lang w:eastAsia="en-US"/>
-        </w:rPr>
-      </w:pPr>
-      <w:r>
-        <w:rPr>
-          <w:rFonts w:ascii="Arial"/>
-          <w:color w:val="333333"/>
-          <w:sz w:val="17"/>
-          <w:szCs w:val="22"/>
-          <w:lang w:eastAsia="en-US"/>
-        </w:rPr>
-        <w:t xml:space="preserve">You’ll find it easy to work with breadboards, and many basic circuit designs include photographs or illustrations of breadboard layouts in which case it is simply a question of positioning the same elements (wires and electrical components) in your breadboard as depicted in the illustration. (This is vastly simpler than interpreting </w:t>
-      </w:r>
-      <w:r>
-        <w:rPr>
-          <w:rFonts w:ascii="Arial"/>
-          <w:i/>
-          <w:color w:val="333333"/>
-          <w:sz w:val="17"/>
-          <w:szCs w:val="22"/>
-          <w:lang w:eastAsia="en-US"/>
-        </w:rPr>
-        <w:t>circuit schematics</w:t>
-      </w:r>
-      <w:r>
-        <w:rPr>
-          <w:rFonts w:ascii="Arial"/>
-          <w:color w:val="333333"/>
-          <w:sz w:val="17"/>
-          <w:szCs w:val="22"/>
-          <w:lang w:eastAsia="en-US"/>
-        </w:rPr>
-        <w:t xml:space="preserve">, which tell you how components are </w:t>
-      </w:r>
-      <w:r>
-        <w:rPr>
-          <w:rFonts w:ascii="Arial"/>
-          <w:i/>
-          <w:color w:val="333333"/>
-          <w:sz w:val="17"/>
-          <w:szCs w:val="22"/>
-          <w:lang w:eastAsia="en-US"/>
-        </w:rPr>
-        <w:t>logically</w:t>
-      </w:r>
-      <w:r>
-        <w:rPr>
-          <w:rFonts w:ascii="Arial"/>
-          <w:color w:val="333333"/>
-          <w:sz w:val="17"/>
-          <w:szCs w:val="22"/>
-          <w:lang w:eastAsia="en-US"/>
-        </w:rPr>
-        <w:t xml:space="preserve"> connected but not how they should be physically positioned.)</w:t>
-      </w:r>
+      <w:bookmarkStart w:id="0" w:name="_GoBack"/>
+      <w:bookmarkEnd w:id="0"/>
     </w:p>
     <w:p>
       <w:pPr>
@@ -1823,312 +2474,536 @@
           <w:szCs w:val="22"/>
           <w:lang w:eastAsia="en-US"/>
         </w:rPr>
-        <w:br w:type="textWrapping"/>
-      </w:r>
-      <w:r>
-        <w:rPr>
-          <w:rFonts w:ascii="Arial"/>
-          <w:color w:val="333333"/>
-          <w:sz w:val="17"/>
-          <w:szCs w:val="22"/>
-          <w:lang w:eastAsia="en-US"/>
-        </w:rPr>
-        <w:t>Be aware that breadboards come in different sizes and shapes, and some breadboards use a different pattern of electrical connection between holes. Instructions that come with your breadboard will note any differences from the standard layout shown above.</w:t>
+        <w:t>You</w:t>
+      </w:r>
+      <w:r>
+        <w:rPr>
+          <w:rFonts w:ascii="Arial"/>
+          <w:color w:val="333333"/>
+          <w:sz w:val="17"/>
+          <w:szCs w:val="22"/>
+          <w:lang w:eastAsia="en-US"/>
+        </w:rPr>
+        <w:t>’</w:t>
+      </w:r>
+      <w:r>
+        <w:rPr>
+          <w:rFonts w:ascii="Arial"/>
+          <w:color w:val="333333"/>
+          <w:sz w:val="17"/>
+          <w:szCs w:val="22"/>
+          <w:lang w:eastAsia="en-US"/>
+        </w:rPr>
+        <w:t>ll find it easy to work with breadboards, and many basic circuit designs include photographs or illustrations of breadboard layouts in which case it is simply a question of positioning the same elements (wires and elect</w:t>
+      </w:r>
+      <w:r>
+        <w:rPr>
+          <w:rFonts w:ascii="Arial"/>
+          <w:color w:val="333333"/>
+          <w:sz w:val="17"/>
+          <w:szCs w:val="22"/>
+          <w:lang w:eastAsia="en-US"/>
+        </w:rPr>
+        <w:t xml:space="preserve">rical components) in your breadboard as depicted in the illustration. (This is vastly simpler than interpreting </w:t>
+      </w:r>
+      <w:r>
+        <w:rPr>
+          <w:rFonts w:ascii="Arial"/>
+          <w:i/>
+          <w:color w:val="333333"/>
+          <w:sz w:val="17"/>
+          <w:szCs w:val="22"/>
+          <w:lang w:eastAsia="en-US"/>
+        </w:rPr>
+        <w:t>circuit schematics</w:t>
+      </w:r>
+      <w:r>
+        <w:rPr>
+          <w:rFonts w:ascii="Arial"/>
+          <w:color w:val="333333"/>
+          <w:sz w:val="17"/>
+          <w:szCs w:val="22"/>
+          <w:lang w:eastAsia="en-US"/>
+        </w:rPr>
+        <w:t xml:space="preserve">, which tell you how components are </w:t>
+      </w:r>
+      <w:r>
+        <w:rPr>
+          <w:rFonts w:ascii="Arial"/>
+          <w:i/>
+          <w:color w:val="333333"/>
+          <w:sz w:val="17"/>
+          <w:szCs w:val="22"/>
+          <w:lang w:eastAsia="en-US"/>
+        </w:rPr>
+        <w:t>logically</w:t>
+      </w:r>
+      <w:r>
+        <w:rPr>
+          <w:rFonts w:ascii="Arial"/>
+          <w:color w:val="333333"/>
+          <w:sz w:val="17"/>
+          <w:szCs w:val="22"/>
+          <w:lang w:eastAsia="en-US"/>
+        </w:rPr>
+        <w:t xml:space="preserve"> connected but not how they should be physically positioned.)</w:t>
+      </w:r>
+    </w:p>
+    <w:p>
+      <w:pPr>
+        <w:rPr>
+          <w:rFonts w:ascii="Arial"/>
+          <w:color w:val="333333"/>
+          <w:sz w:val="17"/>
+          <w:szCs w:val="22"/>
+          <w:lang w:eastAsia="en-US"/>
+        </w:rPr>
+      </w:pPr>
+      <w:r>
+        <w:rPr>
+          <w:rFonts w:ascii="Arial"/>
+          <w:color w:val="333333"/>
+          <w:sz w:val="17"/>
+          <w:szCs w:val="22"/>
+          <w:lang w:eastAsia="en-US"/>
+        </w:rPr>
+        <w:br/>
+        <w:t>Be aware that brea</w:t>
+      </w:r>
+      <w:r>
+        <w:rPr>
+          <w:rFonts w:ascii="Arial"/>
+          <w:color w:val="333333"/>
+          <w:sz w:val="17"/>
+          <w:szCs w:val="22"/>
+          <w:lang w:eastAsia="en-US"/>
+        </w:rPr>
+        <w:t>dboards come in different sizes and shapes, and some breadboards use a different pattern of electrical connection between holes. Instructions that come with your breadboard will note any differences from the standard layout shown above.</w:t>
       </w:r>
     </w:p>
     <w:sectPr>
       <w:pgSz w:w="12240" w:h="15840"/>
       <w:pgMar w:top="1440" w:right="1440" w:bottom="1440" w:left="1440" w:header="720" w:footer="720" w:gutter="0"/>
-      <w:cols w:space="720" w:num="1"/>
-      <w:docGrid w:linePitch="360" w:charSpace="0"/>
+      <w:cols w:space="720"/>
+      <w:docGrid w:linePitch="360"/>
     </w:sectPr>
   </w:body>
 </w:document>
 </file>
 
 <file path=word/styles.xml><?xml version="1.0" encoding="utf-8"?>
-<w:styles xmlns:mc="http://schemas.openxmlformats.org/markup-compatibility/2006" xmlns:o="urn:schemas-microsoft-com:office:office" xmlns:r="http://schemas.openxmlformats.org/officeDocument/2006/relationships" xmlns:m="http://schemas.openxmlformats.org/officeDocument/2006/math" xmlns:v="urn:schemas-microsoft-com:vml" xmlns:w="http://schemas.openxmlformats.org/wordprocessingml/2006/main" xmlns:w14="http://schemas.microsoft.com/office/word/2010/wordml" xmlns:w10="urn:schemas-microsoft-com:office:word" xmlns:sl="http://schemas.openxmlformats.org/schemaLibrary/2006/main" mc:Ignorable="w14">
+<w:styles xmlns:mc="http://schemas.openxmlformats.org/markup-compatibility/2006" xmlns:r="http://schemas.openxmlformats.org/officeDocument/2006/relationships" xmlns:w="http://schemas.openxmlformats.org/wordprocessingml/2006/main" xmlns:w14="http://schemas.microsoft.com/office/word/2010/wordml" xmlns:w15="http://schemas.microsoft.com/office/word/2012/wordml" mc:Ignorable="w14 w15">
   <w:docDefaults>
     <w:rPrDefault>
       <w:rPr>
-        <w:rFonts w:asciiTheme="minorHAnsi" w:hAnsiTheme="minorHAnsi" w:eastAsiaTheme="minorEastAsia" w:cstheme="minorBidi"/>
+        <w:rFonts w:asciiTheme="minorHAnsi" w:eastAsiaTheme="minorEastAsia" w:hAnsiTheme="minorHAnsi" w:cstheme="minorBidi"/>
+        <w:lang w:val="en-US" w:eastAsia="zh-CN" w:bidi="ar-SA"/>
       </w:rPr>
     </w:rPrDefault>
+    <w:pPrDefault/>
   </w:docDefaults>
-  <w:latentStyles w:count="260" w:defQFormat="0" w:defUnhideWhenUsed="1" w:defSemiHidden="1" w:defUIPriority="99" w:defLockedState="0">
-    <w:lsdException w:qFormat="1" w:unhideWhenUsed="0" w:uiPriority="0" w:semiHidden="0" w:name="Normal"/>
-    <w:lsdException w:qFormat="1" w:unhideWhenUsed="0" w:uiPriority="9" w:semiHidden="0" w:name="heading 1"/>
-    <w:lsdException w:qFormat="1" w:uiPriority="9" w:name="heading 2"/>
-    <w:lsdException w:qFormat="1" w:uiPriority="9" w:name="heading 3"/>
-    <w:lsdException w:qFormat="1" w:uiPriority="9" w:name="heading 4"/>
-    <w:lsdException w:qFormat="1" w:uiPriority="9" w:name="heading 5"/>
-    <w:lsdException w:qFormat="1" w:uiPriority="9" w:name="heading 6"/>
-    <w:lsdException w:qFormat="1" w:uiPriority="9" w:name="heading 7"/>
-    <w:lsdException w:qFormat="1" w:uiPriority="9" w:name="heading 8"/>
-    <w:lsdException w:qFormat="1" w:uiPriority="9" w:name="heading 9"/>
-    <w:lsdException w:uiPriority="99" w:name="index 1"/>
-    <w:lsdException w:uiPriority="99" w:name="index 2"/>
-    <w:lsdException w:uiPriority="99" w:name="index 3"/>
-    <w:lsdException w:uiPriority="99" w:name="index 4"/>
-    <w:lsdException w:uiPriority="99" w:name="index 5"/>
-    <w:lsdException w:uiPriority="99" w:name="index 6"/>
-    <w:lsdException w:uiPriority="99" w:name="index 7"/>
-    <w:lsdException w:uiPriority="99" w:name="index 8"/>
-    <w:lsdException w:uiPriority="99" w:name="index 9"/>
-    <w:lsdException w:uiPriority="39" w:name="toc 1"/>
-    <w:lsdException w:uiPriority="39" w:name="toc 2"/>
-    <w:lsdException w:uiPriority="39" w:name="toc 3"/>
-    <w:lsdException w:uiPriority="39" w:name="toc 4"/>
-    <w:lsdException w:uiPriority="39" w:name="toc 5"/>
-    <w:lsdException w:uiPriority="39" w:name="toc 6"/>
-    <w:lsdException w:uiPriority="39" w:name="toc 7"/>
-    <w:lsdException w:uiPriority="39" w:name="toc 8"/>
-    <w:lsdException w:uiPriority="39" w:name="toc 9"/>
-    <w:lsdException w:uiPriority="99" w:name="Normal Indent"/>
-    <w:lsdException w:uiPriority="99" w:name="footnote text"/>
-    <w:lsdException w:uiPriority="99" w:name="annotation text"/>
-    <w:lsdException w:uiPriority="99" w:name="header"/>
-    <w:lsdException w:uiPriority="99" w:name="footer"/>
-    <w:lsdException w:uiPriority="99" w:name="index heading"/>
-    <w:lsdException w:qFormat="1" w:uiPriority="35" w:name="caption"/>
-    <w:lsdException w:uiPriority="99" w:name="table of figures"/>
-    <w:lsdException w:uiPriority="99" w:name="envelope address"/>
-    <w:lsdException w:uiPriority="99" w:name="envelope return"/>
-    <w:lsdException w:uiPriority="99" w:name="footnote reference"/>
-    <w:lsdException w:uiPriority="99" w:name="annotation reference"/>
-    <w:lsdException w:uiPriority="99" w:name="line number"/>
-    <w:lsdException w:uiPriority="99" w:name="page number"/>
-    <w:lsdException w:uiPriority="99" w:name="endnote reference"/>
-    <w:lsdException w:uiPriority="99" w:name="endnote text"/>
-    <w:lsdException w:uiPriority="99" w:name="table of authorities"/>
-    <w:lsdException w:uiPriority="99" w:name="macro"/>
-    <w:lsdException w:uiPriority="99" w:name="toa heading"/>
-    <w:lsdException w:uiPriority="99" w:name="List"/>
-    <w:lsdException w:uiPriority="99" w:name="List Bullet"/>
-    <w:lsdException w:uiPriority="99" w:name="List Number"/>
-    <w:lsdException w:uiPriority="99" w:name="List 2"/>
-    <w:lsdException w:uiPriority="99" w:name="List 3"/>
-    <w:lsdException w:uiPriority="99" w:name="List 4"/>
-    <w:lsdException w:uiPriority="99" w:name="List 5"/>
-    <w:lsdException w:uiPriority="99" w:name="List Bullet 2"/>
-    <w:lsdException w:uiPriority="99" w:name="List Bullet 3"/>
-    <w:lsdException w:uiPriority="99" w:name="List Bullet 4"/>
-    <w:lsdException w:uiPriority="99" w:name="List Bullet 5"/>
-    <w:lsdException w:uiPriority="99" w:name="List Number 2"/>
-    <w:lsdException w:uiPriority="99" w:name="List Number 3"/>
-    <w:lsdException w:uiPriority="99" w:name="List Number 4"/>
-    <w:lsdException w:uiPriority="99" w:name="List Number 5"/>
-    <w:lsdException w:qFormat="1" w:unhideWhenUsed="0" w:uiPriority="10" w:semiHidden="0" w:name="Title"/>
-    <w:lsdException w:uiPriority="99" w:name="Closing"/>
-    <w:lsdException w:uiPriority="99" w:name="Signature"/>
-    <w:lsdException w:uiPriority="1" w:name="Default Paragraph Font"/>
-    <w:lsdException w:uiPriority="99" w:name="Body Text"/>
-    <w:lsdException w:uiPriority="99" w:name="Body Text Indent"/>
-    <w:lsdException w:uiPriority="99" w:name="List Continue"/>
-    <w:lsdException w:uiPriority="99" w:name="List Continue 2"/>
-    <w:lsdException w:uiPriority="99" w:name="List Continue 3"/>
-    <w:lsdException w:uiPriority="99" w:name="List Continue 4"/>
-    <w:lsdException w:uiPriority="99" w:name="List Continue 5"/>
-    <w:lsdException w:uiPriority="99" w:name="Message Header"/>
-    <w:lsdException w:qFormat="1" w:unhideWhenUsed="0" w:uiPriority="11" w:semiHidden="0" w:name="Subtitle"/>
-    <w:lsdException w:uiPriority="99" w:name="Salutation"/>
-    <w:lsdException w:uiPriority="99" w:name="Date"/>
-    <w:lsdException w:uiPriority="99" w:name="Body Text First Indent"/>
-    <w:lsdException w:uiPriority="99" w:name="Body Text First Indent 2"/>
-    <w:lsdException w:uiPriority="99" w:name="Note Heading"/>
-    <w:lsdException w:uiPriority="99" w:name="Body Text 2"/>
-    <w:lsdException w:uiPriority="99" w:name="Body Text 3"/>
-    <w:lsdException w:uiPriority="99" w:name="Body Text Indent 2"/>
-    <w:lsdException w:uiPriority="99" w:name="Body Text Indent 3"/>
-    <w:lsdException w:uiPriority="99" w:name="Block Text"/>
-    <w:lsdException w:uiPriority="99" w:name="Hyperlink"/>
-    <w:lsdException w:uiPriority="99" w:name="FollowedHyperlink"/>
-    <w:lsdException w:qFormat="1" w:unhideWhenUsed="0" w:uiPriority="22" w:semiHidden="0" w:name="Strong"/>
-    <w:lsdException w:qFormat="1" w:unhideWhenUsed="0" w:uiPriority="20" w:semiHidden="0" w:name="Emphasis"/>
-    <w:lsdException w:uiPriority="99" w:name="Document Map"/>
-    <w:lsdException w:uiPriority="99" w:name="Plain Text"/>
-    <w:lsdException w:uiPriority="99" w:name="E-mail Signature"/>
-    <w:lsdException w:uiPriority="99" w:name="Normal (Web)"/>
-    <w:lsdException w:uiPriority="99" w:name="HTML Acronym"/>
-    <w:lsdException w:uiPriority="99" w:name="HTML Address"/>
-    <w:lsdException w:uiPriority="99" w:name="HTML Cite"/>
-    <w:lsdException w:uiPriority="99" w:name="HTML Code"/>
-    <w:lsdException w:uiPriority="99" w:name="HTML Definition"/>
-    <w:lsdException w:uiPriority="99" w:name="HTML Keyboard"/>
-    <w:lsdException w:uiPriority="99" w:name="HTML Preformatted"/>
-    <w:lsdException w:uiPriority="99" w:name="HTML Sample"/>
-    <w:lsdException w:uiPriority="99" w:name="HTML Typewriter"/>
-    <w:lsdException w:uiPriority="99" w:name="HTML Variable"/>
-    <w:lsdException w:uiPriority="99" w:name="Normal Table"/>
-    <w:lsdException w:uiPriority="99" w:name="annotation subject"/>
-    <w:lsdException w:uiPriority="99" w:name="Table Simple 1"/>
-    <w:lsdException w:uiPriority="99" w:name="Table Simple 2"/>
-    <w:lsdException w:uiPriority="99" w:name="Table Simple 3"/>
-    <w:lsdException w:uiPriority="99" w:name="Table Classic 1"/>
-    <w:lsdException w:uiPriority="99" w:name="Table Classic 2"/>
-    <w:lsdException w:uiPriority="99" w:name="Table Classic 3"/>
-    <w:lsdException w:uiPriority="99" w:name="Table Classic 4"/>
-    <w:lsdException w:uiPriority="99" w:name="Table Colorful 1"/>
-    <w:lsdException w:uiPriority="99" w:name="Table Colorful 2"/>
-    <w:lsdException w:uiPriority="99" w:name="Table Colorful 3"/>
-    <w:lsdException w:uiPriority="99" w:name="Table Columns 1"/>
-    <w:lsdException w:uiPriority="99" w:name="Table Columns 2"/>
-    <w:lsdException w:uiPriority="99" w:name="Table Columns 3"/>
-    <w:lsdException w:uiPriority="99" w:name="Table Columns 4"/>
-    <w:lsdException w:uiPriority="99" w:name="Table Columns 5"/>
-    <w:lsdException w:uiPriority="99" w:name="Table Grid 1"/>
-    <w:lsdException w:uiPriority="99" w:name="Table Grid 2"/>
-    <w:lsdException w:uiPriority="99" w:name="Table Grid 3"/>
-    <w:lsdException w:uiPriority="99" w:name="Table Grid 4"/>
-    <w:lsdException w:uiPriority="99" w:name="Table Grid 5"/>
-    <w:lsdException w:uiPriority="99" w:name="Table Grid 6"/>
-    <w:lsdException w:uiPriority="99" w:name="Table Grid 7"/>
-    <w:lsdException w:uiPriority="99" w:name="Table Grid 8"/>
-    <w:lsdException w:uiPriority="99" w:name="Table List 1"/>
-    <w:lsdException w:uiPriority="99" w:name="Table List 2"/>
-    <w:lsdException w:uiPriority="99" w:name="Table List 3"/>
-    <w:lsdException w:uiPriority="99" w:name="Table List 4"/>
-    <w:lsdException w:uiPriority="99" w:name="Table List 5"/>
-    <w:lsdException w:uiPriority="99" w:name="Table List 6"/>
-    <w:lsdException w:uiPriority="99" w:name="Table List 7"/>
-    <w:lsdException w:uiPriority="99" w:name="Table List 8"/>
-    <w:lsdException w:uiPriority="99" w:name="Table 3D effects 1"/>
-    <w:lsdException w:uiPriority="99" w:name="Table 3D effects 2"/>
-    <w:lsdException w:uiPriority="99" w:name="Table 3D effects 3"/>
-    <w:lsdException w:uiPriority="99" w:name="Table Contemporary"/>
-    <w:lsdException w:uiPriority="99" w:name="Table Elegant"/>
-    <w:lsdException w:uiPriority="99" w:name="Table Professional"/>
-    <w:lsdException w:uiPriority="99" w:name="Table Subtle 1"/>
-    <w:lsdException w:uiPriority="99" w:name="Table Subtle 2"/>
-    <w:lsdException w:uiPriority="99" w:name="Table Web 1"/>
-    <w:lsdException w:uiPriority="99" w:name="Table Web 2"/>
-    <w:lsdException w:uiPriority="99" w:name="Table Web 3"/>
-    <w:lsdException w:uiPriority="99" w:name="Balloon Text"/>
-    <w:lsdException w:unhideWhenUsed="0" w:uiPriority="0" w:semiHidden="0" w:name="Table Grid"/>
-    <w:lsdException w:uiPriority="99" w:name="Table Theme"/>
-    <w:lsdException w:unhideWhenUsed="0" w:uiPriority="60" w:semiHidden="0" w:name="Light Shading"/>
-    <w:lsdException w:unhideWhenUsed="0" w:uiPriority="61" w:semiHidden="0" w:name="Light List"/>
-    <w:lsdException w:unhideWhenUsed="0" w:uiPriority="62" w:semiHidden="0" w:name="Light Grid"/>
-    <w:lsdException w:unhideWhenUsed="0" w:uiPriority="63" w:semiHidden="0" w:name="Medium Shading 1"/>
-    <w:lsdException w:unhideWhenUsed="0" w:uiPriority="64" w:semiHidden="0" w:name="Medium Shading 2"/>
-    <w:lsdException w:unhideWhenUsed="0" w:uiPriority="65" w:semiHidden="0" w:name="Medium List 1"/>
-    <w:lsdException w:unhideWhenUsed="0" w:uiPriority="66" w:semiHidden="0" w:name="Medium List 2"/>
-    <w:lsdException w:unhideWhenUsed="0" w:uiPriority="67" w:semiHidden="0" w:name="Medium Grid 1"/>
-    <w:lsdException w:unhideWhenUsed="0" w:uiPriority="68" w:semiHidden="0" w:name="Medium Grid 2"/>
-    <w:lsdException w:unhideWhenUsed="0" w:uiPriority="69" w:semiHidden="0" w:name="Medium Grid 3"/>
-    <w:lsdException w:unhideWhenUsed="0" w:uiPriority="70" w:semiHidden="0" w:name="Dark List"/>
-    <w:lsdException w:unhideWhenUsed="0" w:uiPriority="71" w:semiHidden="0" w:name="Colorful Shading"/>
-    <w:lsdException w:unhideWhenUsed="0" w:uiPriority="72" w:semiHidden="0" w:name="Colorful List"/>
-    <w:lsdException w:unhideWhenUsed="0" w:uiPriority="73" w:semiHidden="0" w:name="Colorful Grid"/>
-    <w:lsdException w:unhideWhenUsed="0" w:uiPriority="60" w:semiHidden="0" w:name="Light Shading Accent 1"/>
-    <w:lsdException w:unhideWhenUsed="0" w:uiPriority="61" w:semiHidden="0" w:name="Light List Accent 1"/>
-    <w:lsdException w:unhideWhenUsed="0" w:uiPriority="62" w:semiHidden="0" w:name="Light Grid Accent 1"/>
-    <w:lsdException w:unhideWhenUsed="0" w:uiPriority="63" w:semiHidden="0" w:name="Medium Shading 1 Accent 1"/>
-    <w:lsdException w:unhideWhenUsed="0" w:uiPriority="64" w:semiHidden="0" w:name="Medium Shading 2 Accent 1"/>
-    <w:lsdException w:unhideWhenUsed="0" w:uiPriority="65" w:semiHidden="0" w:name="Medium List 1 Accent 1"/>
-    <w:lsdException w:unhideWhenUsed="0" w:uiPriority="66" w:semiHidden="0" w:name="Medium List 2 Accent 1"/>
-    <w:lsdException w:unhideWhenUsed="0" w:uiPriority="67" w:semiHidden="0" w:name="Medium Grid 1 Accent 1"/>
-    <w:lsdException w:unhideWhenUsed="0" w:uiPriority="68" w:semiHidden="0" w:name="Medium Grid 2 Accent 1"/>
-    <w:lsdException w:unhideWhenUsed="0" w:uiPriority="69" w:semiHidden="0" w:name="Medium Grid 3 Accent 1"/>
-    <w:lsdException w:unhideWhenUsed="0" w:uiPriority="70" w:semiHidden="0" w:name="Dark List Accent 1"/>
-    <w:lsdException w:unhideWhenUsed="0" w:uiPriority="71" w:semiHidden="0" w:name="Colorful Shading Accent 1"/>
-    <w:lsdException w:unhideWhenUsed="0" w:uiPriority="72" w:semiHidden="0" w:name="Colorful List Accent 1"/>
-    <w:lsdException w:unhideWhenUsed="0" w:uiPriority="73" w:semiHidden="0" w:name="Colorful Grid Accent 1"/>
-    <w:lsdException w:unhideWhenUsed="0" w:uiPriority="60" w:semiHidden="0" w:name="Light Shading Accent 2"/>
-    <w:lsdException w:unhideWhenUsed="0" w:uiPriority="61" w:semiHidden="0" w:name="Light List Accent 2"/>
-    <w:lsdException w:unhideWhenUsed="0" w:uiPriority="62" w:semiHidden="0" w:name="Light Grid Accent 2"/>
-    <w:lsdException w:unhideWhenUsed="0" w:uiPriority="63" w:semiHidden="0" w:name="Medium Shading 1 Accent 2"/>
-    <w:lsdException w:unhideWhenUsed="0" w:uiPriority="64" w:semiHidden="0" w:name="Medium Shading 2 Accent 2"/>
-    <w:lsdException w:unhideWhenUsed="0" w:uiPriority="65" w:semiHidden="0" w:name="Medium List 1 Accent 2"/>
-    <w:lsdException w:unhideWhenUsed="0" w:uiPriority="66" w:semiHidden="0" w:name="Medium List 2 Accent 2"/>
-    <w:lsdException w:unhideWhenUsed="0" w:uiPriority="67" w:semiHidden="0" w:name="Medium Grid 1 Accent 2"/>
-    <w:lsdException w:unhideWhenUsed="0" w:uiPriority="68" w:semiHidden="0" w:name="Medium Grid 2 Accent 2"/>
-    <w:lsdException w:unhideWhenUsed="0" w:uiPriority="69" w:semiHidden="0" w:name="Medium Grid 3 Accent 2"/>
-    <w:lsdException w:unhideWhenUsed="0" w:uiPriority="70" w:semiHidden="0" w:name="Dark List Accent 2"/>
-    <w:lsdException w:unhideWhenUsed="0" w:uiPriority="71" w:semiHidden="0" w:name="Colorful Shading Accent 2"/>
-    <w:lsdException w:unhideWhenUsed="0" w:uiPriority="72" w:semiHidden="0" w:name="Colorful List Accent 2"/>
-    <w:lsdException w:unhideWhenUsed="0" w:uiPriority="73" w:semiHidden="0" w:name="Colorful Grid Accent 2"/>
-    <w:lsdException w:unhideWhenUsed="0" w:uiPriority="60" w:semiHidden="0" w:name="Light Shading Accent 3"/>
-    <w:lsdException w:unhideWhenUsed="0" w:uiPriority="61" w:semiHidden="0" w:name="Light List Accent 3"/>
-    <w:lsdException w:unhideWhenUsed="0" w:uiPriority="62" w:semiHidden="0" w:name="Light Grid Accent 3"/>
-    <w:lsdException w:unhideWhenUsed="0" w:uiPriority="63" w:semiHidden="0" w:name="Medium Shading 1 Accent 3"/>
-    <w:lsdException w:unhideWhenUsed="0" w:uiPriority="64" w:semiHidden="0" w:name="Medium Shading 2 Accent 3"/>
-    <w:lsdException w:unhideWhenUsed="0" w:uiPriority="65" w:semiHidden="0" w:name="Medium List 1 Accent 3"/>
-    <w:lsdException w:unhideWhenUsed="0" w:uiPriority="66" w:semiHidden="0" w:name="Medium List 2 Accent 3"/>
-    <w:lsdException w:unhideWhenUsed="0" w:uiPriority="67" w:semiHidden="0" w:name="Medium Grid 1 Accent 3"/>
-    <w:lsdException w:unhideWhenUsed="0" w:uiPriority="68" w:semiHidden="0" w:name="Medium Grid 2 Accent 3"/>
-    <w:lsdException w:unhideWhenUsed="0" w:uiPriority="69" w:semiHidden="0" w:name="Medium Grid 3 Accent 3"/>
-    <w:lsdException w:unhideWhenUsed="0" w:uiPriority="70" w:semiHidden="0" w:name="Dark List Accent 3"/>
-    <w:lsdException w:unhideWhenUsed="0" w:uiPriority="71" w:semiHidden="0" w:name="Colorful Shading Accent 3"/>
-    <w:lsdException w:unhideWhenUsed="0" w:uiPriority="72" w:semiHidden="0" w:name="Colorful List Accent 3"/>
-    <w:lsdException w:unhideWhenUsed="0" w:uiPriority="73" w:semiHidden="0" w:name="Colorful Grid Accent 3"/>
-    <w:lsdException w:unhideWhenUsed="0" w:uiPriority="60" w:semiHidden="0" w:name="Light Shading Accent 4"/>
-    <w:lsdException w:unhideWhenUsed="0" w:uiPriority="61" w:semiHidden="0" w:name="Light List Accent 4"/>
-    <w:lsdException w:unhideWhenUsed="0" w:uiPriority="62" w:semiHidden="0" w:name="Light Grid Accent 4"/>
-    <w:lsdException w:unhideWhenUsed="0" w:uiPriority="63" w:semiHidden="0" w:name="Medium Shading 1 Accent 4"/>
-    <w:lsdException w:unhideWhenUsed="0" w:uiPriority="64" w:semiHidden="0" w:name="Medium Shading 2 Accent 4"/>
-    <w:lsdException w:unhideWhenUsed="0" w:uiPriority="65" w:semiHidden="0" w:name="Medium List 1 Accent 4"/>
-    <w:lsdException w:unhideWhenUsed="0" w:uiPriority="66" w:semiHidden="0" w:name="Medium List 2 Accent 4"/>
-    <w:lsdException w:unhideWhenUsed="0" w:uiPriority="67" w:semiHidden="0" w:name="Medium Grid 1 Accent 4"/>
-    <w:lsdException w:unhideWhenUsed="0" w:uiPriority="68" w:semiHidden="0" w:name="Medium Grid 2 Accent 4"/>
-    <w:lsdException w:unhideWhenUsed="0" w:uiPriority="69" w:semiHidden="0" w:name="Medium Grid 3 Accent 4"/>
-    <w:lsdException w:unhideWhenUsed="0" w:uiPriority="70" w:semiHidden="0" w:name="Dark List Accent 4"/>
-    <w:lsdException w:unhideWhenUsed="0" w:uiPriority="71" w:semiHidden="0" w:name="Colorful Shading Accent 4"/>
-    <w:lsdException w:unhideWhenUsed="0" w:uiPriority="72" w:semiHidden="0" w:name="Colorful List Accent 4"/>
-    <w:lsdException w:unhideWhenUsed="0" w:uiPriority="73" w:semiHidden="0" w:name="Colorful Grid Accent 4"/>
-    <w:lsdException w:unhideWhenUsed="0" w:uiPriority="60" w:semiHidden="0" w:name="Light Shading Accent 5"/>
-    <w:lsdException w:unhideWhenUsed="0" w:uiPriority="61" w:semiHidden="0" w:name="Light List Accent 5"/>
-    <w:lsdException w:unhideWhenUsed="0" w:uiPriority="62" w:semiHidden="0" w:name="Light Grid Accent 5"/>
-    <w:lsdException w:unhideWhenUsed="0" w:uiPriority="63" w:semiHidden="0" w:name="Medium Shading 1 Accent 5"/>
-    <w:lsdException w:unhideWhenUsed="0" w:uiPriority="64" w:semiHidden="0" w:name="Medium Shading 2 Accent 5"/>
-    <w:lsdException w:unhideWhenUsed="0" w:uiPriority="65" w:semiHidden="0" w:name="Medium List 1 Accent 5"/>
-    <w:lsdException w:unhideWhenUsed="0" w:uiPriority="66" w:semiHidden="0" w:name="Medium List 2 Accent 5"/>
-    <w:lsdException w:unhideWhenUsed="0" w:uiPriority="67" w:semiHidden="0" w:name="Medium Grid 1 Accent 5"/>
-    <w:lsdException w:unhideWhenUsed="0" w:uiPriority="68" w:semiHidden="0" w:name="Medium Grid 2 Accent 5"/>
-    <w:lsdException w:unhideWhenUsed="0" w:uiPriority="69" w:semiHidden="0" w:name="Medium Grid 3 Accent 5"/>
-    <w:lsdException w:unhideWhenUsed="0" w:uiPriority="70" w:semiHidden="0" w:name="Dark List Accent 5"/>
-    <w:lsdException w:unhideWhenUsed="0" w:uiPriority="71" w:semiHidden="0" w:name="Colorful Shading Accent 5"/>
-    <w:lsdException w:unhideWhenUsed="0" w:uiPriority="72" w:semiHidden="0" w:name="Colorful List Accent 5"/>
-    <w:lsdException w:unhideWhenUsed="0" w:uiPriority="73" w:semiHidden="0" w:name="Colorful Grid Accent 5"/>
-    <w:lsdException w:unhideWhenUsed="0" w:uiPriority="60" w:semiHidden="0" w:name="Light Shading Accent 6"/>
-    <w:lsdException w:unhideWhenUsed="0" w:uiPriority="61" w:semiHidden="0" w:name="Light List Accent 6"/>
-    <w:lsdException w:unhideWhenUsed="0" w:uiPriority="62" w:semiHidden="0" w:name="Light Grid Accent 6"/>
-    <w:lsdException w:unhideWhenUsed="0" w:uiPriority="63" w:semiHidden="0" w:name="Medium Shading 1 Accent 6"/>
-    <w:lsdException w:unhideWhenUsed="0" w:uiPriority="64" w:semiHidden="0" w:name="Medium Shading 2 Accent 6"/>
-    <w:lsdException w:unhideWhenUsed="0" w:uiPriority="65" w:semiHidden="0" w:name="Medium List 1 Accent 6"/>
-    <w:lsdException w:unhideWhenUsed="0" w:uiPriority="66" w:semiHidden="0" w:name="Medium List 2 Accent 6"/>
-    <w:lsdException w:unhideWhenUsed="0" w:uiPriority="67" w:semiHidden="0" w:name="Medium Grid 1 Accent 6"/>
-    <w:lsdException w:unhideWhenUsed="0" w:uiPriority="68" w:semiHidden="0" w:name="Medium Grid 2 Accent 6"/>
-    <w:lsdException w:unhideWhenUsed="0" w:uiPriority="69" w:semiHidden="0" w:name="Medium Grid 3 Accent 6"/>
-    <w:lsdException w:unhideWhenUsed="0" w:uiPriority="70" w:semiHidden="0" w:name="Dark List Accent 6"/>
-    <w:lsdException w:unhideWhenUsed="0" w:uiPriority="71" w:semiHidden="0" w:name="Colorful Shading Accent 6"/>
-    <w:lsdException w:unhideWhenUsed="0" w:uiPriority="72" w:semiHidden="0" w:name="Colorful List Accent 6"/>
-    <w:lsdException w:unhideWhenUsed="0" w:uiPriority="73" w:semiHidden="0" w:name="Colorful Grid Accent 6"/>
+  <w:latentStyles w:defLockedState="0" w:defUIPriority="99" w:defSemiHidden="0" w:defUnhideWhenUsed="0" w:defQFormat="0" w:count="382">
+    <w:lsdException w:name="Normal" w:uiPriority="0" w:qFormat="1"/>
+    <w:lsdException w:name="heading 1" w:uiPriority="9" w:qFormat="1"/>
+    <w:lsdException w:name="heading 2" w:semiHidden="1" w:uiPriority="9" w:unhideWhenUsed="1" w:qFormat="1"/>
+    <w:lsdException w:name="heading 3" w:semiHidden="1" w:uiPriority="9" w:unhideWhenUsed="1" w:qFormat="1"/>
+    <w:lsdException w:name="heading 4" w:semiHidden="1" w:uiPriority="9" w:unhideWhenUsed="1" w:qFormat="1"/>
+    <w:lsdException w:name="heading 5" w:semiHidden="1" w:uiPriority="9" w:unhideWhenUsed="1" w:qFormat="1"/>
+    <w:lsdException w:name="heading 6" w:semiHidden="1" w:uiPriority="9" w:unhideWhenUsed="1" w:qFormat="1"/>
+    <w:lsdException w:name="heading 7" w:semiHidden="1" w:uiPriority="9" w:unhideWhenUsed="1" w:qFormat="1"/>
+    <w:lsdException w:name="heading 8" w:semiHidden="1" w:uiPriority="9" w:unhideWhenUsed="1" w:qFormat="1"/>
+    <w:lsdException w:name="heading 9" w:semiHidden="1" w:uiPriority="9" w:unhideWhenUsed="1" w:qFormat="1"/>
+    <w:lsdException w:name="index 1" w:semiHidden="1" w:unhideWhenUsed="1"/>
+    <w:lsdException w:name="index 2" w:semiHidden="1" w:unhideWhenUsed="1"/>
+    <w:lsdException w:name="index 3" w:semiHidden="1" w:unhideWhenUsed="1"/>
+    <w:lsdException w:name="index 4" w:semiHidden="1" w:unhideWhenUsed="1"/>
+    <w:lsdException w:name="index 5" w:semiHidden="1" w:unhideWhenUsed="1"/>
+    <w:lsdException w:name="index 6" w:semiHidden="1" w:unhideWhenUsed="1"/>
+    <w:lsdException w:name="index 7" w:semiHidden="1" w:unhideWhenUsed="1"/>
+    <w:lsdException w:name="index 8" w:semiHidden="1" w:unhideWhenUsed="1"/>
+    <w:lsdException w:name="index 9" w:semiHidden="1" w:unhideWhenUsed="1"/>
+    <w:lsdException w:name="toc 1" w:semiHidden="1" w:uiPriority="39" w:unhideWhenUsed="1"/>
+    <w:lsdException w:name="toc 2" w:semiHidden="1" w:uiPriority="39" w:unhideWhenUsed="1"/>
+    <w:lsdException w:name="toc 3" w:semiHidden="1" w:uiPriority="39" w:unhideWhenUsed="1"/>
+    <w:lsdException w:name="toc 4" w:semiHidden="1" w:uiPriority="39" w:unhideWhenUsed="1"/>
+    <w:lsdException w:name="toc 5" w:semiHidden="1" w:uiPriority="39" w:unhideWhenUsed="1"/>
+    <w:lsdException w:name="toc 6" w:semiHidden="1" w:uiPriority="39" w:unhideWhenUsed="1"/>
+    <w:lsdException w:name="toc 7" w:semiHidden="1" w:uiPriority="39" w:unhideWhenUsed="1"/>
+    <w:lsdException w:name="toc 8" w:semiHidden="1" w:uiPriority="39" w:unhideWhenUsed="1"/>
+    <w:lsdException w:name="toc 9" w:semiHidden="1" w:uiPriority="39" w:unhideWhenUsed="1"/>
+    <w:lsdException w:name="Normal Indent" w:semiHidden="1" w:unhideWhenUsed="1"/>
+    <w:lsdException w:name="footnote text" w:semiHidden="1" w:unhideWhenUsed="1"/>
+    <w:lsdException w:name="annotation text" w:semiHidden="1" w:unhideWhenUsed="1"/>
+    <w:lsdException w:name="header" w:semiHidden="1" w:unhideWhenUsed="1"/>
+    <w:lsdException w:name="footer" w:semiHidden="1" w:unhideWhenUsed="1"/>
+    <w:lsdException w:name="index heading" w:semiHidden="1" w:unhideWhenUsed="1"/>
+    <w:lsdException w:name="caption" w:semiHidden="1" w:uiPriority="35" w:unhideWhenUsed="1" w:qFormat="1"/>
+    <w:lsdException w:name="table of figures" w:semiHidden="1" w:unhideWhenUsed="1"/>
+    <w:lsdException w:name="envelope address" w:semiHidden="1" w:unhideWhenUsed="1"/>
+    <w:lsdException w:name="envelope return" w:semiHidden="1" w:unhideWhenUsed="1"/>
+    <w:lsdException w:name="footnote reference" w:semiHidden="1" w:unhideWhenUsed="1"/>
+    <w:lsdException w:name="annotation reference" w:semiHidden="1" w:unhideWhenUsed="1"/>
+    <w:lsdException w:name="line number" w:semiHidden="1" w:unhideWhenUsed="1"/>
+    <w:lsdException w:name="page number" w:semiHidden="1" w:unhideWhenUsed="1"/>
+    <w:lsdException w:name="endnote reference" w:semiHidden="1" w:unhideWhenUsed="1"/>
+    <w:lsdException w:name="endnote text" w:semiHidden="1" w:unhideWhenUsed="1"/>
+    <w:lsdException w:name="table of authorities" w:semiHidden="1" w:unhideWhenUsed="1"/>
+    <w:lsdException w:name="macro" w:semiHidden="1" w:unhideWhenUsed="1"/>
+    <w:lsdException w:name="toa heading" w:semiHidden="1" w:unhideWhenUsed="1"/>
+    <w:lsdException w:name="List" w:semiHidden="1" w:unhideWhenUsed="1"/>
+    <w:lsdException w:name="List Bullet" w:semiHidden="1" w:unhideWhenUsed="1"/>
+    <w:lsdException w:name="List Number" w:semiHidden="1" w:unhideWhenUsed="1"/>
+    <w:lsdException w:name="List 2" w:semiHidden="1" w:unhideWhenUsed="1"/>
+    <w:lsdException w:name="List 3" w:semiHidden="1" w:unhideWhenUsed="1"/>
+    <w:lsdException w:name="List 4" w:semiHidden="1" w:unhideWhenUsed="1"/>
+    <w:lsdException w:name="List 5" w:semiHidden="1" w:unhideWhenUsed="1"/>
+    <w:lsdException w:name="List Bullet 2" w:semiHidden="1" w:unhideWhenUsed="1"/>
+    <w:lsdException w:name="List Bullet 3" w:semiHidden="1" w:unhideWhenUsed="1"/>
+    <w:lsdException w:name="List Bullet 4" w:semiHidden="1" w:unhideWhenUsed="1"/>
+    <w:lsdException w:name="List Bullet 5" w:semiHidden="1" w:unhideWhenUsed="1"/>
+    <w:lsdException w:name="List Number 2" w:semiHidden="1" w:unhideWhenUsed="1"/>
+    <w:lsdException w:name="List Number 3" w:semiHidden="1" w:unhideWhenUsed="1"/>
+    <w:lsdException w:name="List Number 4" w:semiHidden="1" w:unhideWhenUsed="1"/>
+    <w:lsdException w:name="List Number 5" w:semiHidden="1" w:unhideWhenUsed="1"/>
+    <w:lsdException w:name="Title" w:uiPriority="10" w:qFormat="1"/>
+    <w:lsdException w:name="Closing" w:semiHidden="1" w:unhideWhenUsed="1"/>
+    <w:lsdException w:name="Signature" w:semiHidden="1" w:unhideWhenUsed="1"/>
+    <w:lsdException w:name="Default Paragraph Font" w:semiHidden="1" w:uiPriority="1" w:unhideWhenUsed="1"/>
+    <w:lsdException w:name="Body Text" w:semiHidden="1" w:unhideWhenUsed="1"/>
+    <w:lsdException w:name="Body Text Indent" w:semiHidden="1" w:unhideWhenUsed="1"/>
+    <w:lsdException w:name="List Continue" w:semiHidden="1" w:unhideWhenUsed="1"/>
+    <w:lsdException w:name="List Continue 2" w:semiHidden="1" w:unhideWhenUsed="1"/>
+    <w:lsdException w:name="List Continue 3" w:semiHidden="1" w:unhideWhenUsed="1"/>
+    <w:lsdException w:name="List Continue 4" w:semiHidden="1" w:unhideWhenUsed="1"/>
+    <w:lsdException w:name="List Continue 5" w:semiHidden="1" w:unhideWhenUsed="1"/>
+    <w:lsdException w:name="Message Header" w:semiHidden="1" w:unhideWhenUsed="1"/>
+    <w:lsdException w:name="Subtitle" w:uiPriority="11" w:qFormat="1"/>
+    <w:lsdException w:name="Salutation" w:semiHidden="1" w:unhideWhenUsed="1"/>
+    <w:lsdException w:name="Date" w:semiHidden="1" w:unhideWhenUsed="1"/>
+    <w:lsdException w:name="Body Text First Indent" w:semiHidden="1" w:unhideWhenUsed="1"/>
+    <w:lsdException w:name="Body Text First Indent 2" w:semiHidden="1" w:unhideWhenUsed="1"/>
+    <w:lsdException w:name="Note Heading" w:semiHidden="1" w:unhideWhenUsed="1"/>
+    <w:lsdException w:name="Body Text 2" w:semiHidden="1" w:unhideWhenUsed="1"/>
+    <w:lsdException w:name="Body Text 3" w:semiHidden="1" w:unhideWhenUsed="1"/>
+    <w:lsdException w:name="Body Text Indent 2" w:semiHidden="1" w:unhideWhenUsed="1"/>
+    <w:lsdException w:name="Body Text Indent 3" w:semiHidden="1" w:unhideWhenUsed="1"/>
+    <w:lsdException w:name="Block Text" w:semiHidden="1" w:unhideWhenUsed="1"/>
+    <w:lsdException w:name="Hyperlink" w:semiHidden="1" w:unhideWhenUsed="1"/>
+    <w:lsdException w:name="FollowedHyperlink" w:semiHidden="1" w:unhideWhenUsed="1"/>
+    <w:lsdException w:name="Strong" w:uiPriority="22" w:qFormat="1"/>
+    <w:lsdException w:name="Emphasis" w:uiPriority="20" w:qFormat="1"/>
+    <w:lsdException w:name="Document Map" w:semiHidden="1" w:unhideWhenUsed="1"/>
+    <w:lsdException w:name="Plain Text" w:semiHidden="1" w:unhideWhenUsed="1"/>
+    <w:lsdException w:name="E-mail Signature" w:semiHidden="1" w:unhideWhenUsed="1"/>
+    <w:lsdException w:name="HTML Top of Form" w:semiHidden="1" w:unhideWhenUsed="1"/>
+    <w:lsdException w:name="HTML Bottom of Form" w:semiHidden="1" w:unhideWhenUsed="1"/>
+    <w:lsdException w:name="Normal (Web)" w:semiHidden="1" w:unhideWhenUsed="1"/>
+    <w:lsdException w:name="HTML Acronym" w:semiHidden="1" w:unhideWhenUsed="1"/>
+    <w:lsdException w:name="HTML Address" w:semiHidden="1" w:unhideWhenUsed="1"/>
+    <w:lsdException w:name="HTML Cite" w:semiHidden="1" w:unhideWhenUsed="1"/>
+    <w:lsdException w:name="HTML Code" w:semiHidden="1" w:unhideWhenUsed="1"/>
+    <w:lsdException w:name="HTML Definition" w:semiHidden="1" w:unhideWhenUsed="1"/>
+    <w:lsdException w:name="HTML Keyboard" w:semiHidden="1" w:unhideWhenUsed="1"/>
+    <w:lsdException w:name="HTML Preformatted" w:semiHidden="1" w:unhideWhenUsed="1"/>
+    <w:lsdException w:name="HTML Sample" w:semiHidden="1" w:unhideWhenUsed="1"/>
+    <w:lsdException w:name="HTML Typewriter" w:semiHidden="1" w:unhideWhenUsed="1"/>
+    <w:lsdException w:name="HTML Variable" w:semiHidden="1" w:unhideWhenUsed="1"/>
+    <w:lsdException w:name="Normal Table" w:semiHidden="1" w:unhideWhenUsed="1"/>
+    <w:lsdException w:name="annotation subject" w:semiHidden="1" w:unhideWhenUsed="1"/>
+    <w:lsdException w:name="No List" w:semiHidden="1" w:unhideWhenUsed="1"/>
+    <w:lsdException w:name="Outline List 1" w:semiHidden="1" w:unhideWhenUsed="1"/>
+    <w:lsdException w:name="Outline List 2" w:semiHidden="1" w:unhideWhenUsed="1"/>
+    <w:lsdException w:name="Outline List 3" w:semiHidden="1" w:unhideWhenUsed="1"/>
+    <w:lsdException w:name="Table Simple 1" w:semiHidden="1" w:unhideWhenUsed="1"/>
+    <w:lsdException w:name="Table Simple 2" w:semiHidden="1" w:unhideWhenUsed="1"/>
+    <w:lsdException w:name="Table Simple 3" w:semiHidden="1" w:unhideWhenUsed="1"/>
+    <w:lsdException w:name="Table Classic 1" w:semiHidden="1" w:unhideWhenUsed="1"/>
+    <w:lsdException w:name="Table Classic 2" w:semiHidden="1" w:unhideWhenUsed="1"/>
+    <w:lsdException w:name="Table Classic 3" w:semiHidden="1" w:unhideWhenUsed="1"/>
+    <w:lsdException w:name="Table Classic 4" w:semiHidden="1" w:unhideWhenUsed="1"/>
+    <w:lsdException w:name="Table Colorful 1" w:semiHidden="1" w:unhideWhenUsed="1"/>
+    <w:lsdException w:name="Table Colorful 2" w:semiHidden="1" w:unhideWhenUsed="1"/>
+    <w:lsdException w:name="Table Colorful 3" w:semiHidden="1" w:unhideWhenUsed="1"/>
+    <w:lsdException w:name="Table Columns 1" w:semiHidden="1" w:unhideWhenUsed="1"/>
+    <w:lsdException w:name="Table Columns 2" w:semiHidden="1" w:unhideWhenUsed="1"/>
+    <w:lsdException w:name="Table Columns 3" w:semiHidden="1" w:unhideWhenUsed="1"/>
+    <w:lsdException w:name="Table Columns 4" w:semiHidden="1" w:unhideWhenUsed="1"/>
+    <w:lsdException w:name="Table Columns 5" w:semiHidden="1" w:unhideWhenUsed="1"/>
+    <w:lsdException w:name="Table Grid 1" w:semiHidden="1" w:unhideWhenUsed="1"/>
+    <w:lsdException w:name="Table Grid 2" w:semiHidden="1" w:unhideWhenUsed="1"/>
+    <w:lsdException w:name="Table Grid 3" w:semiHidden="1" w:unhideWhenUsed="1"/>
+    <w:lsdException w:name="Table Grid 4" w:semiHidden="1" w:unhideWhenUsed="1"/>
+    <w:lsdException w:name="Table Grid 5" w:semiHidden="1" w:unhideWhenUsed="1"/>
+    <w:lsdException w:name="Table Grid 6" w:semiHidden="1" w:unhideWhenUsed="1"/>
+    <w:lsdException w:name="Table Grid 7" w:semiHidden="1" w:unhideWhenUsed="1"/>
+    <w:lsdException w:name="Table Grid 8" w:semiHidden="1" w:unhideWhenUsed="1"/>
+    <w:lsdException w:name="Table List 1" w:semiHidden="1" w:unhideWhenUsed="1"/>
+    <w:lsdException w:name="Table List 2" w:semiHidden="1" w:unhideWhenUsed="1"/>
+    <w:lsdException w:name="Table List 3" w:semiHidden="1" w:unhideWhenUsed="1"/>
+    <w:lsdException w:name="Table List 4" w:semiHidden="1" w:unhideWhenUsed="1"/>
+    <w:lsdException w:name="Table List 5" w:semiHidden="1" w:unhideWhenUsed="1"/>
+    <w:lsdException w:name="Table List 6" w:semiHidden="1" w:unhideWhenUsed="1"/>
+    <w:lsdException w:name="Table List 7" w:semiHidden="1" w:unhideWhenUsed="1"/>
+    <w:lsdException w:name="Table List 8" w:semiHidden="1" w:unhideWhenUsed="1"/>
+    <w:lsdException w:name="Table 3D effects 1" w:semiHidden="1" w:unhideWhenUsed="1"/>
+    <w:lsdException w:name="Table 3D effects 2" w:semiHidden="1" w:unhideWhenUsed="1"/>
+    <w:lsdException w:name="Table 3D effects 3" w:semiHidden="1" w:unhideWhenUsed="1"/>
+    <w:lsdException w:name="Table Contemporary" w:semiHidden="1" w:unhideWhenUsed="1"/>
+    <w:lsdException w:name="Table Elegant" w:semiHidden="1" w:unhideWhenUsed="1"/>
+    <w:lsdException w:name="Table Professional" w:semiHidden="1" w:unhideWhenUsed="1"/>
+    <w:lsdException w:name="Table Subtle 1" w:semiHidden="1" w:unhideWhenUsed="1"/>
+    <w:lsdException w:name="Table Subtle 2" w:semiHidden="1" w:unhideWhenUsed="1"/>
+    <w:lsdException w:name="Table Web 1" w:semiHidden="1" w:unhideWhenUsed="1"/>
+    <w:lsdException w:name="Table Web 2" w:semiHidden="1" w:unhideWhenUsed="1"/>
+    <w:lsdException w:name="Table Web 3" w:semiHidden="1" w:unhideWhenUsed="1"/>
+    <w:lsdException w:name="Balloon Text" w:semiHidden="1" w:unhideWhenUsed="1"/>
+    <w:lsdException w:name="Table Grid" w:uiPriority="0"/>
+    <w:lsdException w:name="Table Theme" w:semiHidden="1" w:unhideWhenUsed="1"/>
+    <w:lsdException w:name="Note Level 1" w:semiHidden="1" w:unhideWhenUsed="1"/>
+    <w:lsdException w:name="Note Level 2" w:semiHidden="1" w:unhideWhenUsed="1"/>
+    <w:lsdException w:name="Note Level 3" w:semiHidden="1" w:unhideWhenUsed="1"/>
+    <w:lsdException w:name="Note Level 4" w:semiHidden="1" w:unhideWhenUsed="1"/>
+    <w:lsdException w:name="Note Level 5" w:semiHidden="1" w:unhideWhenUsed="1"/>
+    <w:lsdException w:name="Note Level 6" w:semiHidden="1" w:unhideWhenUsed="1"/>
+    <w:lsdException w:name="Note Level 7" w:semiHidden="1" w:unhideWhenUsed="1"/>
+    <w:lsdException w:name="Note Level 8" w:semiHidden="1" w:unhideWhenUsed="1"/>
+    <w:lsdException w:name="Note Level 9" w:semiHidden="1" w:unhideWhenUsed="1"/>
+    <w:lsdException w:name="Placeholder Text" w:semiHidden="1"/>
+    <w:lsdException w:name="Light Shading" w:uiPriority="60"/>
+    <w:lsdException w:name="Light List" w:uiPriority="61"/>
+    <w:lsdException w:name="Light Grid" w:uiPriority="62"/>
+    <w:lsdException w:name="Medium Shading 1" w:uiPriority="63"/>
+    <w:lsdException w:name="Medium Shading 2" w:uiPriority="64"/>
+    <w:lsdException w:name="Medium List 1" w:uiPriority="65"/>
+    <w:lsdException w:name="Medium List 2" w:uiPriority="66"/>
+    <w:lsdException w:name="Medium Grid 1" w:uiPriority="67"/>
+    <w:lsdException w:name="Medium Grid 2" w:uiPriority="68"/>
+    <w:lsdException w:name="Medium Grid 3" w:uiPriority="69"/>
+    <w:lsdException w:name="Dark List" w:uiPriority="70"/>
+    <w:lsdException w:name="Colorful Shading" w:uiPriority="71"/>
+    <w:lsdException w:name="Colorful List" w:uiPriority="72"/>
+    <w:lsdException w:name="Colorful Grid" w:uiPriority="73"/>
+    <w:lsdException w:name="Light Shading Accent 1" w:uiPriority="60"/>
+    <w:lsdException w:name="Light List Accent 1" w:uiPriority="61"/>
+    <w:lsdException w:name="Light Grid Accent 1" w:uiPriority="62"/>
+    <w:lsdException w:name="Medium Shading 1 Accent 1" w:uiPriority="63"/>
+    <w:lsdException w:name="Medium Shading 2 Accent 1" w:uiPriority="64"/>
+    <w:lsdException w:name="Medium List 1 Accent 1" w:uiPriority="65"/>
+    <w:lsdException w:name="Revision" w:semiHidden="1"/>
+    <w:lsdException w:name="Medium List 2 Accent 1" w:uiPriority="66"/>
+    <w:lsdException w:name="Medium Grid 1 Accent 1" w:uiPriority="67"/>
+    <w:lsdException w:name="Medium Grid 2 Accent 1" w:uiPriority="68"/>
+    <w:lsdException w:name="Medium Grid 3 Accent 1" w:uiPriority="69"/>
+    <w:lsdException w:name="Dark List Accent 1" w:uiPriority="70"/>
+    <w:lsdException w:name="Colorful Shading Accent 1" w:uiPriority="71"/>
+    <w:lsdException w:name="Colorful List Accent 1" w:uiPriority="72"/>
+    <w:lsdException w:name="Colorful Grid Accent 1" w:uiPriority="73"/>
+    <w:lsdException w:name="Light Shading Accent 2" w:uiPriority="60"/>
+    <w:lsdException w:name="Light List Accent 2" w:uiPriority="61"/>
+    <w:lsdException w:name="Light Grid Accent 2" w:uiPriority="62"/>
+    <w:lsdException w:name="Medium Shading 1 Accent 2" w:uiPriority="63"/>
+    <w:lsdException w:name="Medium Shading 2 Accent 2" w:uiPriority="64"/>
+    <w:lsdException w:name="Medium List 1 Accent 2" w:uiPriority="65"/>
+    <w:lsdException w:name="Medium List 2 Accent 2" w:uiPriority="66"/>
+    <w:lsdException w:name="Medium Grid 1 Accent 2" w:uiPriority="67"/>
+    <w:lsdException w:name="Medium Grid 2 Accent 2" w:uiPriority="68"/>
+    <w:lsdException w:name="Medium Grid 3 Accent 2" w:uiPriority="69"/>
+    <w:lsdException w:name="Dark List Accent 2" w:uiPriority="70"/>
+    <w:lsdException w:name="Colorful Shading Accent 2" w:uiPriority="71"/>
+    <w:lsdException w:name="Colorful List Accent 2" w:uiPriority="72"/>
+    <w:lsdException w:name="Colorful Grid Accent 2" w:uiPriority="73"/>
+    <w:lsdException w:name="Light Shading Accent 3" w:uiPriority="60"/>
+    <w:lsdException w:name="Light List Accent 3" w:uiPriority="61"/>
+    <w:lsdException w:name="Light Grid Accent 3" w:uiPriority="62"/>
+    <w:lsdException w:name="Medium Shading 1 Accent 3" w:uiPriority="63"/>
+    <w:lsdException w:name="Medium Shading 2 Accent 3" w:uiPriority="64"/>
+    <w:lsdException w:name="Medium List 1 Accent 3" w:uiPriority="65"/>
+    <w:lsdException w:name="Medium List 2 Accent 3" w:uiPriority="66"/>
+    <w:lsdException w:name="Medium Grid 1 Accent 3" w:uiPriority="67"/>
+    <w:lsdException w:name="Medium Grid 2 Accent 3" w:uiPriority="68"/>
+    <w:lsdException w:name="Medium Grid 3 Accent 3" w:uiPriority="69"/>
+    <w:lsdException w:name="Dark List Accent 3" w:uiPriority="70"/>
+    <w:lsdException w:name="Colorful Shading Accent 3" w:uiPriority="71"/>
+    <w:lsdException w:name="Colorful List Accent 3" w:uiPriority="72"/>
+    <w:lsdException w:name="Colorful Grid Accent 3" w:uiPriority="73"/>
+    <w:lsdException w:name="Light Shading Accent 4" w:uiPriority="60"/>
+    <w:lsdException w:name="Light List Accent 4" w:uiPriority="61"/>
+    <w:lsdException w:name="Light Grid Accent 4" w:uiPriority="62"/>
+    <w:lsdException w:name="Medium Shading 1 Accent 4" w:uiPriority="63"/>
+    <w:lsdException w:name="Medium Shading 2 Accent 4" w:uiPriority="64"/>
+    <w:lsdException w:name="Medium List 1 Accent 4" w:uiPriority="65"/>
+    <w:lsdException w:name="Medium List 2 Accent 4" w:uiPriority="66"/>
+    <w:lsdException w:name="Medium Grid 1 Accent 4" w:uiPriority="67"/>
+    <w:lsdException w:name="Medium Grid 2 Accent 4" w:uiPriority="68"/>
+    <w:lsdException w:name="Medium Grid 3 Accent 4" w:uiPriority="69"/>
+    <w:lsdException w:name="Dark List Accent 4" w:uiPriority="70"/>
+    <w:lsdException w:name="Colorful Shading Accent 4" w:uiPriority="71"/>
+    <w:lsdException w:name="Colorful List Accent 4" w:uiPriority="72"/>
+    <w:lsdException w:name="Colorful Grid Accent 4" w:uiPriority="73"/>
+    <w:lsdException w:name="Light Shading Accent 5" w:uiPriority="60"/>
+    <w:lsdException w:name="Light List Accent 5" w:uiPriority="61"/>
+    <w:lsdException w:name="Light Grid Accent 5" w:uiPriority="62"/>
+    <w:lsdException w:name="Medium Shading 1 Accent 5" w:uiPriority="63"/>
+    <w:lsdException w:name="Medium Shading 2 Accent 5" w:uiPriority="64"/>
+    <w:lsdException w:name="Medium List 1 Accent 5" w:uiPriority="65"/>
+    <w:lsdException w:name="Medium List 2 Accent 5" w:uiPriority="66"/>
+    <w:lsdException w:name="Medium Grid 1 Accent 5" w:uiPriority="67"/>
+    <w:lsdException w:name="Medium Grid 2 Accent 5" w:uiPriority="68"/>
+    <w:lsdException w:name="Medium Grid 3 Accent 5" w:uiPriority="69"/>
+    <w:lsdException w:name="Dark List Accent 5" w:uiPriority="70"/>
+    <w:lsdException w:name="Colorful Shading Accent 5" w:uiPriority="71"/>
+    <w:lsdException w:name="Colorful List Accent 5" w:uiPriority="72"/>
+    <w:lsdException w:name="Colorful Grid Accent 5" w:uiPriority="73"/>
+    <w:lsdException w:name="Light Shading Accent 6" w:uiPriority="60"/>
+    <w:lsdException w:name="Light List Accent 6" w:uiPriority="61"/>
+    <w:lsdException w:name="Light Grid Accent 6" w:uiPriority="62"/>
+    <w:lsdException w:name="Medium Shading 1 Accent 6" w:uiPriority="63"/>
+    <w:lsdException w:name="Medium Shading 2 Accent 6" w:uiPriority="64"/>
+    <w:lsdException w:name="Medium List 1 Accent 6" w:uiPriority="65"/>
+    <w:lsdException w:name="Medium List 2 Accent 6" w:uiPriority="66"/>
+    <w:lsdException w:name="Medium Grid 1 Accent 6" w:uiPriority="67"/>
+    <w:lsdException w:name="Medium Grid 2 Accent 6" w:uiPriority="68"/>
+    <w:lsdException w:name="Medium Grid 3 Accent 6" w:uiPriority="69"/>
+    <w:lsdException w:name="Dark List Accent 6" w:uiPriority="70"/>
+    <w:lsdException w:name="Colorful Shading Accent 6" w:uiPriority="71"/>
+    <w:lsdException w:name="Colorful List Accent 6" w:uiPriority="72"/>
+    <w:lsdException w:name="Colorful Grid Accent 6" w:uiPriority="73"/>
+    <w:lsdException w:name="Subtle Emphasis" w:uiPriority="19" w:qFormat="1"/>
+    <w:lsdException w:name="Intense Emphasis" w:uiPriority="21" w:qFormat="1"/>
+    <w:lsdException w:name="Subtle Reference" w:uiPriority="31" w:qFormat="1"/>
+    <w:lsdException w:name="Intense Reference" w:uiPriority="32" w:qFormat="1"/>
+    <w:lsdException w:name="Book Title" w:uiPriority="33" w:qFormat="1"/>
+    <w:lsdException w:name="Bibliography" w:semiHidden="1" w:uiPriority="37" w:unhideWhenUsed="1"/>
+    <w:lsdException w:name="TOC Heading" w:semiHidden="1" w:uiPriority="39" w:unhideWhenUsed="1" w:qFormat="1"/>
+    <w:lsdException w:name="Plain Table 1" w:uiPriority="41"/>
+    <w:lsdException w:name="Plain Table 2" w:uiPriority="42"/>
+    <w:lsdException w:name="Plain Table 3" w:uiPriority="43"/>
+    <w:lsdException w:name="Plain Table 4" w:uiPriority="44"/>
+    <w:lsdException w:name="Plain Table 5" w:uiPriority="45"/>
+    <w:lsdException w:name="Grid Table Light" w:uiPriority="40"/>
+    <w:lsdException w:name="Grid Table 1 Light" w:uiPriority="46"/>
+    <w:lsdException w:name="Grid Table 2" w:uiPriority="47"/>
+    <w:lsdException w:name="Grid Table 3" w:uiPriority="48"/>
+    <w:lsdException w:name="Grid Table 4" w:uiPriority="49"/>
+    <w:lsdException w:name="Grid Table 5 Dark" w:uiPriority="50"/>
+    <w:lsdException w:name="Grid Table 6 Colorful" w:uiPriority="51"/>
+    <w:lsdException w:name="Grid Table 7 Colorful" w:uiPriority="52"/>
+    <w:lsdException w:name="Grid Table 1 Light Accent 1" w:uiPriority="46"/>
+    <w:lsdException w:name="Grid Table 2 Accent 1" w:uiPriority="47"/>
+    <w:lsdException w:name="Grid Table 3 Accent 1" w:uiPriority="48"/>
+    <w:lsdException w:name="Grid Table 4 Accent 1" w:uiPriority="49"/>
+    <w:lsdException w:name="Grid Table 5 Dark Accent 1" w:uiPriority="50"/>
+    <w:lsdException w:name="Grid Table 6 Colorful Accent 1" w:uiPriority="51"/>
+    <w:lsdException w:name="Grid Table 7 Colorful Accent 1" w:uiPriority="52"/>
+    <w:lsdException w:name="Grid Table 1 Light Accent 2" w:uiPriority="46"/>
+    <w:lsdException w:name="Grid Table 2 Accent 2" w:uiPriority="47"/>
+    <w:lsdException w:name="Grid Table 3 Accent 2" w:uiPriority="48"/>
+    <w:lsdException w:name="Grid Table 4 Accent 2" w:uiPriority="49"/>
+    <w:lsdException w:name="Grid Table 5 Dark Accent 2" w:uiPriority="50"/>
+    <w:lsdException w:name="Grid Table 6 Colorful Accent 2" w:uiPriority="51"/>
+    <w:lsdException w:name="Grid Table 7 Colorful Accent 2" w:uiPriority="52"/>
+    <w:lsdException w:name="Grid Table 1 Light Accent 3" w:uiPriority="46"/>
+    <w:lsdException w:name="Grid Table 2 Accent 3" w:uiPriority="47"/>
+    <w:lsdException w:name="Grid Table 3 Accent 3" w:uiPriority="48"/>
+    <w:lsdException w:name="Grid Table 4 Accent 3" w:uiPriority="49"/>
+    <w:lsdException w:name="Grid Table 5 Dark Accent 3" w:uiPriority="50"/>
+    <w:lsdException w:name="Grid Table 6 Colorful Accent 3" w:uiPriority="51"/>
+    <w:lsdException w:name="Grid Table 7 Colorful Accent 3" w:uiPriority="52"/>
+    <w:lsdException w:name="Grid Table 1 Light Accent 4" w:uiPriority="46"/>
+    <w:lsdException w:name="Grid Table 2 Accent 4" w:uiPriority="47"/>
+    <w:lsdException w:name="Grid Table 3 Accent 4" w:uiPriority="48"/>
+    <w:lsdException w:name="Grid Table 4 Accent 4" w:uiPriority="49"/>
+    <w:lsdException w:name="Grid Table 5 Dark Accent 4" w:uiPriority="50"/>
+    <w:lsdException w:name="Grid Table 6 Colorful Accent 4" w:uiPriority="51"/>
+    <w:lsdException w:name="Grid Table 7 Colorful Accent 4" w:uiPriority="52"/>
+    <w:lsdException w:name="Grid Table 1 Light Accent 5" w:uiPriority="46"/>
+    <w:lsdException w:name="Grid Table 2 Accent 5" w:uiPriority="47"/>
+    <w:lsdException w:name="Grid Table 3 Accent 5" w:uiPriority="48"/>
+    <w:lsdException w:name="Grid Table 4 Accent 5" w:uiPriority="49"/>
+    <w:lsdException w:name="Grid Table 5 Dark Accent 5" w:uiPriority="50"/>
+    <w:lsdException w:name="Grid Table 6 Colorful Accent 5" w:uiPriority="51"/>
+    <w:lsdException w:name="Grid Table 7 Colorful Accent 5" w:uiPriority="52"/>
+    <w:lsdException w:name="Grid Table 1 Light Accent 6" w:uiPriority="46"/>
+    <w:lsdException w:name="Grid Table 2 Accent 6" w:uiPriority="47"/>
+    <w:lsdException w:name="Grid Table 3 Accent 6" w:uiPriority="48"/>
+    <w:lsdException w:name="Grid Table 4 Accent 6" w:uiPriority="49"/>
+    <w:lsdException w:name="Grid Table 5 Dark Accent 6" w:uiPriority="50"/>
+    <w:lsdException w:name="Grid Table 6 Colorful Accent 6" w:uiPriority="51"/>
+    <w:lsdException w:name="Grid Table 7 Colorful Accent 6" w:uiPriority="52"/>
+    <w:lsdException w:name="List Table 1 Light" w:uiPriority="46"/>
+    <w:lsdException w:name="List Table 2" w:uiPriority="47"/>
+    <w:lsdException w:name="List Table 3" w:uiPriority="48"/>
+    <w:lsdException w:name="List Table 4" w:uiPriority="49"/>
+    <w:lsdException w:name="List Table 5 Dark" w:uiPriority="50"/>
+    <w:lsdException w:name="List Table 6 Colorful" w:uiPriority="51"/>
+    <w:lsdException w:name="List Table 7 Colorful" w:uiPriority="52"/>
+    <w:lsdException w:name="List Table 1 Light Accent 1" w:uiPriority="46"/>
+    <w:lsdException w:name="List Table 2 Accent 1" w:uiPriority="47"/>
+    <w:lsdException w:name="List Table 3 Accent 1" w:uiPriority="48"/>
+    <w:lsdException w:name="List Table 4 Accent 1" w:uiPriority="49"/>
+    <w:lsdException w:name="List Table 5 Dark Accent 1" w:uiPriority="50"/>
+    <w:lsdException w:name="List Table 6 Colorful Accent 1" w:uiPriority="51"/>
+    <w:lsdException w:name="List Table 7 Colorful Accent 1" w:uiPriority="52"/>
+    <w:lsdException w:name="List Table 1 Light Accent 2" w:uiPriority="46"/>
+    <w:lsdException w:name="List Table 2 Accent 2" w:uiPriority="47"/>
+    <w:lsdException w:name="List Table 3 Accent 2" w:uiPriority="48"/>
+    <w:lsdException w:name="List Table 4 Accent 2" w:uiPriority="49"/>
+    <w:lsdException w:name="List Table 5 Dark Accent 2" w:uiPriority="50"/>
+    <w:lsdException w:name="List Table 6 Colorful Accent 2" w:uiPriority="51"/>
+    <w:lsdException w:name="List Table 7 Colorful Accent 2" w:uiPriority="52"/>
+    <w:lsdException w:name="List Table 1 Light Accent 3" w:uiPriority="46"/>
+    <w:lsdException w:name="List Table 2 Accent 3" w:uiPriority="47"/>
+    <w:lsdException w:name="List Table 3 Accent 3" w:uiPriority="48"/>
+    <w:lsdException w:name="List Table 4 Accent 3" w:uiPriority="49"/>
+    <w:lsdException w:name="List Table 5 Dark Accent 3" w:uiPriority="50"/>
+    <w:lsdException w:name="List Table 6 Colorful Accent 3" w:uiPriority="51"/>
+    <w:lsdException w:name="List Table 7 Colorful Accent 3" w:uiPriority="52"/>
+    <w:lsdException w:name="List Table 1 Light Accent 4" w:uiPriority="46"/>
+    <w:lsdException w:name="List Table 2 Accent 4" w:uiPriority="47"/>
+    <w:lsdException w:name="List Table 3 Accent 4" w:uiPriority="48"/>
+    <w:lsdException w:name="List Table 4 Accent 4" w:uiPriority="49"/>
+    <w:lsdException w:name="List Table 5 Dark Accent 4" w:uiPriority="50"/>
+    <w:lsdException w:name="List Table 6 Colorful Accent 4" w:uiPriority="51"/>
+    <w:lsdException w:name="List Table 7 Colorful Accent 4" w:uiPriority="52"/>
+    <w:lsdException w:name="List Table 1 Light Accent 5" w:uiPriority="46"/>
+    <w:lsdException w:name="List Table 2 Accent 5" w:uiPriority="47"/>
+    <w:lsdException w:name="List Table 3 Accent 5" w:uiPriority="48"/>
+    <w:lsdException w:name="List Table 4 Accent 5" w:uiPriority="49"/>
+    <w:lsdException w:name="List Table 5 Dark Accent 5" w:uiPriority="50"/>
+    <w:lsdException w:name="List Table 6 Colorful Accent 5" w:uiPriority="51"/>
+    <w:lsdException w:name="List Table 7 Colorful Accent 5" w:uiPriority="52"/>
+    <w:lsdException w:name="List Table 1 Light Accent 6" w:uiPriority="46"/>
+    <w:lsdException w:name="List Table 2 Accent 6" w:uiPriority="47"/>
+    <w:lsdException w:name="List Table 3 Accent 6" w:uiPriority="48"/>
+    <w:lsdException w:name="List Table 4 Accent 6" w:uiPriority="49"/>
+    <w:lsdException w:name="List Table 5 Dark Accent 6" w:uiPriority="50"/>
+    <w:lsdException w:name="List Table 6 Colorful Accent 6" w:uiPriority="51"/>
+    <w:lsdException w:name="List Table 7 Colorful Accent 6" w:uiPriority="52"/>
+    <w:lsdException w:name="Mention" w:semiHidden="1" w:unhideWhenUsed="1"/>
+    <w:lsdException w:name="Smart Hyperlink" w:semiHidden="1" w:unhideWhenUsed="1"/>
   </w:latentStyles>
-  <w:style w:type="paragraph" w:default="1" w:styleId="1">
+  <w:style w:type="paragraph" w:default="1" w:styleId="Normal">
     <w:name w:val="Normal"/>
     <w:qFormat/>
-    <w:uiPriority w:val="0"/>
     <w:rPr>
-      <w:rFonts w:ascii="Times New Roman" w:hAnsi="Times New Roman" w:eastAsia="Times New Roman" w:cs="Times New Roman"/>
+      <w:rFonts w:ascii="Times New Roman" w:eastAsia="Times New Roman" w:hAnsi="Times New Roman" w:cs="Times New Roman"/>
       <w:sz w:val="24"/>
       <w:szCs w:val="24"/>
-      <w:lang w:val="en-US" w:eastAsia="zh-CN" w:bidi="ar-SA"/>
     </w:rPr>
   </w:style>
-  <w:style w:type="character" w:default="1" w:styleId="2">
+  <w:style w:type="character" w:default="1" w:styleId="DefaultParagraphFont">
     <w:name w:val="Default Paragraph Font"/>
+    <w:uiPriority w:val="1"/>
     <w:semiHidden/>
     <w:unhideWhenUsed/>
-    <w:uiPriority w:val="1"/>
   </w:style>
-  <w:style w:type="table" w:default="1" w:styleId="3">
+  <w:style w:type="table" w:default="1" w:styleId="TableNormal">
     <w:name w:val="Normal Table"/>
+    <w:uiPriority w:val="99"/>
     <w:semiHidden/>
     <w:unhideWhenUsed/>
-    <w:uiPriority w:val="99"/>
     <w:tblPr>
-      <w:tblLayout w:type="fixed"/>
+      <w:tblInd w:w="0" w:type="dxa"/>
       <w:tblCellMar>
         <w:top w:w="0" w:type="dxa"/>
         <w:left w:w="108" w:type="dxa"/>
@@ -2137,25 +3012,28 @@
       </w:tblCellMar>
     </w:tblPr>
   </w:style>
-  <w:style w:type="table" w:styleId="4">
+  <w:style w:type="numbering" w:default="1" w:styleId="NoList">
+    <w:name w:val="No List"/>
+    <w:uiPriority w:val="99"/>
+    <w:semiHidden/>
+    <w:unhideWhenUsed/>
+  </w:style>
+  <w:style w:type="table" w:styleId="TableGrid">
     <w:name w:val="Table Grid"/>
-    <w:basedOn w:val="3"/>
-    <w:uiPriority w:val="0"/>
+    <w:basedOn w:val="TableNormal"/>
     <w:rPr>
-      <w:rFonts w:ascii="Times New Roman" w:hAnsi="Times New Roman" w:eastAsia="Times New Roman" w:cs="Times New Roman"/>
-      <w:sz w:val="20"/>
-      <w:szCs w:val="20"/>
+      <w:rFonts w:ascii="Times New Roman" w:eastAsia="Times New Roman" w:hAnsi="Times New Roman" w:cs="Times New Roman"/>
     </w:rPr>
     <w:tblPr>
+      <w:tblInd w:w="0" w:type="dxa"/>
       <w:tblBorders>
-        <w:top w:val="single" w:color="auto" w:sz="4" w:space="0"/>
-        <w:left w:val="single" w:color="auto" w:sz="4" w:space="0"/>
-        <w:bottom w:val="single" w:color="auto" w:sz="4" w:space="0"/>
-        <w:right w:val="single" w:color="auto" w:sz="4" w:space="0"/>
-        <w:insideH w:val="single" w:color="auto" w:sz="4" w:space="0"/>
-        <w:insideV w:val="single" w:color="auto" w:sz="4" w:space="0"/>
+        <w:top w:val="single" w:sz="4" w:space="0" w:color="auto"/>
+        <w:left w:val="single" w:sz="4" w:space="0" w:color="auto"/>
+        <w:bottom w:val="single" w:sz="4" w:space="0" w:color="auto"/>
+        <w:right w:val="single" w:sz="4" w:space="0" w:color="auto"/>
+        <w:insideH w:val="single" w:sz="4" w:space="0" w:color="auto"/>
+        <w:insideV w:val="single" w:sz="4" w:space="0" w:color="auto"/>
       </w:tblBorders>
-      <w:tblLayout w:type="fixed"/>
       <w:tblCellMar>
         <w:top w:w="0" w:type="dxa"/>
         <w:left w:w="108" w:type="dxa"/>
@@ -2175,7 +3053,7 @@
         <a:sysClr val="windowText" lastClr="000000"/>
       </a:dk1>
       <a:lt1>
-        <a:sysClr val="window" lastClr="CCE8CF"/>
+        <a:sysClr val="window" lastClr="FFFFFF"/>
       </a:lt1>
       <a:dk2>
         <a:srgbClr val="44546A"/>
@@ -2419,6 +3297,7 @@
     </a:fmtScheme>
   </a:themeElements>
   <a:objectDefaults/>
+  <a:extraClrSchemeLst/>
 </a:theme>
 </file>
 

--- a/K47 User Manual/how to use a breadboard.docx
+++ b/K47 User Manual/how to use a breadboard.docx
@@ -1,6 +1,6 @@
 
 <file path=word/document.xml><?xml version="1.0" encoding="utf-8"?>
-<w:document xmlns:wpc="http://schemas.microsoft.com/office/word/2010/wordprocessingCanvas" xmlns:mo="http://schemas.microsoft.com/office/mac/office/2008/main" xmlns:mc="http://schemas.openxmlformats.org/markup-compatibility/2006" xmlns:mv="urn:schemas-microsoft-com:mac:vml" xmlns:o="urn:schemas-microsoft-com:office:office" xmlns:r="http://schemas.openxmlformats.org/officeDocument/2006/relationships" xmlns:m="http://schemas.openxmlformats.org/officeDocument/2006/math" xmlns:v="urn:schemas-microsoft-com:vml" xmlns:wp14="http://schemas.microsoft.com/office/word/2010/wordprocessingDrawing" xmlns:wp="http://schemas.openxmlformats.org/drawingml/2006/wordprocessingDrawing" xmlns:w10="urn:schemas-microsoft-com:office:word" xmlns:w="http://schemas.openxmlformats.org/wordprocessingml/2006/main" xmlns:w14="http://schemas.microsoft.com/office/word/2010/wordml" xmlns:w15="http://schemas.microsoft.com/office/word/2012/wordml" xmlns:wpg="http://schemas.microsoft.com/office/word/2010/wordprocessingGroup" xmlns:wpi="http://schemas.microsoft.com/office/word/2010/wordprocessingInk" xmlns:wne="http://schemas.microsoft.com/office/word/2006/wordml" xmlns:wps="http://schemas.microsoft.com/office/word/2010/wordprocessingShape" mc:Ignorable="w14 w15 wp14">
+<w:document xmlns:wpc="http://schemas.microsoft.com/office/word/2010/wordprocessingCanvas" xmlns:mc="http://schemas.openxmlformats.org/markup-compatibility/2006" xmlns:o="urn:schemas-microsoft-com:office:office" xmlns:r="http://schemas.openxmlformats.org/officeDocument/2006/relationships" xmlns:m="http://schemas.openxmlformats.org/officeDocument/2006/math" xmlns:v="urn:schemas-microsoft-com:vml" xmlns:wp14="http://schemas.microsoft.com/office/word/2010/wordprocessingDrawing" xmlns:wp="http://schemas.openxmlformats.org/drawingml/2006/wordprocessingDrawing" xmlns:w="http://schemas.openxmlformats.org/wordprocessingml/2006/main" xmlns:w14="http://schemas.microsoft.com/office/word/2010/wordml" xmlns:w10="urn:schemas-microsoft-com:office:word" xmlns:w15="http://schemas.microsoft.com/office/word/2012/wordml" xmlns:wpg="http://schemas.microsoft.com/office/word/2010/wordprocessingGroup" xmlns:wpi="http://schemas.microsoft.com/office/word/2010/wordprocessingInk" xmlns:wne="http://schemas.microsoft.com/office/word/2006/wordml" xmlns:wps="http://schemas.microsoft.com/office/word/2010/wordprocessingShape" xmlns:wpsCustomData="http://www.wps.cn/officeDocument/2013/wpsCustomData" mc:Ignorable="w14 w15 wp14">
   <w:body>
     <w:p>
       <w:pPr>
@@ -477,57 +477,7 @@
           <w:szCs w:val="22"/>
           <w:lang w:eastAsia="en-US"/>
         </w:rPr>
-        <w:t xml:space="preserve">components such as sensors, indicators, other active and passive components can be plugged into a breadboard, and connected with </w:t>
-      </w:r>
-      <w:r>
-        <w:rPr>
-          <w:rFonts w:ascii="Arial"/>
-          <w:color w:val="333333"/>
-          <w:sz w:val="17"/>
-          <w:szCs w:val="22"/>
-          <w:lang w:eastAsia="en-US"/>
-        </w:rPr>
-        <w:t>“</w:t>
-      </w:r>
-      <w:r>
-        <w:rPr>
-          <w:rFonts w:ascii="Arial"/>
-          <w:color w:val="333333"/>
-          <w:sz w:val="17"/>
-          <w:szCs w:val="22"/>
-          <w:lang w:eastAsia="en-US"/>
-        </w:rPr>
-        <w:t>jumper wires</w:t>
-      </w:r>
-      <w:r>
-        <w:rPr>
-          <w:rFonts w:ascii="Arial"/>
-          <w:color w:val="333333"/>
-          <w:sz w:val="17"/>
-          <w:szCs w:val="22"/>
-          <w:lang w:eastAsia="en-US"/>
-        </w:rPr>
-        <w:t>”</w:t>
-      </w:r>
-      <w:r>
-        <w:rPr>
-          <w:rFonts w:ascii="Arial"/>
-          <w:color w:val="333333"/>
-          <w:sz w:val="17"/>
-          <w:szCs w:val="22"/>
-          <w:lang w:eastAsia="en-US"/>
-        </w:rPr>
-        <w:t xml:space="preserve"> that also plug into the breadboard. Since these plugged connections are not permanent, components (and jumper wi</w:t>
-      </w:r>
-      <w:r>
-        <w:rPr>
-          <w:rFonts w:ascii="Arial"/>
-          <w:color w:val="333333"/>
-          <w:sz w:val="17"/>
-          <w:szCs w:val="22"/>
-          <w:lang w:eastAsia="en-US"/>
-        </w:rPr>
-        <w:t>res) can be unplugged and reused in later circuits or designs.  Breadboards</w:t>
+        <w:t>components such as sensors, indicators, other active and passive components can be plugged into a breadboard, and connected with “jumper wires” that also plug into the breadboard. Since these plugged connections are not permanent, components (and jumper wires) can be unplugged and reused in later circuits or designs.  Breadboards</w:t>
       </w:r>
       <w:r>
         <w:rPr>
@@ -844,57 +794,7 @@
           <w:szCs w:val="22"/>
           <w:lang w:eastAsia="en-US"/>
         </w:rPr>
-        <w:t xml:space="preserve">products, where they are efficient and cost-effective. Once a design is finalized </w:t>
-      </w:r>
-      <w:r>
-        <w:rPr>
-          <w:rFonts w:ascii="Arial"/>
-          <w:color w:val="333333"/>
-          <w:sz w:val="17"/>
-          <w:szCs w:val="22"/>
-          <w:lang w:eastAsia="en-US"/>
-        </w:rPr>
-        <w:t xml:space="preserve">and well-tested, it can move from the breadboard into </w:t>
-      </w:r>
-      <w:r>
-        <w:rPr>
-          <w:rFonts w:ascii="Arial"/>
-          <w:color w:val="333333"/>
-          <w:sz w:val="17"/>
-          <w:szCs w:val="22"/>
-          <w:lang w:eastAsia="en-US"/>
-        </w:rPr>
-        <w:t>“</w:t>
-      </w:r>
-      <w:r>
-        <w:rPr>
-          <w:rFonts w:ascii="Arial"/>
-          <w:color w:val="333333"/>
-          <w:sz w:val="17"/>
-          <w:szCs w:val="22"/>
-          <w:lang w:eastAsia="en-US"/>
-        </w:rPr>
-        <w:t>production</w:t>
-      </w:r>
-      <w:r>
-        <w:rPr>
-          <w:rFonts w:ascii="Arial"/>
-          <w:color w:val="333333"/>
-          <w:sz w:val="17"/>
-          <w:szCs w:val="22"/>
-          <w:lang w:eastAsia="en-US"/>
-        </w:rPr>
-        <w:t>”</w:t>
-      </w:r>
-      <w:r>
-        <w:rPr>
-          <w:rFonts w:ascii="Arial"/>
-          <w:color w:val="333333"/>
-          <w:sz w:val="17"/>
-          <w:szCs w:val="22"/>
-          <w:lang w:eastAsia="en-US"/>
-        </w:rPr>
-        <w:t xml:space="preserve"> where components are permanently soldered together (for greater reliability).</w:t>
+        <w:t>products, where they are efficient and cost-effective. Once a design is finalized and well-tested, it can move from the breadboard into “production” where components are permanently soldered together (for greater reliability).</w:t>
       </w:r>
       <w:r>
         <w:rPr>
@@ -1050,17 +950,7 @@
           <w:szCs w:val="22"/>
           <w:lang w:eastAsia="en-US"/>
         </w:rPr>
-        <w:t xml:space="preserve"> electronics are widely prototyp</w:t>
-      </w:r>
-      <w:r>
-        <w:rPr>
-          <w:rFonts w:ascii="Arial"/>
-          <w:color w:val="333333"/>
-          <w:sz w:val="17"/>
-          <w:szCs w:val="22"/>
-          <w:lang w:eastAsia="en-US"/>
-        </w:rPr>
-        <w:t>ed and tested on breadboards.</w:t>
+        <w:t xml:space="preserve"> electronics are widely prototyped and tested on breadboards.</w:t>
       </w:r>
     </w:p>
     <w:p>
@@ -1106,221 +996,7 @@
           <w:szCs w:val="22"/>
           <w:lang w:eastAsia="en-US"/>
         </w:rPr>
-        <w:t xml:space="preserve">A breadboard is a simple plastic </w:t>
-      </w:r>
-      <w:r>
-        <w:rPr>
-          <w:rFonts w:ascii="Arial"/>
-          <w:color w:val="333333"/>
-          <w:sz w:val="17"/>
-          <w:szCs w:val="22"/>
-          <w:lang w:eastAsia="en-US"/>
-        </w:rPr>
-        <w:t>“</w:t>
-      </w:r>
-      <w:r>
-        <w:rPr>
-          <w:rFonts w:ascii="Arial"/>
-          <w:color w:val="333333"/>
-          <w:sz w:val="17"/>
-          <w:szCs w:val="22"/>
-          <w:lang w:eastAsia="en-US"/>
-        </w:rPr>
-        <w:t>board</w:t>
-      </w:r>
-      <w:r>
-        <w:rPr>
-          <w:rFonts w:ascii="Arial"/>
-          <w:color w:val="333333"/>
-          <w:sz w:val="17"/>
-          <w:szCs w:val="22"/>
-          <w:lang w:eastAsia="en-US"/>
-        </w:rPr>
-        <w:t>”</w:t>
-      </w:r>
-      <w:r>
-        <w:rPr>
-          <w:rFonts w:ascii="Arial"/>
-          <w:color w:val="333333"/>
-          <w:sz w:val="17"/>
-          <w:szCs w:val="22"/>
-          <w:lang w:eastAsia="en-US"/>
-        </w:rPr>
-        <w:t xml:space="preserve"> featuring an arrangement of drilled holes each sized to fit either a small wire or a metal </w:t>
-      </w:r>
-      <w:r>
-        <w:rPr>
-          <w:rFonts w:ascii="Arial"/>
-          <w:color w:val="333333"/>
-          <w:sz w:val="17"/>
-          <w:szCs w:val="22"/>
-          <w:lang w:eastAsia="en-US"/>
-        </w:rPr>
-        <w:t>“</w:t>
-      </w:r>
-      <w:r>
-        <w:rPr>
-          <w:rFonts w:ascii="Arial"/>
-          <w:color w:val="333333"/>
-          <w:sz w:val="17"/>
-          <w:szCs w:val="22"/>
-          <w:lang w:eastAsia="en-US"/>
-        </w:rPr>
-        <w:t>lead</w:t>
-      </w:r>
-      <w:r>
-        <w:rPr>
-          <w:rFonts w:ascii="Arial"/>
-          <w:color w:val="333333"/>
-          <w:sz w:val="17"/>
-          <w:szCs w:val="22"/>
-          <w:lang w:eastAsia="en-US"/>
-        </w:rPr>
-        <w:t>”</w:t>
-      </w:r>
-      <w:r>
-        <w:rPr>
-          <w:rFonts w:ascii="Arial"/>
-          <w:color w:val="333333"/>
-          <w:sz w:val="17"/>
-          <w:szCs w:val="22"/>
-          <w:lang w:eastAsia="en-US"/>
-        </w:rPr>
-        <w:t xml:space="preserve"> (or </w:t>
-      </w:r>
-      <w:r>
-        <w:rPr>
-          <w:rFonts w:ascii="Arial"/>
-          <w:color w:val="333333"/>
-          <w:sz w:val="17"/>
-          <w:szCs w:val="22"/>
-          <w:lang w:eastAsia="en-US"/>
-        </w:rPr>
-        <w:t>“</w:t>
-      </w:r>
-      <w:r>
-        <w:rPr>
-          <w:rFonts w:ascii="Arial"/>
-          <w:color w:val="333333"/>
-          <w:sz w:val="17"/>
-          <w:szCs w:val="22"/>
-          <w:lang w:eastAsia="en-US"/>
-        </w:rPr>
-        <w:t>pin</w:t>
-      </w:r>
-      <w:r>
-        <w:rPr>
-          <w:rFonts w:ascii="Arial"/>
-          <w:color w:val="333333"/>
-          <w:sz w:val="17"/>
-          <w:szCs w:val="22"/>
-          <w:lang w:eastAsia="en-US"/>
-        </w:rPr>
-        <w:t>”</w:t>
-      </w:r>
-      <w:r>
-        <w:rPr>
-          <w:rFonts w:ascii="Arial"/>
-          <w:color w:val="333333"/>
-          <w:sz w:val="17"/>
-          <w:szCs w:val="22"/>
-          <w:lang w:eastAsia="en-US"/>
-        </w:rPr>
-        <w:t xml:space="preserve">) that forms an electrical input or output to some sort of </w:t>
-      </w:r>
-      <w:r>
-        <w:rPr>
-          <w:rFonts w:ascii="Arial"/>
-          <w:color w:val="333333"/>
-          <w:sz w:val="17"/>
-          <w:szCs w:val="22"/>
-          <w:lang w:eastAsia="en-US"/>
-        </w:rPr>
-        <w:t>electronics component. Some of these holes are electrically connected to each other inside the breadboard, and the holes are arranged in a pattern that makes these connections obvious and predictable. Putting two wires or leads into two holes that are inte</w:t>
-      </w:r>
-      <w:r>
-        <w:rPr>
-          <w:rFonts w:ascii="Arial"/>
-          <w:color w:val="333333"/>
-          <w:sz w:val="17"/>
-          <w:szCs w:val="22"/>
-          <w:lang w:eastAsia="en-US"/>
-        </w:rPr>
-        <w:t>rnally connected allows electricity to conduct between the two leads, just as if you</w:t>
-      </w:r>
-      <w:r>
-        <w:rPr>
-          <w:rFonts w:ascii="Arial"/>
-          <w:color w:val="333333"/>
-          <w:sz w:val="17"/>
-          <w:szCs w:val="22"/>
-          <w:lang w:eastAsia="en-US"/>
-        </w:rPr>
-        <w:t>’</w:t>
-      </w:r>
-      <w:r>
-        <w:rPr>
-          <w:rFonts w:ascii="Arial"/>
-          <w:color w:val="333333"/>
-          <w:sz w:val="17"/>
-          <w:szCs w:val="22"/>
-          <w:lang w:eastAsia="en-US"/>
-        </w:rPr>
-        <w:t xml:space="preserve">d physically </w:t>
-      </w:r>
-      <w:proofErr w:type="spellStart"/>
-      <w:r>
-        <w:rPr>
-          <w:rFonts w:ascii="Arial"/>
-          <w:color w:val="333333"/>
-          <w:sz w:val="17"/>
-          <w:szCs w:val="22"/>
-          <w:lang w:eastAsia="en-US"/>
-        </w:rPr>
-        <w:t>attached</w:t>
-      </w:r>
-      <w:proofErr w:type="spellEnd"/>
-      <w:r>
-        <w:rPr>
-          <w:rFonts w:ascii="Arial"/>
-          <w:color w:val="333333"/>
-          <w:sz w:val="17"/>
-          <w:szCs w:val="22"/>
-          <w:lang w:eastAsia="en-US"/>
-        </w:rPr>
-        <w:t xml:space="preserve"> them using solder. </w:t>
-      </w:r>
-      <w:proofErr w:type="gramStart"/>
-      <w:r>
-        <w:rPr>
-          <w:rFonts w:ascii="Arial"/>
-          <w:color w:val="333333"/>
-          <w:sz w:val="17"/>
-          <w:szCs w:val="22"/>
-          <w:lang w:eastAsia="en-US"/>
-        </w:rPr>
-        <w:t>So</w:t>
-      </w:r>
-      <w:proofErr w:type="gramEnd"/>
-      <w:r>
-        <w:rPr>
-          <w:rFonts w:ascii="Arial"/>
-          <w:color w:val="333333"/>
-          <w:sz w:val="17"/>
-          <w:szCs w:val="22"/>
-          <w:lang w:eastAsia="en-US"/>
-        </w:rPr>
-        <w:t xml:space="preserve"> implementing a circuit on a breadboard consists of plugging components into holes and then connecting them with plugged-in wire</w:t>
-      </w:r>
-      <w:r>
-        <w:rPr>
-          <w:rFonts w:ascii="Arial"/>
-          <w:color w:val="333333"/>
-          <w:sz w:val="17"/>
-          <w:szCs w:val="22"/>
-          <w:lang w:eastAsia="en-US"/>
-        </w:rPr>
-        <w:t>s. No connections are permanent, so it is easy to correct mistakes, to try different layouts, and to tear down your circuit or design when done and reuse its components elsewhere.</w:t>
+        <w:t>A breadboard is a simple plastic “board” featuring an arrangement of drilled holes each sized to fit either a small wire or a metal “lead” (or “pin”) that forms an electrical input or output to some sort of electronics component. Some of these holes are electrically connected to each other inside the breadboard, and the holes are arranged in a pattern that makes these connections obvious and predictable. Putting two wires or leads into two holes that are internally connected allows electricity to conduct between the two leads, just as if you’d physically attached them using solder. So implementing a circuit on a breadboard consists of plugging components into holes and then connecting them with plugged-in wires. No connections are permanent, so it is easy to correct mistakes, to try different layouts, and to tear down your circuit or design when done and reuse its components elsewhere.</w:t>
       </w:r>
     </w:p>
     <w:p>
@@ -1354,50 +1030,53 @@
           <w:szCs w:val="22"/>
           <w:lang w:eastAsia="en-US"/>
         </w:rPr>
-        <w:t>The key to using a breadboard is to understand how its various holes are el</w:t>
-      </w:r>
-      <w:r>
-        <w:rPr>
-          <w:rFonts w:ascii="Arial"/>
-          <w:color w:val="333333"/>
-          <w:sz w:val="17"/>
-          <w:szCs w:val="22"/>
-          <w:lang w:eastAsia="en-US"/>
-        </w:rPr>
-        <w:t>ectrically connected. Orient your breadboard vertically as in the picture below left, and you will see two different patterns of holes. On the edges of the board are two vertical columns of connected holes; toward the center of the board are many horizonta</w:t>
-      </w:r>
-      <w:r>
-        <w:rPr>
-          <w:rFonts w:ascii="Arial"/>
-          <w:color w:val="333333"/>
-          <w:sz w:val="17"/>
-          <w:szCs w:val="22"/>
-          <w:lang w:eastAsia="en-US"/>
-        </w:rPr>
-        <w:t>l rows of holes separated by a central valley running down the middle of the board. These holes are variously connected as shown in the figure below right.</w:t>
+        <w:t>The key to using a breadboard is to understand how its various holes are electrically connected. Orient your breadboard vertically as in the picture below left, and you will see two different patterns of holes. On the edges of the board are two vertical columns of connected holes; toward the center of the board are many horizontal rows of holes separated by a central valley running down the middle of the board. These holes are variously connected as shown in the figure below right.</w:t>
       </w:r>
     </w:p>
     <w:tbl>
       <w:tblPr>
-        <w:tblStyle w:val="TableGrid"/>
+        <w:tblStyle w:val="4"/>
         <w:tblW w:w="9350" w:type="dxa"/>
         <w:jc w:val="center"/>
+        <w:tblInd w:w="0" w:type="dxa"/>
         <w:tblBorders>
-          <w:top w:val="none" w:sz="0" w:space="0" w:color="auto"/>
-          <w:left w:val="none" w:sz="0" w:space="0" w:color="auto"/>
-          <w:bottom w:val="none" w:sz="0" w:space="0" w:color="auto"/>
-          <w:right w:val="none" w:sz="0" w:space="0" w:color="auto"/>
-          <w:insideH w:val="none" w:sz="0" w:space="0" w:color="auto"/>
-          <w:insideV w:val="none" w:sz="0" w:space="0" w:color="auto"/>
+          <w:top w:val="none" w:color="auto" w:sz="0" w:space="0"/>
+          <w:left w:val="none" w:color="auto" w:sz="0" w:space="0"/>
+          <w:bottom w:val="none" w:color="auto" w:sz="0" w:space="0"/>
+          <w:right w:val="none" w:color="auto" w:sz="0" w:space="0"/>
+          <w:insideH w:val="none" w:color="auto" w:sz="0" w:space="0"/>
+          <w:insideV w:val="none" w:color="auto" w:sz="0" w:space="0"/>
         </w:tblBorders>
         <w:tblLayout w:type="fixed"/>
-        <w:tblLook w:val="04A0" w:firstRow="1" w:lastRow="0" w:firstColumn="1" w:lastColumn="0" w:noHBand="0" w:noVBand="1"/>
+        <w:tblCellMar>
+          <w:top w:w="0" w:type="dxa"/>
+          <w:left w:w="108" w:type="dxa"/>
+          <w:bottom w:w="0" w:type="dxa"/>
+          <w:right w:w="108" w:type="dxa"/>
+        </w:tblCellMar>
       </w:tblPr>
       <w:tblGrid>
         <w:gridCol w:w="4526"/>
         <w:gridCol w:w="4824"/>
       </w:tblGrid>
       <w:tr>
+        <w:tblPrEx>
+          <w:tblBorders>
+            <w:top w:val="none" w:color="auto" w:sz="0" w:space="0"/>
+            <w:left w:val="none" w:color="auto" w:sz="0" w:space="0"/>
+            <w:bottom w:val="none" w:color="auto" w:sz="0" w:space="0"/>
+            <w:right w:val="none" w:color="auto" w:sz="0" w:space="0"/>
+            <w:insideH w:val="none" w:color="auto" w:sz="0" w:space="0"/>
+            <w:insideV w:val="none" w:color="auto" w:sz="0" w:space="0"/>
+          </w:tblBorders>
+          <w:tblLayout w:type="fixed"/>
+          <w:tblCellMar>
+            <w:top w:w="0" w:type="dxa"/>
+            <w:left w:w="108" w:type="dxa"/>
+            <w:bottom w:w="0" w:type="dxa"/>
+            <w:right w:w="108" w:type="dxa"/>
+          </w:tblCellMar>
+        </w:tblPrEx>
         <w:trPr>
           <w:jc w:val="center"/>
         </w:trPr>
@@ -1415,13 +1094,12 @@
             <w:r>
               <w:rPr>
                 <w:rFonts w:ascii="Arial"/>
-                <w:noProof/>
                 <w:color w:val="333333"/>
                 <w:sz w:val="17"/>
                 <w:szCs w:val="22"/>
               </w:rPr>
               <w:drawing>
-                <wp:anchor distT="0" distB="0" distL="114300" distR="114300" simplePos="0" relativeHeight="251659264" behindDoc="1" locked="0" layoutInCell="1" allowOverlap="1" wp14:anchorId="374AA67D" wp14:editId="45E1CD98">
+                <wp:anchor distT="0" distB="0" distL="114300" distR="114300" simplePos="0" relativeHeight="251659264" behindDoc="1" locked="0" layoutInCell="1" allowOverlap="1">
                   <wp:simplePos x="0" y="0"/>
                   <wp:positionH relativeFrom="page">
                     <wp:posOffset>59055</wp:posOffset>
@@ -1432,7 +1110,7 @@
                   <wp:extent cx="2135505" cy="2648585"/>
                   <wp:effectExtent l="0" t="0" r="0" b="0"/>
                   <wp:wrapThrough wrapText="bothSides">
-                    <wp:wrapPolygon edited="0">
+                    <wp:wrapPolygon>
                       <wp:start x="0" y="0"/>
                       <wp:lineTo x="0" y="21336"/>
                       <wp:lineTo x="21324" y="21336"/>
@@ -1454,7 +1132,7 @@
                           </pic:cNvPicPr>
                         </pic:nvPicPr>
                         <pic:blipFill>
-                          <a:blip r:embed="rId5">
+                          <a:blip r:embed="rId4">
                             <a:extLst>
                               <a:ext uri="{28A0092B-C50C-407E-A947-70E740481C1C}">
                                 <a14:useLocalDpi xmlns:a14="http://schemas.microsoft.com/office/drawing/2010/main" val="0"/>
@@ -1524,12 +1202,11 @@
             </w:pPr>
             <w:r>
               <w:rPr>
-                <w:noProof/>
                 <w:sz w:val="20"/>
                 <w:szCs w:val="20"/>
               </w:rPr>
               <w:drawing>
-                <wp:inline distT="0" distB="0" distL="0" distR="0" wp14:anchorId="0299254D" wp14:editId="4838AFB9">
+                <wp:inline distT="0" distB="0" distL="0" distR="0">
                   <wp:extent cx="2926080" cy="1819275"/>
                   <wp:effectExtent l="0" t="0" r="0" b="9525"/>
                   <wp:docPr id="1" name="Picture 1"/>
@@ -1546,7 +1223,7 @@
                           </pic:cNvPicPr>
                         </pic:nvPicPr>
                         <pic:blipFill>
-                          <a:blip r:embed="rId6"/>
+                          <a:blip r:embed="rId5"/>
                           <a:stretch>
                             <a:fillRect/>
                           </a:stretch>
@@ -1601,17 +1278,7 @@
           <w:szCs w:val="22"/>
           <w:lang w:eastAsia="en-US"/>
         </w:rPr>
-        <w:t>The pair of vertical columns on each edge are connected all the way down the board. Any pin</w:t>
-      </w:r>
-      <w:r>
-        <w:rPr>
-          <w:rFonts w:ascii="Arial"/>
-          <w:color w:val="333333"/>
-          <w:sz w:val="17"/>
-          <w:szCs w:val="22"/>
-          <w:lang w:eastAsia="en-US"/>
-        </w:rPr>
-        <w:t xml:space="preserve"> or wire put into any one of these four columns is connected to every other pin or wire in that column. Traditionally these are called </w:t>
+        <w:t xml:space="preserve">The pair of vertical columns on each edge are connected all the way down the board. Any pin or wire put into any one of these four columns is connected to every other pin or wire in that column. Traditionally these are called </w:t>
       </w:r>
       <w:r>
         <w:rPr>
@@ -1653,57 +1320,7 @@
           <w:szCs w:val="22"/>
           <w:lang w:eastAsia="en-US"/>
         </w:rPr>
-        <w:t xml:space="preserve"> and you will connect them to both to your + and </w:t>
-      </w:r>
-      <w:r>
-        <w:rPr>
-          <w:rFonts w:ascii="Arial"/>
-          <w:color w:val="333333"/>
-          <w:sz w:val="17"/>
-          <w:szCs w:val="22"/>
-          <w:lang w:eastAsia="en-US"/>
-        </w:rPr>
-        <w:t>–</w:t>
-      </w:r>
-      <w:r>
-        <w:rPr>
-          <w:rFonts w:ascii="Arial"/>
-          <w:color w:val="333333"/>
-          <w:sz w:val="17"/>
-          <w:szCs w:val="22"/>
-          <w:lang w:eastAsia="en-US"/>
-        </w:rPr>
-        <w:t xml:space="preserve"> power supply, as well as to the + and </w:t>
-      </w:r>
-      <w:r>
-        <w:rPr>
-          <w:rFonts w:ascii="Arial"/>
-          <w:color w:val="333333"/>
-          <w:sz w:val="17"/>
-          <w:szCs w:val="22"/>
-          <w:lang w:eastAsia="en-US"/>
-        </w:rPr>
-        <w:t>–</w:t>
-      </w:r>
-      <w:r>
-        <w:rPr>
-          <w:rFonts w:ascii="Arial"/>
-          <w:color w:val="333333"/>
-          <w:sz w:val="17"/>
-          <w:szCs w:val="22"/>
-          <w:lang w:eastAsia="en-US"/>
-        </w:rPr>
-        <w:t xml:space="preserve"> in</w:t>
-      </w:r>
-      <w:r>
-        <w:rPr>
-          <w:rFonts w:ascii="Arial"/>
-          <w:color w:val="333333"/>
-          <w:sz w:val="17"/>
-          <w:szCs w:val="22"/>
-          <w:lang w:eastAsia="en-US"/>
-        </w:rPr>
-        <w:t>puts to many components.</w:t>
+        <w:t xml:space="preserve"> and you will connect them to both to your + and – power supply, as well as to the + and – inputs to many components.</w:t>
       </w:r>
     </w:p>
     <w:p>
@@ -1749,7 +1366,6 @@
           <w:szCs w:val="22"/>
           <w:lang w:eastAsia="en-US"/>
         </w:rPr>
-        <w:lastRenderedPageBreak/>
         <w:t xml:space="preserve"> </w:t>
       </w:r>
     </w:p>
@@ -1772,69 +1388,7 @@
           <w:szCs w:val="22"/>
           <w:lang w:eastAsia="en-US"/>
         </w:rPr>
-        <w:t xml:space="preserve">Each horizontal row of five holes on opposite sides of the central valley are also electrically connected. </w:t>
-      </w:r>
-      <w:proofErr w:type="gramStart"/>
-      <w:r>
-        <w:rPr>
-          <w:rFonts w:ascii="Arial"/>
-          <w:color w:val="333333"/>
-          <w:sz w:val="17"/>
-          <w:szCs w:val="22"/>
-          <w:lang w:eastAsia="en-US"/>
-        </w:rPr>
-        <w:t>So</w:t>
-      </w:r>
-      <w:proofErr w:type="gramEnd"/>
-      <w:r>
-        <w:rPr>
-          <w:rFonts w:ascii="Arial"/>
-          <w:color w:val="333333"/>
-          <w:sz w:val="17"/>
-          <w:szCs w:val="22"/>
-          <w:lang w:eastAsia="en-US"/>
-        </w:rPr>
-        <w:t xml:space="preserve"> any wire in one of those holes connects to other wires in the four other holes in that row (or </w:t>
-      </w:r>
-      <w:r>
-        <w:rPr>
-          <w:rFonts w:ascii="Arial"/>
-          <w:color w:val="333333"/>
-          <w:sz w:val="17"/>
-          <w:szCs w:val="22"/>
-          <w:lang w:eastAsia="en-US"/>
-        </w:rPr>
-        <w:t>“</w:t>
-      </w:r>
-      <w:r>
-        <w:rPr>
-          <w:rFonts w:ascii="Arial"/>
-          <w:color w:val="333333"/>
-          <w:sz w:val="17"/>
-          <w:szCs w:val="22"/>
-          <w:lang w:eastAsia="en-US"/>
-        </w:rPr>
-        <w:t>half row</w:t>
-      </w:r>
-      <w:r>
-        <w:rPr>
-          <w:rFonts w:ascii="Arial"/>
-          <w:color w:val="333333"/>
-          <w:sz w:val="17"/>
-          <w:szCs w:val="22"/>
-          <w:lang w:eastAsia="en-US"/>
-        </w:rPr>
-        <w:t>”</w:t>
-      </w:r>
-      <w:r>
-        <w:rPr>
-          <w:rFonts w:ascii="Arial"/>
-          <w:color w:val="333333"/>
-          <w:sz w:val="17"/>
-          <w:szCs w:val="22"/>
-          <w:lang w:eastAsia="en-US"/>
-        </w:rPr>
-        <w:t xml:space="preserve">). Holes are </w:t>
+        <w:t xml:space="preserve">Each horizontal row of five holes on opposite sides of the central valley are also electrically connected. So any wire in one of those holes connects to other wires in the four other holes in that row (or “half row”). Holes are </w:t>
       </w:r>
       <w:r>
         <w:rPr>
@@ -1855,17 +1409,7 @@
           <w:szCs w:val="22"/>
           <w:lang w:eastAsia="en-US"/>
         </w:rPr>
-        <w:t xml:space="preserve"> connected across the cen</w:t>
-      </w:r>
-      <w:r>
-        <w:rPr>
-          <w:rFonts w:ascii="Arial"/>
-          <w:color w:val="333333"/>
-          <w:sz w:val="17"/>
-          <w:szCs w:val="22"/>
-          <w:lang w:eastAsia="en-US"/>
-        </w:rPr>
-        <w:t xml:space="preserve">tral valley. </w:t>
+        <w:t xml:space="preserve"> connected across the central valley. </w:t>
       </w:r>
     </w:p>
     <w:p>
@@ -1918,16 +1462,17 @@
       <w:pPr>
         <w:jc w:val="center"/>
         <w:rPr>
-          <w:rFonts w:eastAsia="宋体"/>
-        </w:rPr>
-      </w:pPr>
-      <w:r>
-        <w:rPr>
-          <w:rFonts w:eastAsia="宋体" w:hint="eastAsia"/>
-          <w:noProof/>
+          <w:rFonts w:hint="eastAsia" w:eastAsia="宋体"/>
+          <w:lang w:eastAsia="zh-CN"/>
+        </w:rPr>
+      </w:pPr>
+      <w:r>
+        <w:rPr>
+          <w:rFonts w:hint="eastAsia" w:eastAsia="宋体"/>
+          <w:lang w:eastAsia="zh-CN"/>
         </w:rPr>
         <w:drawing>
-          <wp:inline distT="0" distB="0" distL="114300" distR="114300" wp14:anchorId="41BA2141" wp14:editId="1C9A8B50">
+          <wp:inline distT="0" distB="0" distL="114300" distR="114300">
             <wp:extent cx="3407410" cy="1901825"/>
             <wp:effectExtent l="0" t="0" r="2540" b="3175"/>
             <wp:docPr id="2" name="图片 2" descr="图形1"/>
@@ -1944,7 +1489,7 @@
                     </pic:cNvPicPr>
                   </pic:nvPicPr>
                   <pic:blipFill>
-                    <a:blip r:embed="rId7"/>
+                    <a:blip r:embed="rId6"/>
                     <a:stretch>
                       <a:fillRect/>
                     </a:stretch>
@@ -1964,547 +1509,29 @@
           </wp:inline>
         </w:drawing>
       </w:r>
-    </w:p>
-    <w:p/>
-    <w:p>
-      <w:pPr>
-        <w:rPr>
-          <w:rFonts w:ascii="Arial"/>
-          <w:color w:val="333333"/>
-          <w:sz w:val="17"/>
-          <w:szCs w:val="22"/>
-          <w:lang w:eastAsia="en-US"/>
-        </w:rPr>
-      </w:pPr>
-      <w:r>
-        <w:rPr>
-          <w:rFonts w:ascii="Arial"/>
-          <w:color w:val="333333"/>
-          <w:sz w:val="17"/>
-          <w:szCs w:val="22"/>
-          <w:lang w:eastAsia="en-US"/>
-        </w:rPr>
-        <w:t>The LED has two legs (positive and negative) and is positioned straddling the central valley, so each leg is electrically separated from</w:t>
-      </w:r>
-      <w:r>
-        <w:rPr>
-          <w:rFonts w:ascii="Arial"/>
-          <w:color w:val="333333"/>
-          <w:sz w:val="17"/>
-          <w:szCs w:val="22"/>
-          <w:lang w:eastAsia="en-US"/>
-        </w:rPr>
-        <w:t xml:space="preserve"> the other. The </w:t>
-      </w:r>
-      <w:proofErr w:type="spellStart"/>
-      <w:r>
-        <w:rPr>
-          <w:rFonts w:ascii="Arial"/>
-          <w:color w:val="333333"/>
-          <w:sz w:val="17"/>
-          <w:szCs w:val="22"/>
-          <w:lang w:eastAsia="en-US"/>
-        </w:rPr>
-        <w:t>righthand</w:t>
-      </w:r>
-      <w:proofErr w:type="spellEnd"/>
-      <w:r>
-        <w:rPr>
-          <w:rFonts w:ascii="Arial"/>
-          <w:color w:val="333333"/>
-          <w:sz w:val="17"/>
-          <w:szCs w:val="22"/>
-          <w:lang w:eastAsia="en-US"/>
-        </w:rPr>
-        <w:t xml:space="preserve"> (positive) </w:t>
-      </w:r>
-      <w:r>
-        <w:rPr>
-          <w:rFonts w:ascii="Arial"/>
-          <w:color w:val="333333"/>
-          <w:sz w:val="17"/>
-          <w:szCs w:val="22"/>
-          <w:lang w:eastAsia="en-US"/>
-        </w:rPr>
-        <w:t xml:space="preserve">LED leg is connected to the red </w:t>
-      </w:r>
-      <w:r>
-        <w:rPr>
-          <w:rFonts w:ascii="Arial"/>
-          <w:color w:val="333333"/>
-          <w:sz w:val="17"/>
-          <w:szCs w:val="22"/>
-          <w:lang w:eastAsia="en-US"/>
-        </w:rPr>
-        <w:t xml:space="preserve">battery wire because all five holes on the </w:t>
-      </w:r>
-      <w:proofErr w:type="spellStart"/>
-      <w:r>
-        <w:rPr>
-          <w:rFonts w:ascii="Arial"/>
-          <w:i/>
-          <w:color w:val="333333"/>
-          <w:sz w:val="17"/>
-          <w:szCs w:val="22"/>
-          <w:lang w:eastAsia="en-US"/>
-        </w:rPr>
-        <w:t>righthand</w:t>
-      </w:r>
-      <w:proofErr w:type="spellEnd"/>
-      <w:r>
-        <w:rPr>
-          <w:rFonts w:ascii="Arial"/>
-          <w:color w:val="333333"/>
-          <w:sz w:val="17"/>
-          <w:szCs w:val="22"/>
-          <w:lang w:eastAsia="en-US"/>
-        </w:rPr>
-        <w:t xml:space="preserve"> side of row 7 are connected to each other. The </w:t>
-      </w:r>
-      <w:proofErr w:type="spellStart"/>
-      <w:r>
-        <w:rPr>
-          <w:rFonts w:ascii="Arial"/>
-          <w:color w:val="333333"/>
-          <w:sz w:val="17"/>
-          <w:szCs w:val="22"/>
-          <w:lang w:eastAsia="en-US"/>
-        </w:rPr>
-        <w:t>lefthand</w:t>
-      </w:r>
-      <w:proofErr w:type="spellEnd"/>
-      <w:r>
-        <w:rPr>
-          <w:rFonts w:ascii="Arial"/>
-          <w:color w:val="333333"/>
-          <w:sz w:val="17"/>
-          <w:szCs w:val="22"/>
-          <w:lang w:eastAsia="en-US"/>
-        </w:rPr>
-        <w:t xml:space="preserve"> (negative) </w:t>
-      </w:r>
-      <w:r>
-        <w:rPr>
-          <w:rFonts w:ascii="Arial"/>
-          <w:color w:val="333333"/>
-          <w:sz w:val="17"/>
-          <w:szCs w:val="22"/>
-          <w:lang w:eastAsia="en-US"/>
-        </w:rPr>
-        <w:t xml:space="preserve">LED </w:t>
-      </w:r>
-      <w:r>
-        <w:rPr>
-          <w:rFonts w:ascii="Arial"/>
-          <w:color w:val="333333"/>
-          <w:sz w:val="17"/>
-          <w:szCs w:val="22"/>
-          <w:lang w:eastAsia="en-US"/>
-        </w:rPr>
-        <w:t xml:space="preserve">leg is connected to one end of the resistor, because all five holes on the </w:t>
-      </w:r>
-      <w:proofErr w:type="spellStart"/>
-      <w:r>
-        <w:rPr>
-          <w:rFonts w:ascii="Arial"/>
-          <w:i/>
-          <w:color w:val="333333"/>
-          <w:sz w:val="17"/>
-          <w:szCs w:val="22"/>
-          <w:lang w:eastAsia="en-US"/>
-        </w:rPr>
-        <w:t>lefthand</w:t>
-      </w:r>
-      <w:proofErr w:type="spellEnd"/>
-      <w:r>
-        <w:rPr>
-          <w:rFonts w:ascii="Arial"/>
-          <w:color w:val="333333"/>
-          <w:sz w:val="17"/>
-          <w:szCs w:val="22"/>
-          <w:lang w:eastAsia="en-US"/>
-        </w:rPr>
-        <w:t xml:space="preserve"> side of row 7 are also electrically connected. The opposite end of the resistor connects to the black</w:t>
-      </w:r>
-      <w:r>
-        <w:rPr>
-          <w:rFonts w:ascii="Arial"/>
-          <w:color w:val="333333"/>
-          <w:sz w:val="17"/>
-          <w:szCs w:val="22"/>
-          <w:lang w:eastAsia="en-US"/>
-        </w:rPr>
-        <w:t xml:space="preserve"> battery wire in row 3. Because there is only one need for + power and one need for </w:t>
-      </w:r>
-      <w:r>
-        <w:rPr>
-          <w:rFonts w:ascii="Arial"/>
-          <w:color w:val="333333"/>
-          <w:sz w:val="17"/>
-          <w:szCs w:val="22"/>
-          <w:lang w:eastAsia="en-US"/>
-        </w:rPr>
-        <w:t>–</w:t>
-      </w:r>
-      <w:r>
-        <w:rPr>
-          <w:rFonts w:ascii="Arial"/>
-          <w:color w:val="333333"/>
-          <w:sz w:val="17"/>
-          <w:szCs w:val="22"/>
-          <w:lang w:eastAsia="en-US"/>
-        </w:rPr>
-        <w:t xml:space="preserve"> power in the entire circuit, the power rails (vertical edge columns) a</w:t>
-      </w:r>
-      <w:r>
-        <w:rPr>
-          <w:rFonts w:ascii="Arial"/>
-          <w:color w:val="333333"/>
-          <w:sz w:val="17"/>
-          <w:szCs w:val="22"/>
-          <w:lang w:eastAsia="en-US"/>
-        </w:rPr>
-        <w:t>re not used, and instead power is run from the battery directly into holes 3</w:t>
-      </w:r>
-      <w:r>
-        <w:rPr>
-          <w:rFonts w:ascii="Arial"/>
-          <w:color w:val="333333"/>
-          <w:sz w:val="17"/>
-          <w:szCs w:val="22"/>
-          <w:lang w:eastAsia="en-US"/>
-        </w:rPr>
-        <w:t xml:space="preserve">J and 7D. To trace the entire flow of current in the positive direction through the circuit, current flows from the battery </w:t>
-      </w:r>
-    </w:p>
-    <w:p>
-      <w:pPr>
-        <w:rPr>
-          <w:rFonts w:ascii="Arial"/>
-          <w:color w:val="333333"/>
-          <w:sz w:val="17"/>
-          <w:szCs w:val="22"/>
-          <w:lang w:eastAsia="en-US"/>
-        </w:rPr>
-      </w:pPr>
-    </w:p>
-    <w:p>
-      <w:pPr>
-        <w:ind w:firstLine="720"/>
-        <w:rPr>
-          <w:rFonts w:ascii="Arial"/>
-          <w:color w:val="333333"/>
-          <w:sz w:val="17"/>
-          <w:szCs w:val="22"/>
-          <w:lang w:eastAsia="en-US"/>
-        </w:rPr>
-      </w:pPr>
-      <w:r>
-        <w:rPr>
-          <w:rFonts w:ascii="Arial"/>
-          <w:color w:val="333333"/>
-          <w:sz w:val="17"/>
-          <w:szCs w:val="22"/>
-          <w:lang w:eastAsia="en-US"/>
-        </w:rPr>
-        <w:t xml:space="preserve">via the black </w:t>
-      </w:r>
-      <w:r>
-        <w:rPr>
-          <w:rFonts w:ascii="Arial"/>
-          <w:color w:val="333333"/>
-          <w:sz w:val="17"/>
-          <w:szCs w:val="22"/>
-          <w:lang w:eastAsia="en-US"/>
-        </w:rPr>
-        <w:t>lead to hole 3</w:t>
-      </w:r>
-      <w:r>
-        <w:rPr>
-          <w:rFonts w:ascii="Arial"/>
-          <w:color w:val="333333"/>
-          <w:sz w:val="17"/>
-          <w:szCs w:val="22"/>
-          <w:lang w:eastAsia="en-US"/>
-        </w:rPr>
-        <w:t xml:space="preserve">J, </w:t>
-      </w:r>
-    </w:p>
-    <w:p>
-      <w:pPr>
-        <w:ind w:firstLine="720"/>
-        <w:rPr>
-          <w:rFonts w:ascii="Arial"/>
-          <w:color w:val="333333"/>
-          <w:sz w:val="17"/>
-          <w:szCs w:val="22"/>
-          <w:lang w:eastAsia="en-US"/>
-        </w:rPr>
-      </w:pPr>
-      <w:r>
-        <w:rPr>
-          <w:rFonts w:ascii="Arial"/>
-          <w:color w:val="333333"/>
-          <w:sz w:val="17"/>
-          <w:szCs w:val="22"/>
-          <w:lang w:eastAsia="en-US"/>
-        </w:rPr>
-        <w:t>then horizontally throug</w:t>
-      </w:r>
-      <w:r>
-        <w:rPr>
-          <w:rFonts w:ascii="Arial"/>
-          <w:color w:val="333333"/>
-          <w:sz w:val="17"/>
-          <w:szCs w:val="22"/>
-          <w:lang w:eastAsia="en-US"/>
-        </w:rPr>
-        <w:t>h the breadboard to hole 3</w:t>
-      </w:r>
-      <w:r>
-        <w:rPr>
-          <w:rFonts w:ascii="Arial"/>
-          <w:color w:val="333333"/>
-          <w:sz w:val="17"/>
-          <w:szCs w:val="22"/>
-          <w:lang w:eastAsia="en-US"/>
-        </w:rPr>
-        <w:t>I</w:t>
-      </w:r>
-    </w:p>
-    <w:p>
-      <w:pPr>
-        <w:ind w:firstLine="720"/>
-        <w:rPr>
-          <w:rFonts w:ascii="Arial"/>
-          <w:color w:val="333333"/>
-          <w:sz w:val="17"/>
-          <w:szCs w:val="22"/>
-          <w:lang w:eastAsia="en-US"/>
-        </w:rPr>
-      </w:pPr>
-      <w:r>
-        <w:rPr>
-          <w:rFonts w:ascii="Arial"/>
-          <w:color w:val="333333"/>
-          <w:sz w:val="17"/>
-          <w:szCs w:val="22"/>
-          <w:lang w:eastAsia="en-US"/>
-        </w:rPr>
-        <w:t>the vertically through the resistor to hole 7I</w:t>
-      </w:r>
-    </w:p>
-    <w:p>
-      <w:pPr>
-        <w:ind w:firstLine="720"/>
-        <w:rPr>
-          <w:rFonts w:ascii="Arial"/>
-          <w:color w:val="333333"/>
-          <w:sz w:val="17"/>
-          <w:szCs w:val="22"/>
-          <w:lang w:eastAsia="en-US"/>
-        </w:rPr>
-      </w:pPr>
-      <w:r>
-        <w:rPr>
-          <w:rFonts w:ascii="Arial"/>
-          <w:color w:val="333333"/>
-          <w:sz w:val="17"/>
-          <w:szCs w:val="22"/>
-          <w:lang w:eastAsia="en-US"/>
-        </w:rPr>
-        <w:t>then horizontally through the breadboard to hole 7F</w:t>
-      </w:r>
-    </w:p>
-    <w:p>
-      <w:pPr>
-        <w:ind w:firstLine="720"/>
-        <w:rPr>
-          <w:rFonts w:ascii="Arial"/>
-          <w:color w:val="333333"/>
-          <w:sz w:val="17"/>
-          <w:szCs w:val="22"/>
-          <w:lang w:eastAsia="en-US"/>
-        </w:rPr>
-      </w:pPr>
-      <w:r>
-        <w:rPr>
-          <w:rFonts w:ascii="Arial"/>
-          <w:color w:val="333333"/>
-          <w:sz w:val="17"/>
-          <w:szCs w:val="22"/>
-          <w:lang w:eastAsia="en-US"/>
-        </w:rPr>
-        <w:t xml:space="preserve">then through the LED </w:t>
-      </w:r>
-      <w:r>
-        <w:rPr>
-          <w:rFonts w:ascii="Arial"/>
-          <w:color w:val="333333"/>
-          <w:sz w:val="17"/>
-          <w:szCs w:val="22"/>
-          <w:lang w:eastAsia="en-US"/>
-        </w:rPr>
-        <w:t>“</w:t>
-      </w:r>
-      <w:r>
-        <w:rPr>
-          <w:rFonts w:ascii="Arial"/>
-          <w:color w:val="333333"/>
-          <w:sz w:val="17"/>
-          <w:szCs w:val="22"/>
-          <w:lang w:eastAsia="en-US"/>
-        </w:rPr>
-        <w:t>over the central valley</w:t>
-      </w:r>
-      <w:r>
-        <w:rPr>
-          <w:rFonts w:ascii="Arial"/>
-          <w:color w:val="333333"/>
-          <w:sz w:val="17"/>
-          <w:szCs w:val="22"/>
-          <w:lang w:eastAsia="en-US"/>
-        </w:rPr>
-        <w:t>”</w:t>
-      </w:r>
-      <w:r>
-        <w:rPr>
-          <w:rFonts w:ascii="Arial"/>
-          <w:color w:val="333333"/>
-          <w:sz w:val="17"/>
-          <w:szCs w:val="22"/>
-          <w:lang w:eastAsia="en-US"/>
-        </w:rPr>
-        <w:t xml:space="preserve"> to hole 7E</w:t>
-      </w:r>
-    </w:p>
-    <w:p>
-      <w:pPr>
-        <w:ind w:firstLine="720"/>
-        <w:rPr>
-          <w:rFonts w:ascii="Arial"/>
-          <w:color w:val="333333"/>
-          <w:sz w:val="17"/>
-          <w:szCs w:val="22"/>
-          <w:lang w:eastAsia="en-US"/>
-        </w:rPr>
-      </w:pPr>
-      <w:r>
-        <w:rPr>
-          <w:rFonts w:ascii="Arial"/>
-          <w:color w:val="333333"/>
-          <w:sz w:val="17"/>
-          <w:szCs w:val="22"/>
-          <w:lang w:eastAsia="en-US"/>
-        </w:rPr>
-        <w:t>then horizontally</w:t>
-      </w:r>
-      <w:r>
-        <w:rPr>
-          <w:rFonts w:ascii="Arial"/>
-          <w:color w:val="333333"/>
-          <w:sz w:val="17"/>
-          <w:szCs w:val="22"/>
-          <w:lang w:eastAsia="en-US"/>
-        </w:rPr>
-        <w:t xml:space="preserve"> through the breadboard to hole 7D</w:t>
-      </w:r>
-    </w:p>
-    <w:p>
-      <w:pPr>
-        <w:ind w:firstLine="720"/>
-        <w:rPr>
-          <w:rFonts w:ascii="Arial"/>
-          <w:color w:val="333333"/>
-          <w:sz w:val="17"/>
-          <w:szCs w:val="22"/>
-          <w:lang w:eastAsia="en-US"/>
-        </w:rPr>
-      </w:pPr>
-      <w:r>
-        <w:rPr>
-          <w:rFonts w:ascii="Arial"/>
-          <w:color w:val="333333"/>
-          <w:sz w:val="17"/>
-          <w:szCs w:val="22"/>
-          <w:lang w:eastAsia="en-US"/>
-        </w:rPr>
-        <w:t xml:space="preserve">and then back to the </w:t>
-      </w:r>
-      <w:r>
-        <w:rPr>
-          <w:rFonts w:ascii="Arial"/>
-          <w:color w:val="333333"/>
-          <w:sz w:val="17"/>
-          <w:szCs w:val="22"/>
-          <w:lang w:eastAsia="en-US"/>
-        </w:rPr>
-        <w:t xml:space="preserve">battery through the red </w:t>
-      </w:r>
-      <w:r>
-        <w:rPr>
-          <w:rFonts w:ascii="Arial"/>
-          <w:color w:val="333333"/>
-          <w:sz w:val="17"/>
-          <w:szCs w:val="22"/>
-          <w:lang w:eastAsia="en-US"/>
-        </w:rPr>
-        <w:t>wire.</w:t>
-      </w:r>
-    </w:p>
-    <w:p>
       <w:bookmarkStart w:id="0" w:name="_GoBack"/>
       <w:bookmarkEnd w:id="0"/>
     </w:p>
-    <w:p>
-      <w:pPr>
-        <w:rPr>
-          <w:rFonts w:ascii="Arial"/>
-          <w:color w:val="333333"/>
-          <w:sz w:val="17"/>
-          <w:szCs w:val="22"/>
-          <w:lang w:eastAsia="en-US"/>
-        </w:rPr>
-      </w:pPr>
-      <w:r>
-        <w:rPr>
-          <w:rFonts w:ascii="Arial"/>
-          <w:color w:val="333333"/>
-          <w:sz w:val="17"/>
-          <w:szCs w:val="22"/>
-          <w:lang w:eastAsia="en-US"/>
-        </w:rPr>
-        <w:t>You</w:t>
-      </w:r>
-      <w:r>
-        <w:rPr>
-          <w:rFonts w:ascii="Arial"/>
-          <w:color w:val="333333"/>
-          <w:sz w:val="17"/>
-          <w:szCs w:val="22"/>
-          <w:lang w:eastAsia="en-US"/>
-        </w:rPr>
-        <w:t>’</w:t>
-      </w:r>
-      <w:r>
-        <w:rPr>
-          <w:rFonts w:ascii="Arial"/>
-          <w:color w:val="333333"/>
-          <w:sz w:val="17"/>
-          <w:szCs w:val="22"/>
-          <w:lang w:eastAsia="en-US"/>
-        </w:rPr>
-        <w:t>ll find it easy to work with breadboards, and many basic circuit designs include photographs or illustrations of breadboard layouts in which case it is simply a question of positioning the same elements (wires and elect</w:t>
-      </w:r>
-      <w:r>
-        <w:rPr>
-          <w:rFonts w:ascii="Arial"/>
-          <w:color w:val="333333"/>
-          <w:sz w:val="17"/>
-          <w:szCs w:val="22"/>
-          <w:lang w:eastAsia="en-US"/>
-        </w:rPr>
-        <w:t xml:space="preserve">rical components) in your breadboard as depicted in the illustration. (This is vastly simpler than interpreting </w:t>
+    <w:p/>
+    <w:p>
+      <w:pPr>
+        <w:rPr>
+          <w:rFonts w:ascii="Arial"/>
+          <w:color w:val="333333"/>
+          <w:sz w:val="17"/>
+          <w:szCs w:val="22"/>
+          <w:lang w:eastAsia="en-US"/>
+        </w:rPr>
+      </w:pPr>
+      <w:r>
+        <w:rPr>
+          <w:rFonts w:ascii="Arial"/>
+          <w:color w:val="333333"/>
+          <w:sz w:val="17"/>
+          <w:szCs w:val="22"/>
+          <w:lang w:eastAsia="en-US"/>
+        </w:rPr>
+        <w:t xml:space="preserve">The LED has two legs (positive and negative) and is positioned straddling the central valley, so each leg is electrically separated from the other. The righthand LED leg is connected to the black battery wire because all five holes on the </w:t>
       </w:r>
       <w:r>
         <w:rPr>
@@ -2515,6 +1542,235 @@
           <w:szCs w:val="22"/>
           <w:lang w:eastAsia="en-US"/>
         </w:rPr>
+        <w:t>righthand</w:t>
+      </w:r>
+      <w:r>
+        <w:rPr>
+          <w:rFonts w:ascii="Arial"/>
+          <w:color w:val="333333"/>
+          <w:sz w:val="17"/>
+          <w:szCs w:val="22"/>
+          <w:lang w:eastAsia="en-US"/>
+        </w:rPr>
+        <w:t xml:space="preserve"> side of row 7 are connected to each other. The lefthand LED leg is connected to one end of the resistor, because all five holes on the </w:t>
+      </w:r>
+      <w:r>
+        <w:rPr>
+          <w:rFonts w:ascii="Arial"/>
+          <w:i/>
+          <w:color w:val="333333"/>
+          <w:sz w:val="17"/>
+          <w:szCs w:val="22"/>
+          <w:lang w:eastAsia="en-US"/>
+        </w:rPr>
+        <w:t>lefthand</w:t>
+      </w:r>
+      <w:r>
+        <w:rPr>
+          <w:rFonts w:ascii="Arial"/>
+          <w:color w:val="333333"/>
+          <w:sz w:val="17"/>
+          <w:szCs w:val="22"/>
+          <w:lang w:eastAsia="en-US"/>
+        </w:rPr>
+        <w:t xml:space="preserve"> side of row 7 are also electrically connected. The opposite end of the resistor connects to the red battery wire in row 3. Because there is only one need for + power and one need for – power in the entire circuit, the power rails (vertical edge columns) are not used, and instead power is run from the battery directly into holes 2J and 7D. To trace the entire flow of current in the positive direction through the circuit, current flows from the battery </w:t>
+      </w:r>
+    </w:p>
+    <w:p>
+      <w:pPr>
+        <w:rPr>
+          <w:rFonts w:ascii="Arial"/>
+          <w:color w:val="333333"/>
+          <w:sz w:val="17"/>
+          <w:szCs w:val="22"/>
+          <w:lang w:eastAsia="en-US"/>
+        </w:rPr>
+      </w:pPr>
+    </w:p>
+    <w:p>
+      <w:pPr>
+        <w:ind w:firstLine="720"/>
+        <w:rPr>
+          <w:rFonts w:ascii="Arial"/>
+          <w:color w:val="333333"/>
+          <w:sz w:val="17"/>
+          <w:szCs w:val="22"/>
+          <w:lang w:eastAsia="en-US"/>
+        </w:rPr>
+      </w:pPr>
+      <w:r>
+        <w:rPr>
+          <w:rFonts w:ascii="Arial"/>
+          <w:color w:val="333333"/>
+          <w:sz w:val="17"/>
+          <w:szCs w:val="22"/>
+          <w:lang w:eastAsia="en-US"/>
+        </w:rPr>
+        <w:t xml:space="preserve">via the red lead to hole 2J, </w:t>
+      </w:r>
+    </w:p>
+    <w:p>
+      <w:pPr>
+        <w:ind w:firstLine="720"/>
+        <w:rPr>
+          <w:rFonts w:ascii="Arial"/>
+          <w:color w:val="333333"/>
+          <w:sz w:val="17"/>
+          <w:szCs w:val="22"/>
+          <w:lang w:eastAsia="en-US"/>
+        </w:rPr>
+      </w:pPr>
+      <w:r>
+        <w:rPr>
+          <w:rFonts w:ascii="Arial"/>
+          <w:color w:val="333333"/>
+          <w:sz w:val="17"/>
+          <w:szCs w:val="22"/>
+          <w:lang w:eastAsia="en-US"/>
+        </w:rPr>
+        <w:t>then horizontally through the breadboard to hole 2I</w:t>
+      </w:r>
+    </w:p>
+    <w:p>
+      <w:pPr>
+        <w:ind w:firstLine="720"/>
+        <w:rPr>
+          <w:rFonts w:ascii="Arial"/>
+          <w:color w:val="333333"/>
+          <w:sz w:val="17"/>
+          <w:szCs w:val="22"/>
+          <w:lang w:eastAsia="en-US"/>
+        </w:rPr>
+      </w:pPr>
+      <w:r>
+        <w:rPr>
+          <w:rFonts w:ascii="Arial"/>
+          <w:color w:val="333333"/>
+          <w:sz w:val="17"/>
+          <w:szCs w:val="22"/>
+          <w:lang w:eastAsia="en-US"/>
+        </w:rPr>
+        <w:t>the vertically through the resistor to hole 7I</w:t>
+      </w:r>
+    </w:p>
+    <w:p>
+      <w:pPr>
+        <w:ind w:firstLine="720"/>
+        <w:rPr>
+          <w:rFonts w:ascii="Arial"/>
+          <w:color w:val="333333"/>
+          <w:sz w:val="17"/>
+          <w:szCs w:val="22"/>
+          <w:lang w:eastAsia="en-US"/>
+        </w:rPr>
+      </w:pPr>
+      <w:r>
+        <w:rPr>
+          <w:rFonts w:ascii="Arial"/>
+          <w:color w:val="333333"/>
+          <w:sz w:val="17"/>
+          <w:szCs w:val="22"/>
+          <w:lang w:eastAsia="en-US"/>
+        </w:rPr>
+        <w:t>then horizontally through the breadboard to hole 7F</w:t>
+      </w:r>
+    </w:p>
+    <w:p>
+      <w:pPr>
+        <w:ind w:firstLine="720"/>
+        <w:rPr>
+          <w:rFonts w:ascii="Arial"/>
+          <w:color w:val="333333"/>
+          <w:sz w:val="17"/>
+          <w:szCs w:val="22"/>
+          <w:lang w:eastAsia="en-US"/>
+        </w:rPr>
+      </w:pPr>
+      <w:r>
+        <w:rPr>
+          <w:rFonts w:ascii="Arial"/>
+          <w:color w:val="333333"/>
+          <w:sz w:val="17"/>
+          <w:szCs w:val="22"/>
+          <w:lang w:eastAsia="en-US"/>
+        </w:rPr>
+        <w:t>then through the LED “over the central valley” to hole 7E</w:t>
+      </w:r>
+    </w:p>
+    <w:p>
+      <w:pPr>
+        <w:ind w:firstLine="720"/>
+        <w:rPr>
+          <w:rFonts w:ascii="Arial"/>
+          <w:color w:val="333333"/>
+          <w:sz w:val="17"/>
+          <w:szCs w:val="22"/>
+          <w:lang w:eastAsia="en-US"/>
+        </w:rPr>
+      </w:pPr>
+      <w:r>
+        <w:rPr>
+          <w:rFonts w:ascii="Arial"/>
+          <w:color w:val="333333"/>
+          <w:sz w:val="17"/>
+          <w:szCs w:val="22"/>
+          <w:lang w:eastAsia="en-US"/>
+        </w:rPr>
+        <w:t>then horizontal through the breadboard to hole 7D</w:t>
+      </w:r>
+    </w:p>
+    <w:p>
+      <w:pPr>
+        <w:ind w:firstLine="720"/>
+        <w:rPr>
+          <w:rFonts w:ascii="Arial"/>
+          <w:color w:val="333333"/>
+          <w:sz w:val="17"/>
+          <w:szCs w:val="22"/>
+          <w:lang w:eastAsia="en-US"/>
+        </w:rPr>
+      </w:pPr>
+      <w:r>
+        <w:rPr>
+          <w:rFonts w:ascii="Arial"/>
+          <w:color w:val="333333"/>
+          <w:sz w:val="17"/>
+          <w:szCs w:val="22"/>
+          <w:lang w:eastAsia="en-US"/>
+        </w:rPr>
+        <w:t>and then back to the battery through the black wire.</w:t>
+      </w:r>
+    </w:p>
+    <w:p/>
+    <w:p>
+      <w:pPr>
+        <w:rPr>
+          <w:rFonts w:ascii="Arial"/>
+          <w:color w:val="333333"/>
+          <w:sz w:val="17"/>
+          <w:szCs w:val="22"/>
+          <w:lang w:eastAsia="en-US"/>
+        </w:rPr>
+      </w:pPr>
+      <w:r>
+        <w:rPr>
+          <w:rFonts w:ascii="Arial"/>
+          <w:color w:val="333333"/>
+          <w:sz w:val="17"/>
+          <w:szCs w:val="22"/>
+          <w:lang w:eastAsia="en-US"/>
+        </w:rPr>
+        <w:t xml:space="preserve">You’ll find it easy to work with breadboards, and many basic circuit designs include photographs or illustrations of breadboard layouts in which case it is simply a question of positioning the same elements (wires and electrical components) in your breadboard as depicted in the illustration. (This is vastly simpler than interpreting </w:t>
+      </w:r>
+      <w:r>
+        <w:rPr>
+          <w:rFonts w:ascii="Arial"/>
+          <w:i/>
+          <w:color w:val="333333"/>
+          <w:sz w:val="17"/>
+          <w:szCs w:val="22"/>
+          <w:lang w:eastAsia="en-US"/>
+        </w:rPr>
         <w:t>circuit schematics</w:t>
       </w:r>
       <w:r>
@@ -2567,443 +1823,312 @@
           <w:szCs w:val="22"/>
           <w:lang w:eastAsia="en-US"/>
         </w:rPr>
-        <w:br/>
-        <w:t>Be aware that brea</w:t>
-      </w:r>
-      <w:r>
-        <w:rPr>
-          <w:rFonts w:ascii="Arial"/>
-          <w:color w:val="333333"/>
-          <w:sz w:val="17"/>
-          <w:szCs w:val="22"/>
-          <w:lang w:eastAsia="en-US"/>
-        </w:rPr>
-        <w:t>dboards come in different sizes and shapes, and some breadboards use a different pattern of electrical connection between holes. Instructions that come with your breadboard will note any differences from the standard layout shown above.</w:t>
+        <w:br w:type="textWrapping"/>
+      </w:r>
+      <w:r>
+        <w:rPr>
+          <w:rFonts w:ascii="Arial"/>
+          <w:color w:val="333333"/>
+          <w:sz w:val="17"/>
+          <w:szCs w:val="22"/>
+          <w:lang w:eastAsia="en-US"/>
+        </w:rPr>
+        <w:t>Be aware that breadboards come in different sizes and shapes, and some breadboards use a different pattern of electrical connection between holes. Instructions that come with your breadboard will note any differences from the standard layout shown above.</w:t>
       </w:r>
     </w:p>
     <w:sectPr>
       <w:pgSz w:w="12240" w:h="15840"/>
       <w:pgMar w:top="1440" w:right="1440" w:bottom="1440" w:left="1440" w:header="720" w:footer="720" w:gutter="0"/>
-      <w:cols w:space="720"/>
-      <w:docGrid w:linePitch="360"/>
+      <w:cols w:space="720" w:num="1"/>
+      <w:docGrid w:linePitch="360" w:charSpace="0"/>
     </w:sectPr>
   </w:body>
 </w:document>
 </file>
 
 <file path=word/styles.xml><?xml version="1.0" encoding="utf-8"?>
-<w:styles xmlns:mc="http://schemas.openxmlformats.org/markup-compatibility/2006" xmlns:r="http://schemas.openxmlformats.org/officeDocument/2006/relationships" xmlns:w="http://schemas.openxmlformats.org/wordprocessingml/2006/main" xmlns:w14="http://schemas.microsoft.com/office/word/2010/wordml" xmlns:w15="http://schemas.microsoft.com/office/word/2012/wordml" mc:Ignorable="w14 w15">
+<w:styles xmlns:mc="http://schemas.openxmlformats.org/markup-compatibility/2006" xmlns:o="urn:schemas-microsoft-com:office:office" xmlns:r="http://schemas.openxmlformats.org/officeDocument/2006/relationships" xmlns:m="http://schemas.openxmlformats.org/officeDocument/2006/math" xmlns:v="urn:schemas-microsoft-com:vml" xmlns:w="http://schemas.openxmlformats.org/wordprocessingml/2006/main" xmlns:w14="http://schemas.microsoft.com/office/word/2010/wordml" xmlns:w10="urn:schemas-microsoft-com:office:word" xmlns:sl="http://schemas.openxmlformats.org/schemaLibrary/2006/main" mc:Ignorable="w14">
   <w:docDefaults>
     <w:rPrDefault>
       <w:rPr>
-        <w:rFonts w:asciiTheme="minorHAnsi" w:eastAsiaTheme="minorEastAsia" w:hAnsiTheme="minorHAnsi" w:cstheme="minorBidi"/>
-        <w:lang w:val="en-US" w:eastAsia="zh-CN" w:bidi="ar-SA"/>
+        <w:rFonts w:asciiTheme="minorHAnsi" w:hAnsiTheme="minorHAnsi" w:eastAsiaTheme="minorEastAsia" w:cstheme="minorBidi"/>
       </w:rPr>
     </w:rPrDefault>
-    <w:pPrDefault/>
   </w:docDefaults>
-  <w:latentStyles w:defLockedState="0" w:defUIPriority="99" w:defSemiHidden="0" w:defUnhideWhenUsed="0" w:defQFormat="0" w:count="382">
-    <w:lsdException w:name="Normal" w:uiPriority="0" w:qFormat="1"/>
-    <w:lsdException w:name="heading 1" w:uiPriority="9" w:qFormat="1"/>
-    <w:lsdException w:name="heading 2" w:semiHidden="1" w:uiPriority="9" w:unhideWhenUsed="1" w:qFormat="1"/>
-    <w:lsdException w:name="heading 3" w:semiHidden="1" w:uiPriority="9" w:unhideWhenUsed="1" w:qFormat="1"/>
-    <w:lsdException w:name="heading 4" w:semiHidden="1" w:uiPriority="9" w:unhideWhenUsed="1" w:qFormat="1"/>
-    <w:lsdException w:name="heading 5" w:semiHidden="1" w:uiPriority="9" w:unhideWhenUsed="1" w:qFormat="1"/>
-    <w:lsdException w:name="heading 6" w:semiHidden="1" w:uiPriority="9" w:unhideWhenUsed="1" w:qFormat="1"/>
-    <w:lsdException w:name="heading 7" w:semiHidden="1" w:uiPriority="9" w:unhideWhenUsed="1" w:qFormat="1"/>
-    <w:lsdException w:name="heading 8" w:semiHidden="1" w:uiPriority="9" w:unhideWhenUsed="1" w:qFormat="1"/>
-    <w:lsdException w:name="heading 9" w:semiHidden="1" w:uiPriority="9" w:unhideWhenUsed="1" w:qFormat="1"/>
-    <w:lsdException w:name="index 1" w:semiHidden="1" w:unhideWhenUsed="1"/>
-    <w:lsdException w:name="index 2" w:semiHidden="1" w:unhideWhenUsed="1"/>
-    <w:lsdException w:name="index 3" w:semiHidden="1" w:unhideWhenUsed="1"/>
-    <w:lsdException w:name="index 4" w:semiHidden="1" w:unhideWhenUsed="1"/>
-    <w:lsdException w:name="index 5" w:semiHidden="1" w:unhideWhenUsed="1"/>
-    <w:lsdException w:name="index 6" w:semiHidden="1" w:unhideWhenUsed="1"/>
-    <w:lsdException w:name="index 7" w:semiHidden="1" w:unhideWhenUsed="1"/>
-    <w:lsdException w:name="index 8" w:semiHidden="1" w:unhideWhenUsed="1"/>
-    <w:lsdException w:name="index 9" w:semiHidden="1" w:unhideWhenUsed="1"/>
-    <w:lsdException w:name="toc 1" w:semiHidden="1" w:uiPriority="39" w:unhideWhenUsed="1"/>
-    <w:lsdException w:name="toc 2" w:semiHidden="1" w:uiPriority="39" w:unhideWhenUsed="1"/>
-    <w:lsdException w:name="toc 3" w:semiHidden="1" w:uiPriority="39" w:unhideWhenUsed="1"/>
-    <w:lsdException w:name="toc 4" w:semiHidden="1" w:uiPriority="39" w:unhideWhenUsed="1"/>
-    <w:lsdException w:name="toc 5" w:semiHidden="1" w:uiPriority="39" w:unhideWhenUsed="1"/>
-    <w:lsdException w:name="toc 6" w:semiHidden="1" w:uiPriority="39" w:unhideWhenUsed="1"/>
-    <w:lsdException w:name="toc 7" w:semiHidden="1" w:uiPriority="39" w:unhideWhenUsed="1"/>
-    <w:lsdException w:name="toc 8" w:semiHidden="1" w:uiPriority="39" w:unhideWhenUsed="1"/>
-    <w:lsdException w:name="toc 9" w:semiHidden="1" w:uiPriority="39" w:unhideWhenUsed="1"/>
-    <w:lsdException w:name="Normal Indent" w:semiHidden="1" w:unhideWhenUsed="1"/>
-    <w:lsdException w:name="footnote text" w:semiHidden="1" w:unhideWhenUsed="1"/>
-    <w:lsdException w:name="annotation text" w:semiHidden="1" w:unhideWhenUsed="1"/>
-    <w:lsdException w:name="header" w:semiHidden="1" w:unhideWhenUsed="1"/>
-    <w:lsdException w:name="footer" w:semiHidden="1" w:unhideWhenUsed="1"/>
-    <w:lsdException w:name="index heading" w:semiHidden="1" w:unhideWhenUsed="1"/>
-    <w:lsdException w:name="caption" w:semiHidden="1" w:uiPriority="35" w:unhideWhenUsed="1" w:qFormat="1"/>
-    <w:lsdException w:name="table of figures" w:semiHidden="1" w:unhideWhenUsed="1"/>
-    <w:lsdException w:name="envelope address" w:semiHidden="1" w:unhideWhenUsed="1"/>
-    <w:lsdException w:name="envelope return" w:semiHidden="1" w:unhideWhenUsed="1"/>
-    <w:lsdException w:name="footnote reference" w:semiHidden="1" w:unhideWhenUsed="1"/>
-    <w:lsdException w:name="annotation reference" w:semiHidden="1" w:unhideWhenUsed="1"/>
-    <w:lsdException w:name="line number" w:semiHidden="1" w:unhideWhenUsed="1"/>
-    <w:lsdException w:name="page number" w:semiHidden="1" w:unhideWhenUsed="1"/>
-    <w:lsdException w:name="endnote reference" w:semiHidden="1" w:unhideWhenUsed="1"/>
-    <w:lsdException w:name="endnote text" w:semiHidden="1" w:unhideWhenUsed="1"/>
-    <w:lsdException w:name="table of authorities" w:semiHidden="1" w:unhideWhenUsed="1"/>
-    <w:lsdException w:name="macro" w:semiHidden="1" w:unhideWhenUsed="1"/>
-    <w:lsdException w:name="toa heading" w:semiHidden="1" w:unhideWhenUsed="1"/>
-    <w:lsdException w:name="List" w:semiHidden="1" w:unhideWhenUsed="1"/>
-    <w:lsdException w:name="List Bullet" w:semiHidden="1" w:unhideWhenUsed="1"/>
-    <w:lsdException w:name="List Number" w:semiHidden="1" w:unhideWhenUsed="1"/>
-    <w:lsdException w:name="List 2" w:semiHidden="1" w:unhideWhenUsed="1"/>
-    <w:lsdException w:name="List 3" w:semiHidden="1" w:unhideWhenUsed="1"/>
-    <w:lsdException w:name="List 4" w:semiHidden="1" w:unhideWhenUsed="1"/>
-    <w:lsdException w:name="List 5" w:semiHidden="1" w:unhideWhenUsed="1"/>
-    <w:lsdException w:name="List Bullet 2" w:semiHidden="1" w:unhideWhenUsed="1"/>
-    <w:lsdException w:name="List Bullet 3" w:semiHidden="1" w:unhideWhenUsed="1"/>
-    <w:lsdException w:name="List Bullet 4" w:semiHidden="1" w:unhideWhenUsed="1"/>
-    <w:lsdException w:name="List Bullet 5" w:semiHidden="1" w:unhideWhenUsed="1"/>
-    <w:lsdException w:name="List Number 2" w:semiHidden="1" w:unhideWhenUsed="1"/>
-    <w:lsdException w:name="List Number 3" w:semiHidden="1" w:unhideWhenUsed="1"/>
-    <w:lsdException w:name="List Number 4" w:semiHidden="1" w:unhideWhenUsed="1"/>
-    <w:lsdException w:name="List Number 5" w:semiHidden="1" w:unhideWhenUsed="1"/>
-    <w:lsdException w:name="Title" w:uiPriority="10" w:qFormat="1"/>
-    <w:lsdException w:name="Closing" w:semiHidden="1" w:unhideWhenUsed="1"/>
-    <w:lsdException w:name="Signature" w:semiHidden="1" w:unhideWhenUsed="1"/>
-    <w:lsdException w:name="Default Paragraph Font" w:semiHidden="1" w:uiPriority="1" w:unhideWhenUsed="1"/>
-    <w:lsdException w:name="Body Text" w:semiHidden="1" w:unhideWhenUsed="1"/>
-    <w:lsdException w:name="Body Text Indent" w:semiHidden="1" w:unhideWhenUsed="1"/>
-    <w:lsdException w:name="List Continue" w:semiHidden="1" w:unhideWhenUsed="1"/>
-    <w:lsdException w:name="List Continue 2" w:semiHidden="1" w:unhideWhenUsed="1"/>
-    <w:lsdException w:name="List Continue 3" w:semiHidden="1" w:unhideWhenUsed="1"/>
-    <w:lsdException w:name="List Continue 4" w:semiHidden="1" w:unhideWhenUsed="1"/>
-    <w:lsdException w:name="List Continue 5" w:semiHidden="1" w:unhideWhenUsed="1"/>
-    <w:lsdException w:name="Message Header" w:semiHidden="1" w:unhideWhenUsed="1"/>
-    <w:lsdException w:name="Subtitle" w:uiPriority="11" w:qFormat="1"/>
-    <w:lsdException w:name="Salutation" w:semiHidden="1" w:unhideWhenUsed="1"/>
-    <w:lsdException w:name="Date" w:semiHidden="1" w:unhideWhenUsed="1"/>
-    <w:lsdException w:name="Body Text First Indent" w:semiHidden="1" w:unhideWhenUsed="1"/>
-    <w:lsdException w:name="Body Text First Indent 2" w:semiHidden="1" w:unhideWhenUsed="1"/>
-    <w:lsdException w:name="Note Heading" w:semiHidden="1" w:unhideWhenUsed="1"/>
-    <w:lsdException w:name="Body Text 2" w:semiHidden="1" w:unhideWhenUsed="1"/>
-    <w:lsdException w:name="Body Text 3" w:semiHidden="1" w:unhideWhenUsed="1"/>
-    <w:lsdException w:name="Body Text Indent 2" w:semiHidden="1" w:unhideWhenUsed="1"/>
-    <w:lsdException w:name="Body Text Indent 3" w:semiHidden="1" w:unhideWhenUsed="1"/>
-    <w:lsdException w:name="Block Text" w:semiHidden="1" w:unhideWhenUsed="1"/>
-    <w:lsdException w:name="Hyperlink" w:semiHidden="1" w:unhideWhenUsed="1"/>
-    <w:lsdException w:name="FollowedHyperlink" w:semiHidden="1" w:unhideWhenUsed="1"/>
-    <w:lsdException w:name="Strong" w:uiPriority="22" w:qFormat="1"/>
-    <w:lsdException w:name="Emphasis" w:uiPriority="20" w:qFormat="1"/>
-    <w:lsdException w:name="Document Map" w:semiHidden="1" w:unhideWhenUsed="1"/>
-    <w:lsdException w:name="Plain Text" w:semiHidden="1" w:unhideWhenUsed="1"/>
-    <w:lsdException w:name="E-mail Signature" w:semiHidden="1" w:unhideWhenUsed="1"/>
-    <w:lsdException w:name="HTML Top of Form" w:semiHidden="1" w:unhideWhenUsed="1"/>
-    <w:lsdException w:name="HTML Bottom of Form" w:semiHidden="1" w:unhideWhenUsed="1"/>
-    <w:lsdException w:name="Normal (Web)" w:semiHidden="1" w:unhideWhenUsed="1"/>
-    <w:lsdException w:name="HTML Acronym" w:semiHidden="1" w:unhideWhenUsed="1"/>
-    <w:lsdException w:name="HTML Address" w:semiHidden="1" w:unhideWhenUsed="1"/>
-    <w:lsdException w:name="HTML Cite" w:semiHidden="1" w:unhideWhenUsed="1"/>
-    <w:lsdException w:name="HTML Code" w:semiHidden="1" w:unhideWhenUsed="1"/>
-    <w:lsdException w:name="HTML Definition" w:semiHidden="1" w:unhideWhenUsed="1"/>
-    <w:lsdException w:name="HTML Keyboard" w:semiHidden="1" w:unhideWhenUsed="1"/>
-    <w:lsdException w:name="HTML Preformatted" w:semiHidden="1" w:unhideWhenUsed="1"/>
-    <w:lsdException w:name="HTML Sample" w:semiHidden="1" w:unhideWhenUsed="1"/>
-    <w:lsdException w:name="HTML Typewriter" w:semiHidden="1" w:unhideWhenUsed="1"/>
-    <w:lsdException w:name="HTML Variable" w:semiHidden="1" w:unhideWhenUsed="1"/>
-    <w:lsdException w:name="Normal Table" w:semiHidden="1" w:unhideWhenUsed="1"/>
-    <w:lsdException w:name="annotation subject" w:semiHidden="1" w:unhideWhenUsed="1"/>
-    <w:lsdException w:name="No List" w:semiHidden="1" w:unhideWhenUsed="1"/>
-    <w:lsdException w:name="Outline List 1" w:semiHidden="1" w:unhideWhenUsed="1"/>
-    <w:lsdException w:name="Outline List 2" w:semiHidden="1" w:unhideWhenUsed="1"/>
-    <w:lsdException w:name="Outline List 3" w:semiHidden="1" w:unhideWhenUsed="1"/>
-    <w:lsdException w:name="Table Simple 1" w:semiHidden="1" w:unhideWhenUsed="1"/>
-    <w:lsdException w:name="Table Simple 2" w:semiHidden="1" w:unhideWhenUsed="1"/>
-    <w:lsdException w:name="Table Simple 3" w:semiHidden="1" w:unhideWhenUsed="1"/>
-    <w:lsdException w:name="Table Classic 1" w:semiHidden="1" w:unhideWhenUsed="1"/>
-    <w:lsdException w:name="Table Classic 2" w:semiHidden="1" w:unhideWhenUsed="1"/>
-    <w:lsdException w:name="Table Classic 3" w:semiHidden="1" w:unhideWhenUsed="1"/>
-    <w:lsdException w:name="Table Classic 4" w:semiHidden="1" w:unhideWhenUsed="1"/>
-    <w:lsdException w:name="Table Colorful 1" w:semiHidden="1" w:unhideWhenUsed="1"/>
-    <w:lsdException w:name="Table Colorful 2" w:semiHidden="1" w:unhideWhenUsed="1"/>
-    <w:lsdException w:name="Table Colorful 3" w:semiHidden="1" w:unhideWhenUsed="1"/>
-    <w:lsdException w:name="Table Columns 1" w:semiHidden="1" w:unhideWhenUsed="1"/>
-    <w:lsdException w:name="Table Columns 2" w:semiHidden="1" w:unhideWhenUsed="1"/>
-    <w:lsdException w:name="Table Columns 3" w:semiHidden="1" w:unhideWhenUsed="1"/>
-    <w:lsdException w:name="Table Columns 4" w:semiHidden="1" w:unhideWhenUsed="1"/>
-    <w:lsdException w:name="Table Columns 5" w:semiHidden="1" w:unhideWhenUsed="1"/>
-    <w:lsdException w:name="Table Grid 1" w:semiHidden="1" w:unhideWhenUsed="1"/>
-    <w:lsdException w:name="Table Grid 2" w:semiHidden="1" w:unhideWhenUsed="1"/>
-    <w:lsdException w:name="Table Grid 3" w:semiHidden="1" w:unhideWhenUsed="1"/>
-    <w:lsdException w:name="Table Grid 4" w:semiHidden="1" w:unhideWhenUsed="1"/>
-    <w:lsdException w:name="Table Grid 5" w:semiHidden="1" w:unhideWhenUsed="1"/>
-    <w:lsdException w:name="Table Grid 6" w:semiHidden="1" w:unhideWhenUsed="1"/>
-    <w:lsdException w:name="Table Grid 7" w:semiHidden="1" w:unhideWhenUsed="1"/>
-    <w:lsdException w:name="Table Grid 8" w:semiHidden="1" w:unhideWhenUsed="1"/>
-    <w:lsdException w:name="Table List 1" w:semiHidden="1" w:unhideWhenUsed="1"/>
-    <w:lsdException w:name="Table List 2" w:semiHidden="1" w:unhideWhenUsed="1"/>
-    <w:lsdException w:name="Table List 3" w:semiHidden="1" w:unhideWhenUsed="1"/>
-    <w:lsdException w:name="Table List 4" w:semiHidden="1" w:unhideWhenUsed="1"/>
-    <w:lsdException w:name="Table List 5" w:semiHidden="1" w:unhideWhenUsed="1"/>
-    <w:lsdException w:name="Table List 6" w:semiHidden="1" w:unhideWhenUsed="1"/>
-    <w:lsdException w:name="Table List 7" w:semiHidden="1" w:unhideWhenUsed="1"/>
-    <w:lsdException w:name="Table List 8" w:semiHidden="1" w:unhideWhenUsed="1"/>
-    <w:lsdException w:name="Table 3D effects 1" w:semiHidden="1" w:unhideWhenUsed="1"/>
-    <w:lsdException w:name="Table 3D effects 2" w:semiHidden="1" w:unhideWhenUsed="1"/>
-    <w:lsdException w:name="Table 3D effects 3" w:semiHidden="1" w:unhideWhenUsed="1"/>
-    <w:lsdException w:name="Table Contemporary" w:semiHidden="1" w:unhideWhenUsed="1"/>
-    <w:lsdException w:name="Table Elegant" w:semiHidden="1" w:unhideWhenUsed="1"/>
-    <w:lsdException w:name="Table Professional" w:semiHidden="1" w:unhideWhenUsed="1"/>
-    <w:lsdException w:name="Table Subtle 1" w:semiHidden="1" w:unhideWhenUsed="1"/>
-    <w:lsdException w:name="Table Subtle 2" w:semiHidden="1" w:unhideWhenUsed="1"/>
-    <w:lsdException w:name="Table Web 1" w:semiHidden="1" w:unhideWhenUsed="1"/>
-    <w:lsdException w:name="Table Web 2" w:semiHidden="1" w:unhideWhenUsed="1"/>
-    <w:lsdException w:name="Table Web 3" w:semiHidden="1" w:unhideWhenUsed="1"/>
-    <w:lsdException w:name="Balloon Text" w:semiHidden="1" w:unhideWhenUsed="1"/>
-    <w:lsdException w:name="Table Grid" w:uiPriority="0"/>
-    <w:lsdException w:name="Table Theme" w:semiHidden="1" w:unhideWhenUsed="1"/>
-    <w:lsdException w:name="Note Level 1" w:semiHidden="1" w:unhideWhenUsed="1"/>
-    <w:lsdException w:name="Note Level 2" w:semiHidden="1" w:unhideWhenUsed="1"/>
-    <w:lsdException w:name="Note Level 3" w:semiHidden="1" w:unhideWhenUsed="1"/>
-    <w:lsdException w:name="Note Level 4" w:semiHidden="1" w:unhideWhenUsed="1"/>
-    <w:lsdException w:name="Note Level 5" w:semiHidden="1" w:unhideWhenUsed="1"/>
-    <w:lsdException w:name="Note Level 6" w:semiHidden="1" w:unhideWhenUsed="1"/>
-    <w:lsdException w:name="Note Level 7" w:semiHidden="1" w:unhideWhenUsed="1"/>
-    <w:lsdException w:name="Note Level 8" w:semiHidden="1" w:unhideWhenUsed="1"/>
-    <w:lsdException w:name="Note Level 9" w:semiHidden="1" w:unhideWhenUsed="1"/>
-    <w:lsdException w:name="Placeholder Text" w:semiHidden="1"/>
-    <w:lsdException w:name="Light Shading" w:uiPriority="60"/>
-    <w:lsdException w:name="Light List" w:uiPriority="61"/>
-    <w:lsdException w:name="Light Grid" w:uiPriority="62"/>
-    <w:lsdException w:name="Medium Shading 1" w:uiPriority="63"/>
-    <w:lsdException w:name="Medium Shading 2" w:uiPriority="64"/>
-    <w:lsdException w:name="Medium List 1" w:uiPriority="65"/>
-    <w:lsdException w:name="Medium List 2" w:uiPriority="66"/>
-    <w:lsdException w:name="Medium Grid 1" w:uiPriority="67"/>
-    <w:lsdException w:name="Medium Grid 2" w:uiPriority="68"/>
-    <w:lsdException w:name="Medium Grid 3" w:uiPriority="69"/>
-    <w:lsdException w:name="Dark List" w:uiPriority="70"/>
-    <w:lsdException w:name="Colorful Shading" w:uiPriority="71"/>
-    <w:lsdException w:name="Colorful List" w:uiPriority="72"/>
-    <w:lsdException w:name="Colorful Grid" w:uiPriority="73"/>
-    <w:lsdException w:name="Light Shading Accent 1" w:uiPriority="60"/>
-    <w:lsdException w:name="Light List Accent 1" w:uiPriority="61"/>
-    <w:lsdException w:name="Light Grid Accent 1" w:uiPriority="62"/>
-    <w:lsdException w:name="Medium Shading 1 Accent 1" w:uiPriority="63"/>
-    <w:lsdException w:name="Medium Shading 2 Accent 1" w:uiPriority="64"/>
-    <w:lsdException w:name="Medium List 1 Accent 1" w:uiPriority="65"/>
-    <w:lsdException w:name="Revision" w:semiHidden="1"/>
-    <w:lsdException w:name="Medium List 2 Accent 1" w:uiPriority="66"/>
-    <w:lsdException w:name="Medium Grid 1 Accent 1" w:uiPriority="67"/>
-    <w:lsdException w:name="Medium Grid 2 Accent 1" w:uiPriority="68"/>
-    <w:lsdException w:name="Medium Grid 3 Accent 1" w:uiPriority="69"/>
-    <w:lsdException w:name="Dark List Accent 1" w:uiPriority="70"/>
-    <w:lsdException w:name="Colorful Shading Accent 1" w:uiPriority="71"/>
-    <w:lsdException w:name="Colorful List Accent 1" w:uiPriority="72"/>
-    <w:lsdException w:name="Colorful Grid Accent 1" w:uiPriority="73"/>
-    <w:lsdException w:name="Light Shading Accent 2" w:uiPriority="60"/>
-    <w:lsdException w:name="Light List Accent 2" w:uiPriority="61"/>
-    <w:lsdException w:name="Light Grid Accent 2" w:uiPriority="62"/>
-    <w:lsdException w:name="Medium Shading 1 Accent 2" w:uiPriority="63"/>
-    <w:lsdException w:name="Medium Shading 2 Accent 2" w:uiPriority="64"/>
-    <w:lsdException w:name="Medium List 1 Accent 2" w:uiPriority="65"/>
-    <w:lsdException w:name="Medium List 2 Accent 2" w:uiPriority="66"/>
-    <w:lsdException w:name="Medium Grid 1 Accent 2" w:uiPriority="67"/>
-    <w:lsdException w:name="Medium Grid 2 Accent 2" w:uiPriority="68"/>
-    <w:lsdException w:name="Medium Grid 3 Accent 2" w:uiPriority="69"/>
-    <w:lsdException w:name="Dark List Accent 2" w:uiPriority="70"/>
-    <w:lsdException w:name="Colorful Shading Accent 2" w:uiPriority="71"/>
-    <w:lsdException w:name="Colorful List Accent 2" w:uiPriority="72"/>
-    <w:lsdException w:name="Colorful Grid Accent 2" w:uiPriority="73"/>
-    <w:lsdException w:name="Light Shading Accent 3" w:uiPriority="60"/>
-    <w:lsdException w:name="Light List Accent 3" w:uiPriority="61"/>
-    <w:lsdException w:name="Light Grid Accent 3" w:uiPriority="62"/>
-    <w:lsdException w:name="Medium Shading 1 Accent 3" w:uiPriority="63"/>
-    <w:lsdException w:name="Medium Shading 2 Accent 3" w:uiPriority="64"/>
-    <w:lsdException w:name="Medium List 1 Accent 3" w:uiPriority="65"/>
-    <w:lsdException w:name="Medium List 2 Accent 3" w:uiPriority="66"/>
-    <w:lsdException w:name="Medium Grid 1 Accent 3" w:uiPriority="67"/>
-    <w:lsdException w:name="Medium Grid 2 Accent 3" w:uiPriority="68"/>
-    <w:lsdException w:name="Medium Grid 3 Accent 3" w:uiPriority="69"/>
-    <w:lsdException w:name="Dark List Accent 3" w:uiPriority="70"/>
-    <w:lsdException w:name="Colorful Shading Accent 3" w:uiPriority="71"/>
-    <w:lsdException w:name="Colorful List Accent 3" w:uiPriority="72"/>
-    <w:lsdException w:name="Colorful Grid Accent 3" w:uiPriority="73"/>
-    <w:lsdException w:name="Light Shading Accent 4" w:uiPriority="60"/>
-    <w:lsdException w:name="Light List Accent 4" w:uiPriority="61"/>
-    <w:lsdException w:name="Light Grid Accent 4" w:uiPriority="62"/>
-    <w:lsdException w:name="Medium Shading 1 Accent 4" w:uiPriority="63"/>
-    <w:lsdException w:name="Medium Shading 2 Accent 4" w:uiPriority="64"/>
-    <w:lsdException w:name="Medium List 1 Accent 4" w:uiPriority="65"/>
-    <w:lsdException w:name="Medium List 2 Accent 4" w:uiPriority="66"/>
-    <w:lsdException w:name="Medium Grid 1 Accent 4" w:uiPriority="67"/>
-    <w:lsdException w:name="Medium Grid 2 Accent 4" w:uiPriority="68"/>
-    <w:lsdException w:name="Medium Grid 3 Accent 4" w:uiPriority="69"/>
-    <w:lsdException w:name="Dark List Accent 4" w:uiPriority="70"/>
-    <w:lsdException w:name="Colorful Shading Accent 4" w:uiPriority="71"/>
-    <w:lsdException w:name="Colorful List Accent 4" w:uiPriority="72"/>
-    <w:lsdException w:name="Colorful Grid Accent 4" w:uiPriority="73"/>
-    <w:lsdException w:name="Light Shading Accent 5" w:uiPriority="60"/>
-    <w:lsdException w:name="Light List Accent 5" w:uiPriority="61"/>
-    <w:lsdException w:name="Light Grid Accent 5" w:uiPriority="62"/>
-    <w:lsdException w:name="Medium Shading 1 Accent 5" w:uiPriority="63"/>
-    <w:lsdException w:name="Medium Shading 2 Accent 5" w:uiPriority="64"/>
-    <w:lsdException w:name="Medium List 1 Accent 5" w:uiPriority="65"/>
-    <w:lsdException w:name="Medium List 2 Accent 5" w:uiPriority="66"/>
-    <w:lsdException w:name="Medium Grid 1 Accent 5" w:uiPriority="67"/>
-    <w:lsdException w:name="Medium Grid 2 Accent 5" w:uiPriority="68"/>
-    <w:lsdException w:name="Medium Grid 3 Accent 5" w:uiPriority="69"/>
-    <w:lsdException w:name="Dark List Accent 5" w:uiPriority="70"/>
-    <w:lsdException w:name="Colorful Shading Accent 5" w:uiPriority="71"/>
-    <w:lsdException w:name="Colorful List Accent 5" w:uiPriority="72"/>
-    <w:lsdException w:name="Colorful Grid Accent 5" w:uiPriority="73"/>
-    <w:lsdException w:name="Light Shading Accent 6" w:uiPriority="60"/>
-    <w:lsdException w:name="Light List Accent 6" w:uiPriority="61"/>
-    <w:lsdException w:name="Light Grid Accent 6" w:uiPriority="62"/>
-    <w:lsdException w:name="Medium Shading 1 Accent 6" w:uiPriority="63"/>
-    <w:lsdException w:name="Medium Shading 2 Accent 6" w:uiPriority="64"/>
-    <w:lsdException w:name="Medium List 1 Accent 6" w:uiPriority="65"/>
-    <w:lsdException w:name="Medium List 2 Accent 6" w:uiPriority="66"/>
-    <w:lsdException w:name="Medium Grid 1 Accent 6" w:uiPriority="67"/>
-    <w:lsdException w:name="Medium Grid 2 Accent 6" w:uiPriority="68"/>
-    <w:lsdException w:name="Medium Grid 3 Accent 6" w:uiPriority="69"/>
-    <w:lsdException w:name="Dark List Accent 6" w:uiPriority="70"/>
-    <w:lsdException w:name="Colorful Shading Accent 6" w:uiPriority="71"/>
-    <w:lsdException w:name="Colorful List Accent 6" w:uiPriority="72"/>
-    <w:lsdException w:name="Colorful Grid Accent 6" w:uiPriority="73"/>
-    <w:lsdException w:name="Subtle Emphasis" w:uiPriority="19" w:qFormat="1"/>
-    <w:lsdException w:name="Intense Emphasis" w:uiPriority="21" w:qFormat="1"/>
-    <w:lsdException w:name="Subtle Reference" w:uiPriority="31" w:qFormat="1"/>
-    <w:lsdException w:name="Intense Reference" w:uiPriority="32" w:qFormat="1"/>
-    <w:lsdException w:name="Book Title" w:uiPriority="33" w:qFormat="1"/>
-    <w:lsdException w:name="Bibliography" w:semiHidden="1" w:uiPriority="37" w:unhideWhenUsed="1"/>
-    <w:lsdException w:name="TOC Heading" w:semiHidden="1" w:uiPriority="39" w:unhideWhenUsed="1" w:qFormat="1"/>
-    <w:lsdException w:name="Plain Table 1" w:uiPriority="41"/>
-    <w:lsdException w:name="Plain Table 2" w:uiPriority="42"/>
-    <w:lsdException w:name="Plain Table 3" w:uiPriority="43"/>
-    <w:lsdException w:name="Plain Table 4" w:uiPriority="44"/>
-    <w:lsdException w:name="Plain Table 5" w:uiPriority="45"/>
-    <w:lsdException w:name="Grid Table Light" w:uiPriority="40"/>
-    <w:lsdException w:name="Grid Table 1 Light" w:uiPriority="46"/>
-    <w:lsdException w:name="Grid Table 2" w:uiPriority="47"/>
-    <w:lsdException w:name="Grid Table 3" w:uiPriority="48"/>
-    <w:lsdException w:name="Grid Table 4" w:uiPriority="49"/>
-    <w:lsdException w:name="Grid Table 5 Dark" w:uiPriority="50"/>
-    <w:lsdException w:name="Grid Table 6 Colorful" w:uiPriority="51"/>
-    <w:lsdException w:name="Grid Table 7 Colorful" w:uiPriority="52"/>
-    <w:lsdException w:name="Grid Table 1 Light Accent 1" w:uiPriority="46"/>
-    <w:lsdException w:name="Grid Table 2 Accent 1" w:uiPriority="47"/>
-    <w:lsdException w:name="Grid Table 3 Accent 1" w:uiPriority="48"/>
-    <w:lsdException w:name="Grid Table 4 Accent 1" w:uiPriority="49"/>
-    <w:lsdException w:name="Grid Table 5 Dark Accent 1" w:uiPriority="50"/>
-    <w:lsdException w:name="Grid Table 6 Colorful Accent 1" w:uiPriority="51"/>
-    <w:lsdException w:name="Grid Table 7 Colorful Accent 1" w:uiPriority="52"/>
-    <w:lsdException w:name="Grid Table 1 Light Accent 2" w:uiPriority="46"/>
-    <w:lsdException w:name="Grid Table 2 Accent 2" w:uiPriority="47"/>
-    <w:lsdException w:name="Grid Table 3 Accent 2" w:uiPriority="48"/>
-    <w:lsdException w:name="Grid Table 4 Accent 2" w:uiPriority="49"/>
-    <w:lsdException w:name="Grid Table 5 Dark Accent 2" w:uiPriority="50"/>
-    <w:lsdException w:name="Grid Table 6 Colorful Accent 2" w:uiPriority="51"/>
-    <w:lsdException w:name="Grid Table 7 Colorful Accent 2" w:uiPriority="52"/>
-    <w:lsdException w:name="Grid Table 1 Light Accent 3" w:uiPriority="46"/>
-    <w:lsdException w:name="Grid Table 2 Accent 3" w:uiPriority="47"/>
-    <w:lsdException w:name="Grid Table 3 Accent 3" w:uiPriority="48"/>
-    <w:lsdException w:name="Grid Table 4 Accent 3" w:uiPriority="49"/>
-    <w:lsdException w:name="Grid Table 5 Dark Accent 3" w:uiPriority="50"/>
-    <w:lsdException w:name="Grid Table 6 Colorful Accent 3" w:uiPriority="51"/>
-    <w:lsdException w:name="Grid Table 7 Colorful Accent 3" w:uiPriority="52"/>
-    <w:lsdException w:name="Grid Table 1 Light Accent 4" w:uiPriority="46"/>
-    <w:lsdException w:name="Grid Table 2 Accent 4" w:uiPriority="47"/>
-    <w:lsdException w:name="Grid Table 3 Accent 4" w:uiPriority="48"/>
-    <w:lsdException w:name="Grid Table 4 Accent 4" w:uiPriority="49"/>
-    <w:lsdException w:name="Grid Table 5 Dark Accent 4" w:uiPriority="50"/>
-    <w:lsdException w:name="Grid Table 6 Colorful Accent 4" w:uiPriority="51"/>
-    <w:lsdException w:name="Grid Table 7 Colorful Accent 4" w:uiPriority="52"/>
-    <w:lsdException w:name="Grid Table 1 Light Accent 5" w:uiPriority="46"/>
-    <w:lsdException w:name="Grid Table 2 Accent 5" w:uiPriority="47"/>
-    <w:lsdException w:name="Grid Table 3 Accent 5" w:uiPriority="48"/>
-    <w:lsdException w:name="Grid Table 4 Accent 5" w:uiPriority="49"/>
-    <w:lsdException w:name="Grid Table 5 Dark Accent 5" w:uiPriority="50"/>
-    <w:lsdException w:name="Grid Table 6 Colorful Accent 5" w:uiPriority="51"/>
-    <w:lsdException w:name="Grid Table 7 Colorful Accent 5" w:uiPriority="52"/>
-    <w:lsdException w:name="Grid Table 1 Light Accent 6" w:uiPriority="46"/>
-    <w:lsdException w:name="Grid Table 2 Accent 6" w:uiPriority="47"/>
-    <w:lsdException w:name="Grid Table 3 Accent 6" w:uiPriority="48"/>
-    <w:lsdException w:name="Grid Table 4 Accent 6" w:uiPriority="49"/>
-    <w:lsdException w:name="Grid Table 5 Dark Accent 6" w:uiPriority="50"/>
-    <w:lsdException w:name="Grid Table 6 Colorful Accent 6" w:uiPriority="51"/>
-    <w:lsdException w:name="Grid Table 7 Colorful Accent 6" w:uiPriority="52"/>
-    <w:lsdException w:name="List Table 1 Light" w:uiPriority="46"/>
-    <w:lsdException w:name="List Table 2" w:uiPriority="47"/>
-    <w:lsdException w:name="List Table 3" w:uiPriority="48"/>
-    <w:lsdException w:name="List Table 4" w:uiPriority="49"/>
-    <w:lsdException w:name="List Table 5 Dark" w:uiPriority="50"/>
-    <w:lsdException w:name="List Table 6 Colorful" w:uiPriority="51"/>
-    <w:lsdException w:name="List Table 7 Colorful" w:uiPriority="52"/>
-    <w:lsdException w:name="List Table 1 Light Accent 1" w:uiPriority="46"/>
-    <w:lsdException w:name="List Table 2 Accent 1" w:uiPriority="47"/>
-    <w:lsdException w:name="List Table 3 Accent 1" w:uiPriority="48"/>
-    <w:lsdException w:name="List Table 4 Accent 1" w:uiPriority="49"/>
-    <w:lsdException w:name="List Table 5 Dark Accent 1" w:uiPriority="50"/>
-    <w:lsdException w:name="List Table 6 Colorful Accent 1" w:uiPriority="51"/>
-    <w:lsdException w:name="List Table 7 Colorful Accent 1" w:uiPriority="52"/>
-    <w:lsdException w:name="List Table 1 Light Accent 2" w:uiPriority="46"/>
-    <w:lsdException w:name="List Table 2 Accent 2" w:uiPriority="47"/>
-    <w:lsdException w:name="List Table 3 Accent 2" w:uiPriority="48"/>
-    <w:lsdException w:name="List Table 4 Accent 2" w:uiPriority="49"/>
-    <w:lsdException w:name="List Table 5 Dark Accent 2" w:uiPriority="50"/>
-    <w:lsdException w:name="List Table 6 Colorful Accent 2" w:uiPriority="51"/>
-    <w:lsdException w:name="List Table 7 Colorful Accent 2" w:uiPriority="52"/>
-    <w:lsdException w:name="List Table 1 Light Accent 3" w:uiPriority="46"/>
-    <w:lsdException w:name="List Table 2 Accent 3" w:uiPriority="47"/>
-    <w:lsdException w:name="List Table 3 Accent 3" w:uiPriority="48"/>
-    <w:lsdException w:name="List Table 4 Accent 3" w:uiPriority="49"/>
-    <w:lsdException w:name="List Table 5 Dark Accent 3" w:uiPriority="50"/>
-    <w:lsdException w:name="List Table 6 Colorful Accent 3" w:uiPriority="51"/>
-    <w:lsdException w:name="List Table 7 Colorful Accent 3" w:uiPriority="52"/>
-    <w:lsdException w:name="List Table 1 Light Accent 4" w:uiPriority="46"/>
-    <w:lsdException w:name="List Table 2 Accent 4" w:uiPriority="47"/>
-    <w:lsdException w:name="List Table 3 Accent 4" w:uiPriority="48"/>
-    <w:lsdException w:name="List Table 4 Accent 4" w:uiPriority="49"/>
-    <w:lsdException w:name="List Table 5 Dark Accent 4" w:uiPriority="50"/>
-    <w:lsdException w:name="List Table 6 Colorful Accent 4" w:uiPriority="51"/>
-    <w:lsdException w:name="List Table 7 Colorful Accent 4" w:uiPriority="52"/>
-    <w:lsdException w:name="List Table 1 Light Accent 5" w:uiPriority="46"/>
-    <w:lsdException w:name="List Table 2 Accent 5" w:uiPriority="47"/>
-    <w:lsdException w:name="List Table 3 Accent 5" w:uiPriority="48"/>
-    <w:lsdException w:name="List Table 4 Accent 5" w:uiPriority="49"/>
-    <w:lsdException w:name="List Table 5 Dark Accent 5" w:uiPriority="50"/>
-    <w:lsdException w:name="List Table 6 Colorful Accent 5" w:uiPriority="51"/>
-    <w:lsdException w:name="List Table 7 Colorful Accent 5" w:uiPriority="52"/>
-    <w:lsdException w:name="List Table 1 Light Accent 6" w:uiPriority="46"/>
-    <w:lsdException w:name="List Table 2 Accent 6" w:uiPriority="47"/>
-    <w:lsdException w:name="List Table 3 Accent 6" w:uiPriority="48"/>
-    <w:lsdException w:name="List Table 4 Accent 6" w:uiPriority="49"/>
-    <w:lsdException w:name="List Table 5 Dark Accent 6" w:uiPriority="50"/>
-    <w:lsdException w:name="List Table 6 Colorful Accent 6" w:uiPriority="51"/>
-    <w:lsdException w:name="List Table 7 Colorful Accent 6" w:uiPriority="52"/>
-    <w:lsdException w:name="Mention" w:semiHidden="1" w:unhideWhenUsed="1"/>
-    <w:lsdException w:name="Smart Hyperlink" w:semiHidden="1" w:unhideWhenUsed="1"/>
+  <w:latentStyles w:count="260" w:defQFormat="0" w:defUnhideWhenUsed="1" w:defSemiHidden="1" w:defUIPriority="99" w:defLockedState="0">
+    <w:lsdException w:qFormat="1" w:unhideWhenUsed="0" w:uiPriority="0" w:semiHidden="0" w:name="Normal"/>
+    <w:lsdException w:qFormat="1" w:unhideWhenUsed="0" w:uiPriority="9" w:semiHidden="0" w:name="heading 1"/>
+    <w:lsdException w:qFormat="1" w:uiPriority="9" w:name="heading 2"/>
+    <w:lsdException w:qFormat="1" w:uiPriority="9" w:name="heading 3"/>
+    <w:lsdException w:qFormat="1" w:uiPriority="9" w:name="heading 4"/>
+    <w:lsdException w:qFormat="1" w:uiPriority="9" w:name="heading 5"/>
+    <w:lsdException w:qFormat="1" w:uiPriority="9" w:name="heading 6"/>
+    <w:lsdException w:qFormat="1" w:uiPriority="9" w:name="heading 7"/>
+    <w:lsdException w:qFormat="1" w:uiPriority="9" w:name="heading 8"/>
+    <w:lsdException w:qFormat="1" w:uiPriority="9" w:name="heading 9"/>
+    <w:lsdException w:uiPriority="99" w:name="index 1"/>
+    <w:lsdException w:uiPriority="99" w:name="index 2"/>
+    <w:lsdException w:uiPriority="99" w:name="index 3"/>
+    <w:lsdException w:uiPriority="99" w:name="index 4"/>
+    <w:lsdException w:uiPriority="99" w:name="index 5"/>
+    <w:lsdException w:uiPriority="99" w:name="index 6"/>
+    <w:lsdException w:uiPriority="99" w:name="index 7"/>
+    <w:lsdException w:uiPriority="99" w:name="index 8"/>
+    <w:lsdException w:uiPriority="99" w:name="index 9"/>
+    <w:lsdException w:uiPriority="39" w:name="toc 1"/>
+    <w:lsdException w:uiPriority="39" w:name="toc 2"/>
+    <w:lsdException w:uiPriority="39" w:name="toc 3"/>
+    <w:lsdException w:uiPriority="39" w:name="toc 4"/>
+    <w:lsdException w:uiPriority="39" w:name="toc 5"/>
+    <w:lsdException w:uiPriority="39" w:name="toc 6"/>
+    <w:lsdException w:uiPriority="39" w:name="toc 7"/>
+    <w:lsdException w:uiPriority="39" w:name="toc 8"/>
+    <w:lsdException w:uiPriority="39" w:name="toc 9"/>
+    <w:lsdException w:uiPriority="99" w:name="Normal Indent"/>
+    <w:lsdException w:uiPriority="99" w:name="footnote text"/>
+    <w:lsdException w:uiPriority="99" w:name="annotation text"/>
+    <w:lsdException w:uiPriority="99" w:name="header"/>
+    <w:lsdException w:uiPriority="99" w:name="footer"/>
+    <w:lsdException w:uiPriority="99" w:name="index heading"/>
+    <w:lsdException w:qFormat="1" w:uiPriority="35" w:name="caption"/>
+    <w:lsdException w:uiPriority="99" w:name="table of figures"/>
+    <w:lsdException w:uiPriority="99" w:name="envelope address"/>
+    <w:lsdException w:uiPriority="99" w:name="envelope return"/>
+    <w:lsdException w:uiPriority="99" w:name="footnote reference"/>
+    <w:lsdException w:uiPriority="99" w:name="annotation reference"/>
+    <w:lsdException w:uiPriority="99" w:name="line number"/>
+    <w:lsdException w:uiPriority="99" w:name="page number"/>
+    <w:lsdException w:uiPriority="99" w:name="endnote reference"/>
+    <w:lsdException w:uiPriority="99" w:name="endnote text"/>
+    <w:lsdException w:uiPriority="99" w:name="table of authorities"/>
+    <w:lsdException w:uiPriority="99" w:name="macro"/>
+    <w:lsdException w:uiPriority="99" w:name="toa heading"/>
+    <w:lsdException w:uiPriority="99" w:name="List"/>
+    <w:lsdException w:uiPriority="99" w:name="List Bullet"/>
+    <w:lsdException w:uiPriority="99" w:name="List Number"/>
+    <w:lsdException w:uiPriority="99" w:name="List 2"/>
+    <w:lsdException w:uiPriority="99" w:name="List 3"/>
+    <w:lsdException w:uiPriority="99" w:name="List 4"/>
+    <w:lsdException w:uiPriority="99" w:name="List 5"/>
+    <w:lsdException w:uiPriority="99" w:name="List Bullet 2"/>
+    <w:lsdException w:uiPriority="99" w:name="List Bullet 3"/>
+    <w:lsdException w:uiPriority="99" w:name="List Bullet 4"/>
+    <w:lsdException w:uiPriority="99" w:name="List Bullet 5"/>
+    <w:lsdException w:uiPriority="99" w:name="List Number 2"/>
+    <w:lsdException w:uiPriority="99" w:name="List Number 3"/>
+    <w:lsdException w:uiPriority="99" w:name="List Number 4"/>
+    <w:lsdException w:uiPriority="99" w:name="List Number 5"/>
+    <w:lsdException w:qFormat="1" w:unhideWhenUsed="0" w:uiPriority="10" w:semiHidden="0" w:name="Title"/>
+    <w:lsdException w:uiPriority="99" w:name="Closing"/>
+    <w:lsdException w:uiPriority="99" w:name="Signature"/>
+    <w:lsdException w:uiPriority="1" w:name="Default Paragraph Font"/>
+    <w:lsdException w:uiPriority="99" w:name="Body Text"/>
+    <w:lsdException w:uiPriority="99" w:name="Body Text Indent"/>
+    <w:lsdException w:uiPriority="99" w:name="List Continue"/>
+    <w:lsdException w:uiPriority="99" w:name="List Continue 2"/>
+    <w:lsdException w:uiPriority="99" w:name="List Continue 3"/>
+    <w:lsdException w:uiPriority="99" w:name="List Continue 4"/>
+    <w:lsdException w:uiPriority="99" w:name="List Continue 5"/>
+    <w:lsdException w:uiPriority="99" w:name="Message Header"/>
+    <w:lsdException w:qFormat="1" w:unhideWhenUsed="0" w:uiPriority="11" w:semiHidden="0" w:name="Subtitle"/>
+    <w:lsdException w:uiPriority="99" w:name="Salutation"/>
+    <w:lsdException w:uiPriority="99" w:name="Date"/>
+    <w:lsdException w:uiPriority="99" w:name="Body Text First Indent"/>
+    <w:lsdException w:uiPriority="99" w:name="Body Text First Indent 2"/>
+    <w:lsdException w:uiPriority="99" w:name="Note Heading"/>
+    <w:lsdException w:uiPriority="99" w:name="Body Text 2"/>
+    <w:lsdException w:uiPriority="99" w:name="Body Text 3"/>
+    <w:lsdException w:uiPriority="99" w:name="Body Text Indent 2"/>
+    <w:lsdException w:uiPriority="99" w:name="Body Text Indent 3"/>
+    <w:lsdException w:uiPriority="99" w:name="Block Text"/>
+    <w:lsdException w:uiPriority="99" w:name="Hyperlink"/>
+    <w:lsdException w:uiPriority="99" w:name="FollowedHyperlink"/>
+    <w:lsdException w:qFormat="1" w:unhideWhenUsed="0" w:uiPriority="22" w:semiHidden="0" w:name="Strong"/>
+    <w:lsdException w:qFormat="1" w:unhideWhenUsed="0" w:uiPriority="20" w:semiHidden="0" w:name="Emphasis"/>
+    <w:lsdException w:uiPriority="99" w:name="Document Map"/>
+    <w:lsdException w:uiPriority="99" w:name="Plain Text"/>
+    <w:lsdException w:uiPriority="99" w:name="E-mail Signature"/>
+    <w:lsdException w:uiPriority="99" w:name="Normal (Web)"/>
+    <w:lsdException w:uiPriority="99" w:name="HTML Acronym"/>
+    <w:lsdException w:uiPriority="99" w:name="HTML Address"/>
+    <w:lsdException w:uiPriority="99" w:name="HTML Cite"/>
+    <w:lsdException w:uiPriority="99" w:name="HTML Code"/>
+    <w:lsdException w:uiPriority="99" w:name="HTML Definition"/>
+    <w:lsdException w:uiPriority="99" w:name="HTML Keyboard"/>
+    <w:lsdException w:uiPriority="99" w:name="HTML Preformatted"/>
+    <w:lsdException w:uiPriority="99" w:name="HTML Sample"/>
+    <w:lsdException w:uiPriority="99" w:name="HTML Typewriter"/>
+    <w:lsdException w:uiPriority="99" w:name="HTML Variable"/>
+    <w:lsdException w:uiPriority="99" w:name="Normal Table"/>
+    <w:lsdException w:uiPriority="99" w:name="annotation subject"/>
+    <w:lsdException w:uiPriority="99" w:name="Table Simple 1"/>
+    <w:lsdException w:uiPriority="99" w:name="Table Simple 2"/>
+    <w:lsdException w:uiPriority="99" w:name="Table Simple 3"/>
+    <w:lsdException w:uiPriority="99" w:name="Table Classic 1"/>
+    <w:lsdException w:uiPriority="99" w:name="Table Classic 2"/>
+    <w:lsdException w:uiPriority="99" w:name="Table Classic 3"/>
+    <w:lsdException w:uiPriority="99" w:name="Table Classic 4"/>
+    <w:lsdException w:uiPriority="99" w:name="Table Colorful 1"/>
+    <w:lsdException w:uiPriority="99" w:name="Table Colorful 2"/>
+    <w:lsdException w:uiPriority="99" w:name="Table Colorful 3"/>
+    <w:lsdException w:uiPriority="99" w:name="Table Columns 1"/>
+    <w:lsdException w:uiPriority="99" w:name="Table Columns 2"/>
+    <w:lsdException w:uiPriority="99" w:name="Table Columns 3"/>
+    <w:lsdException w:uiPriority="99" w:name="Table Columns 4"/>
+    <w:lsdException w:uiPriority="99" w:name="Table Columns 5"/>
+    <w:lsdException w:uiPriority="99" w:name="Table Grid 1"/>
+    <w:lsdException w:uiPriority="99" w:name="Table Grid 2"/>
+    <w:lsdException w:uiPriority="99" w:name="Table Grid 3"/>
+    <w:lsdException w:uiPriority="99" w:name="Table Grid 4"/>
+    <w:lsdException w:uiPriority="99" w:name="Table Grid 5"/>
+    <w:lsdException w:uiPriority="99" w:name="Table Grid 6"/>
+    <w:lsdException w:uiPriority="99" w:name="Table Grid 7"/>
+    <w:lsdException w:uiPriority="99" w:name="Table Grid 8"/>
+    <w:lsdException w:uiPriority="99" w:name="Table List 1"/>
+    <w:lsdException w:uiPriority="99" w:name="Table List 2"/>
+    <w:lsdException w:uiPriority="99" w:name="Table List 3"/>
+    <w:lsdException w:uiPriority="99" w:name="Table List 4"/>
+    <w:lsdException w:uiPriority="99" w:name="Table List 5"/>
+    <w:lsdException w:uiPriority="99" w:name="Table List 6"/>
+    <w:lsdException w:uiPriority="99" w:name="Table List 7"/>
+    <w:lsdException w:uiPriority="99" w:name="Table List 8"/>
+    <w:lsdException w:uiPriority="99" w:name="Table 3D effects 1"/>
+    <w:lsdException w:uiPriority="99" w:name="Table 3D effects 2"/>
+    <w:lsdException w:uiPriority="99" w:name="Table 3D effects 3"/>
+    <w:lsdException w:uiPriority="99" w:name="Table Contemporary"/>
+    <w:lsdException w:uiPriority="99" w:name="Table Elegant"/>
+    <w:lsdException w:uiPriority="99" w:name="Table Professional"/>
+    <w:lsdException w:uiPriority="99" w:name="Table Subtle 1"/>
+    <w:lsdException w:uiPriority="99" w:name="Table Subtle 2"/>
+    <w:lsdException w:uiPriority="99" w:name="Table Web 1"/>
+    <w:lsdException w:uiPriority="99" w:name="Table Web 2"/>
+    <w:lsdException w:uiPriority="99" w:name="Table Web 3"/>
+    <w:lsdException w:uiPriority="99" w:name="Balloon Text"/>
+    <w:lsdException w:unhideWhenUsed="0" w:uiPriority="0" w:semiHidden="0" w:name="Table Grid"/>
+    <w:lsdException w:uiPriority="99" w:name="Table Theme"/>
+    <w:lsdException w:unhideWhenUsed="0" w:uiPriority="60" w:semiHidden="0" w:name="Light Shading"/>
+    <w:lsdException w:unhideWhenUsed="0" w:uiPriority="61" w:semiHidden="0" w:name="Light List"/>
+    <w:lsdException w:unhideWhenUsed="0" w:uiPriority="62" w:semiHidden="0" w:name="Light Grid"/>
+    <w:lsdException w:unhideWhenUsed="0" w:uiPriority="63" w:semiHidden="0" w:name="Medium Shading 1"/>
+    <w:lsdException w:unhideWhenUsed="0" w:uiPriority="64" w:semiHidden="0" w:name="Medium Shading 2"/>
+    <w:lsdException w:unhideWhenUsed="0" w:uiPriority="65" w:semiHidden="0" w:name="Medium List 1"/>
+    <w:lsdException w:unhideWhenUsed="0" w:uiPriority="66" w:semiHidden="0" w:name="Medium List 2"/>
+    <w:lsdException w:unhideWhenUsed="0" w:uiPriority="67" w:semiHidden="0" w:name="Medium Grid 1"/>
+    <w:lsdException w:unhideWhenUsed="0" w:uiPriority="68" w:semiHidden="0" w:name="Medium Grid 2"/>
+    <w:lsdException w:unhideWhenUsed="0" w:uiPriority="69" w:semiHidden="0" w:name="Medium Grid 3"/>
+    <w:lsdException w:unhideWhenUsed="0" w:uiPriority="70" w:semiHidden="0" w:name="Dark List"/>
+    <w:lsdException w:unhideWhenUsed="0" w:uiPriority="71" w:semiHidden="0" w:name="Colorful Shading"/>
+    <w:lsdException w:unhideWhenUsed="0" w:uiPriority="72" w:semiHidden="0" w:name="Colorful List"/>
+    <w:lsdException w:unhideWhenUsed="0" w:uiPriority="73" w:semiHidden="0" w:name="Colorful Grid"/>
+    <w:lsdException w:unhideWhenUsed="0" w:uiPriority="60" w:semiHidden="0" w:name="Light Shading Accent 1"/>
+    <w:lsdException w:unhideWhenUsed="0" w:uiPriority="61" w:semiHidden="0" w:name="Light List Accent 1"/>
+    <w:lsdException w:unhideWhenUsed="0" w:uiPriority="62" w:semiHidden="0" w:name="Light Grid Accent 1"/>
+    <w:lsdException w:unhideWhenUsed="0" w:uiPriority="63" w:semiHidden="0" w:name="Medium Shading 1 Accent 1"/>
+    <w:lsdException w:unhideWhenUsed="0" w:uiPriority="64" w:semiHidden="0" w:name="Medium Shading 2 Accent 1"/>
+    <w:lsdException w:unhideWhenUsed="0" w:uiPriority="65" w:semiHidden="0" w:name="Medium List 1 Accent 1"/>
+    <w:lsdException w:unhideWhenUsed="0" w:uiPriority="66" w:semiHidden="0" w:name="Medium List 2 Accent 1"/>
+    <w:lsdException w:unhideWhenUsed="0" w:uiPriority="67" w:semiHidden="0" w:name="Medium Grid 1 Accent 1"/>
+    <w:lsdException w:unhideWhenUsed="0" w:uiPriority="68" w:semiHidden="0" w:name="Medium Grid 2 Accent 1"/>
+    <w:lsdException w:unhideWhenUsed="0" w:uiPriority="69" w:semiHidden="0" w:name="Medium Grid 3 Accent 1"/>
+    <w:lsdException w:unhideWhenUsed="0" w:uiPriority="70" w:semiHidden="0" w:name="Dark List Accent 1"/>
+    <w:lsdException w:unhideWhenUsed="0" w:uiPriority="71" w:semiHidden="0" w:name="Colorful Shading Accent 1"/>
+    <w:lsdException w:unhideWhenUsed="0" w:uiPriority="72" w:semiHidden="0" w:name="Colorful List Accent 1"/>
+    <w:lsdException w:unhideWhenUsed="0" w:uiPriority="73" w:semiHidden="0" w:name="Colorful Grid Accent 1"/>
+    <w:lsdException w:unhideWhenUsed="0" w:uiPriority="60" w:semiHidden="0" w:name="Light Shading Accent 2"/>
+    <w:lsdException w:unhideWhenUsed="0" w:uiPriority="61" w:semiHidden="0" w:name="Light List Accent 2"/>
+    <w:lsdException w:unhideWhenUsed="0" w:uiPriority="62" w:semiHidden="0" w:name="Light Grid Accent 2"/>
+    <w:lsdException w:unhideWhenUsed="0" w:uiPriority="63" w:semiHidden="0" w:name="Medium Shading 1 Accent 2"/>
+    <w:lsdException w:unhideWhenUsed="0" w:uiPriority="64" w:semiHidden="0" w:name="Medium Shading 2 Accent 2"/>
+    <w:lsdException w:unhideWhenUsed="0" w:uiPriority="65" w:semiHidden="0" w:name="Medium List 1 Accent 2"/>
+    <w:lsdException w:unhideWhenUsed="0" w:uiPriority="66" w:semiHidden="0" w:name="Medium List 2 Accent 2"/>
+    <w:lsdException w:unhideWhenUsed="0" w:uiPriority="67" w:semiHidden="0" w:name="Medium Grid 1 Accent 2"/>
+    <w:lsdException w:unhideWhenUsed="0" w:uiPriority="68" w:semiHidden="0" w:name="Medium Grid 2 Accent 2"/>
+    <w:lsdException w:unhideWhenUsed="0" w:uiPriority="69" w:semiHidden="0" w:name="Medium Grid 3 Accent 2"/>
+    <w:lsdException w:unhideWhenUsed="0" w:uiPriority="70" w:semiHidden="0" w:name="Dark List Accent 2"/>
+    <w:lsdException w:unhideWhenUsed="0" w:uiPriority="71" w:semiHidden="0" w:name="Colorful Shading Accent 2"/>
+    <w:lsdException w:unhideWhenUsed="0" w:uiPriority="72" w:semiHidden="0" w:name="Colorful List Accent 2"/>
+    <w:lsdException w:unhideWhenUsed="0" w:uiPriority="73" w:semiHidden="0" w:name="Colorful Grid Accent 2"/>
+    <w:lsdException w:unhideWhenUsed="0" w:uiPriority="60" w:semiHidden="0" w:name="Light Shading Accent 3"/>
+    <w:lsdException w:unhideWhenUsed="0" w:uiPriority="61" w:semiHidden="0" w:name="Light List Accent 3"/>
+    <w:lsdException w:unhideWhenUsed="0" w:uiPriority="62" w:semiHidden="0" w:name="Light Grid Accent 3"/>
+    <w:lsdException w:unhideWhenUsed="0" w:uiPriority="63" w:semiHidden="0" w:name="Medium Shading 1 Accent 3"/>
+    <w:lsdException w:unhideWhenUsed="0" w:uiPriority="64" w:semiHidden="0" w:name="Medium Shading 2 Accent 3"/>
+    <w:lsdException w:unhideWhenUsed="0" w:uiPriority="65" w:semiHidden="0" w:name="Medium List 1 Accent 3"/>
+    <w:lsdException w:unhideWhenUsed="0" w:uiPriority="66" w:semiHidden="0" w:name="Medium List 2 Accent 3"/>
+    <w:lsdException w:unhideWhenUsed="0" w:uiPriority="67" w:semiHidden="0" w:name="Medium Grid 1 Accent 3"/>
+    <w:lsdException w:unhideWhenUsed="0" w:uiPriority="68" w:semiHidden="0" w:name="Medium Grid 2 Accent 3"/>
+    <w:lsdException w:unhideWhenUsed="0" w:uiPriority="69" w:semiHidden="0" w:name="Medium Grid 3 Accent 3"/>
+    <w:lsdException w:unhideWhenUsed="0" w:uiPriority="70" w:semiHidden="0" w:name="Dark List Accent 3"/>
+    <w:lsdException w:unhideWhenUsed="0" w:uiPriority="71" w:semiHidden="0" w:name="Colorful Shading Accent 3"/>
+    <w:lsdException w:unhideWhenUsed="0" w:uiPriority="72" w:semiHidden="0" w:name="Colorful List Accent 3"/>
+    <w:lsdException w:unhideWhenUsed="0" w:uiPriority="73" w:semiHidden="0" w:name="Colorful Grid Accent 3"/>
+    <w:lsdException w:unhideWhenUsed="0" w:uiPriority="60" w:semiHidden="0" w:name="Light Shading Accent 4"/>
+    <w:lsdException w:unhideWhenUsed="0" w:uiPriority="61" w:semiHidden="0" w:name="Light List Accent 4"/>
+    <w:lsdException w:unhideWhenUsed="0" w:uiPriority="62" w:semiHidden="0" w:name="Light Grid Accent 4"/>
+    <w:lsdException w:unhideWhenUsed="0" w:uiPriority="63" w:semiHidden="0" w:name="Medium Shading 1 Accent 4"/>
+    <w:lsdException w:unhideWhenUsed="0" w:uiPriority="64" w:semiHidden="0" w:name="Medium Shading 2 Accent 4"/>
+    <w:lsdException w:unhideWhenUsed="0" w:uiPriority="65" w:semiHidden="0" w:name="Medium List 1 Accent 4"/>
+    <w:lsdException w:unhideWhenUsed="0" w:uiPriority="66" w:semiHidden="0" w:name="Medium List 2 Accent 4"/>
+    <w:lsdException w:unhideWhenUsed="0" w:uiPriority="67" w:semiHidden="0" w:name="Medium Grid 1 Accent 4"/>
+    <w:lsdException w:unhideWhenUsed="0" w:uiPriority="68" w:semiHidden="0" w:name="Medium Grid 2 Accent 4"/>
+    <w:lsdException w:unhideWhenUsed="0" w:uiPriority="69" w:semiHidden="0" w:name="Medium Grid 3 Accent 4"/>
+    <w:lsdException w:unhideWhenUsed="0" w:uiPriority="70" w:semiHidden="0" w:name="Dark List Accent 4"/>
+    <w:lsdException w:unhideWhenUsed="0" w:uiPriority="71" w:semiHidden="0" w:name="Colorful Shading Accent 4"/>
+    <w:lsdException w:unhideWhenUsed="0" w:uiPriority="72" w:semiHidden="0" w:name="Colorful List Accent 4"/>
+    <w:lsdException w:unhideWhenUsed="0" w:uiPriority="73" w:semiHidden="0" w:name="Colorful Grid Accent 4"/>
+    <w:lsdException w:unhideWhenUsed="0" w:uiPriority="60" w:semiHidden="0" w:name="Light Shading Accent 5"/>
+    <w:lsdException w:unhideWhenUsed="0" w:uiPriority="61" w:semiHidden="0" w:name="Light List Accent 5"/>
+    <w:lsdException w:unhideWhenUsed="0" w:uiPriority="62" w:semiHidden="0" w:name="Light Grid Accent 5"/>
+    <w:lsdException w:unhideWhenUsed="0" w:uiPriority="63" w:semiHidden="0" w:name="Medium Shading 1 Accent 5"/>
+    <w:lsdException w:unhideWhenUsed="0" w:uiPriority="64" w:semiHidden="0" w:name="Medium Shading 2 Accent 5"/>
+    <w:lsdException w:unhideWhenUsed="0" w:uiPriority="65" w:semiHidden="0" w:name="Medium List 1 Accent 5"/>
+    <w:lsdException w:unhideWhenUsed="0" w:uiPriority="66" w:semiHidden="0" w:name="Medium List 2 Accent 5"/>
+    <w:lsdException w:unhideWhenUsed="0" w:uiPriority="67" w:semiHidden="0" w:name="Medium Grid 1 Accent 5"/>
+    <w:lsdException w:unhideWhenUsed="0" w:uiPriority="68" w:semiHidden="0" w:name="Medium Grid 2 Accent 5"/>
+    <w:lsdException w:unhideWhenUsed="0" w:uiPriority="69" w:semiHidden="0" w:name="Medium Grid 3 Accent 5"/>
+    <w:lsdException w:unhideWhenUsed="0" w:uiPriority="70" w:semiHidden="0" w:name="Dark List Accent 5"/>
+    <w:lsdException w:unhideWhenUsed="0" w:uiPriority="71" w:semiHidden="0" w:name="Colorful Shading Accent 5"/>
+    <w:lsdException w:unhideWhenUsed="0" w:uiPriority="72" w:semiHidden="0" w:name="Colorful List Accent 5"/>
+    <w:lsdException w:unhideWhenUsed="0" w:uiPriority="73" w:semiHidden="0" w:name="Colorful Grid Accent 5"/>
+    <w:lsdException w:unhideWhenUsed="0" w:uiPriority="60" w:semiHidden="0" w:name="Light Shading Accent 6"/>
+    <w:lsdException w:unhideWhenUsed="0" w:uiPriority="61" w:semiHidden="0" w:name="Light List Accent 6"/>
+    <w:lsdException w:unhideWhenUsed="0" w:uiPriority="62" w:semiHidden="0" w:name="Light Grid Accent 6"/>
+    <w:lsdException w:unhideWhenUsed="0" w:uiPriority="63" w:semiHidden="0" w:name="Medium Shading 1 Accent 6"/>
+    <w:lsdException w:unhideWhenUsed="0" w:uiPriority="64" w:semiHidden="0" w:name="Medium Shading 2 Accent 6"/>
+    <w:lsdException w:unhideWhenUsed="0" w:uiPriority="65" w:semiHidden="0" w:name="Medium List 1 Accent 6"/>
+    <w:lsdException w:unhideWhenUsed="0" w:uiPriority="66" w:semiHidden="0" w:name="Medium List 2 Accent 6"/>
+    <w:lsdException w:unhideWhenUsed="0" w:uiPriority="67" w:semiHidden="0" w:name="Medium Grid 1 Accent 6"/>
+    <w:lsdException w:unhideWhenUsed="0" w:uiPriority="68" w:semiHidden="0" w:name="Medium Grid 2 Accent 6"/>
+    <w:lsdException w:unhideWhenUsed="0" w:uiPriority="69" w:semiHidden="0" w:name="Medium Grid 3 Accent 6"/>
+    <w:lsdException w:unhideWhenUsed="0" w:uiPriority="70" w:semiHidden="0" w:name="Dark List Accent 6"/>
+    <w:lsdException w:unhideWhenUsed="0" w:uiPriority="71" w:semiHidden="0" w:name="Colorful Shading Accent 6"/>
+    <w:lsdException w:unhideWhenUsed="0" w:uiPriority="72" w:semiHidden="0" w:name="Colorful List Accent 6"/>
+    <w:lsdException w:unhideWhenUsed="0" w:uiPriority="73" w:semiHidden="0" w:name="Colorful Grid Accent 6"/>
   </w:latentStyles>
-  <w:style w:type="paragraph" w:default="1" w:styleId="Normal">
+  <w:style w:type="paragraph" w:default="1" w:styleId="1">
     <w:name w:val="Normal"/>
     <w:qFormat/>
+    <w:uiPriority w:val="0"/>
     <w:rPr>
-      <w:rFonts w:ascii="Times New Roman" w:eastAsia="Times New Roman" w:hAnsi="Times New Roman" w:cs="Times New Roman"/>
+      <w:rFonts w:ascii="Times New Roman" w:hAnsi="Times New Roman" w:eastAsia="Times New Roman" w:cs="Times New Roman"/>
       <w:sz w:val="24"/>
       <w:szCs w:val="24"/>
+      <w:lang w:val="en-US" w:eastAsia="zh-CN" w:bidi="ar-SA"/>
     </w:rPr>
   </w:style>
-  <w:style w:type="character" w:default="1" w:styleId="DefaultParagraphFont">
+  <w:style w:type="character" w:default="1" w:styleId="2">
     <w:name w:val="Default Paragraph Font"/>
-    <w:uiPriority w:val="1"/>
     <w:semiHidden/>
     <w:unhideWhenUsed/>
+    <w:uiPriority w:val="1"/>
   </w:style>
-  <w:style w:type="table" w:default="1" w:styleId="TableNormal">
+  <w:style w:type="table" w:default="1" w:styleId="3">
     <w:name w:val="Normal Table"/>
-    <w:uiPriority w:val="99"/>
     <w:semiHidden/>
     <w:unhideWhenUsed/>
+    <w:uiPriority w:val="99"/>
     <w:tblPr>
-      <w:tblInd w:w="0" w:type="dxa"/>
+      <w:tblLayout w:type="fixed"/>
       <w:tblCellMar>
         <w:top w:w="0" w:type="dxa"/>
         <w:left w:w="108" w:type="dxa"/>
@@ -3012,28 +2137,25 @@
       </w:tblCellMar>
     </w:tblPr>
   </w:style>
-  <w:style w:type="numbering" w:default="1" w:styleId="NoList">
-    <w:name w:val="No List"/>
-    <w:uiPriority w:val="99"/>
-    <w:semiHidden/>
-    <w:unhideWhenUsed/>
-  </w:style>
-  <w:style w:type="table" w:styleId="TableGrid">
+  <w:style w:type="table" w:styleId="4">
     <w:name w:val="Table Grid"/>
-    <w:basedOn w:val="TableNormal"/>
+    <w:basedOn w:val="3"/>
+    <w:uiPriority w:val="0"/>
     <w:rPr>
-      <w:rFonts w:ascii="Times New Roman" w:eastAsia="Times New Roman" w:hAnsi="Times New Roman" w:cs="Times New Roman"/>
+      <w:rFonts w:ascii="Times New Roman" w:hAnsi="Times New Roman" w:eastAsia="Times New Roman" w:cs="Times New Roman"/>
+      <w:sz w:val="20"/>
+      <w:szCs w:val="20"/>
     </w:rPr>
     <w:tblPr>
-      <w:tblInd w:w="0" w:type="dxa"/>
       <w:tblBorders>
-        <w:top w:val="single" w:sz="4" w:space="0" w:color="auto"/>
-        <w:left w:val="single" w:sz="4" w:space="0" w:color="auto"/>
-        <w:bottom w:val="single" w:sz="4" w:space="0" w:color="auto"/>
-        <w:right w:val="single" w:sz="4" w:space="0" w:color="auto"/>
-        <w:insideH w:val="single" w:sz="4" w:space="0" w:color="auto"/>
-        <w:insideV w:val="single" w:sz="4" w:space="0" w:color="auto"/>
+        <w:top w:val="single" w:color="auto" w:sz="4" w:space="0"/>
+        <w:left w:val="single" w:color="auto" w:sz="4" w:space="0"/>
+        <w:bottom w:val="single" w:color="auto" w:sz="4" w:space="0"/>
+        <w:right w:val="single" w:color="auto" w:sz="4" w:space="0"/>
+        <w:insideH w:val="single" w:color="auto" w:sz="4" w:space="0"/>
+        <w:insideV w:val="single" w:color="auto" w:sz="4" w:space="0"/>
       </w:tblBorders>
+      <w:tblLayout w:type="fixed"/>
       <w:tblCellMar>
         <w:top w:w="0" w:type="dxa"/>
         <w:left w:w="108" w:type="dxa"/>
@@ -3053,7 +2175,7 @@
         <a:sysClr val="windowText" lastClr="000000"/>
       </a:dk1>
       <a:lt1>
-        <a:sysClr val="window" lastClr="FFFFFF"/>
+        <a:sysClr val="window" lastClr="CCE8CF"/>
       </a:lt1>
       <a:dk2>
         <a:srgbClr val="44546A"/>
@@ -3297,7 +2419,6 @@
     </a:fmtScheme>
   </a:themeElements>
   <a:objectDefaults/>
-  <a:extraClrSchemeLst/>
 </a:theme>
 </file>
 
